--- a/TechPrototype/软件架构文档.docx
+++ b/TechPrototype/软件架构文档.docx
@@ -1,10 +1,10 @@
 
 <file path=word/document.xml><?xml version="1.0" encoding="utf-8"?>
-<w:document xmlns:wpc="http://schemas.microsoft.com/office/word/2010/wordprocessingCanvas" xmlns:cx="http://schemas.microsoft.com/office/drawing/2014/chartex" xmlns:cx1="http://schemas.microsoft.com/office/drawing/2015/9/8/chartex" xmlns:cx2="http://schemas.microsoft.com/office/drawing/2015/10/21/chartex" xmlns:cx3="http://schemas.microsoft.com/office/drawing/2016/5/9/chartex" xmlns:cx4="http://schemas.microsoft.com/office/drawing/2016/5/10/chartex" xmlns:cx5="http://schemas.microsoft.com/office/drawing/2016/5/11/chartex" xmlns:cx6="http://schemas.microsoft.com/office/drawing/2016/5/12/chartex" xmlns:cx7="http://schemas.microsoft.com/office/drawing/2016/5/13/chartex" xmlns:cx8="http://schemas.microsoft.com/office/drawing/2016/5/14/chartex" xmlns:mc="http://schemas.openxmlformats.org/markup-compatibility/2006" xmlns:aink="http://schemas.microsoft.com/office/drawing/2016/ink" xmlns:am3d="http://schemas.microsoft.com/office/drawing/2017/model3d" xmlns:o="urn:schemas-microsoft-com:office:office" xmlns:r="http://schemas.openxmlformats.org/officeDocument/2006/relationships" xmlns:m="http://schemas.openxmlformats.org/officeDocument/2006/math" xmlns:v="urn:schemas-microsoft-com:vml" xmlns:wp14="http://schemas.microsoft.com/office/word/2010/wordprocessingDrawing" xmlns:wp="http://schemas.openxmlformats.org/drawingml/2006/wordprocessingDrawing" xmlns:w10="urn:schemas-microsoft-com:office:word" xmlns:w="http://schemas.openxmlformats.org/wordprocessingml/2006/main" xmlns:w14="http://schemas.microsoft.com/office/word/2010/wordml" xmlns:w15="http://schemas.microsoft.com/office/word/2012/wordml" xmlns:w16cex="http://schemas.microsoft.com/office/word/2018/wordml/cex" xmlns:w16cid="http://schemas.microsoft.com/office/word/2016/wordml/cid" xmlns:w16="http://schemas.microsoft.com/office/word/2018/wordml" xmlns:w16se="http://schemas.microsoft.com/office/word/2015/wordml/symex" xmlns:wpg="http://schemas.microsoft.com/office/word/2010/wordprocessingGroup" xmlns:wpi="http://schemas.microsoft.com/office/word/2010/wordprocessingInk" xmlns:wne="http://schemas.microsoft.com/office/word/2006/wordml" xmlns:wps="http://schemas.microsoft.com/office/word/2010/wordprocessingShape" mc:Ignorable="w14 w15 w16se w16cid w16 w16cex wp14">
+<w:document xmlns:wpc="http://schemas.microsoft.com/office/word/2010/wordprocessingCanvas" xmlns:mc="http://schemas.openxmlformats.org/markup-compatibility/2006" xmlns:o="urn:schemas-microsoft-com:office:office" xmlns:r="http://schemas.openxmlformats.org/officeDocument/2006/relationships" xmlns:m="http://schemas.openxmlformats.org/officeDocument/2006/math" xmlns:v="urn:schemas-microsoft-com:vml" xmlns:wp14="http://schemas.microsoft.com/office/word/2010/wordprocessingDrawing" xmlns:wp="http://schemas.openxmlformats.org/drawingml/2006/wordprocessingDrawing" xmlns:w="http://schemas.openxmlformats.org/wordprocessingml/2006/main" xmlns:w14="http://schemas.microsoft.com/office/word/2010/wordml" xmlns:w10="urn:schemas-microsoft-com:office:word" xmlns:w15="http://schemas.microsoft.com/office/word/2012/wordml" xmlns:wpg="http://schemas.microsoft.com/office/word/2010/wordprocessingGroup" xmlns:wpi="http://schemas.microsoft.com/office/word/2010/wordprocessingInk" xmlns:wne="http://schemas.microsoft.com/office/word/2006/wordml" xmlns:wps="http://schemas.microsoft.com/office/word/2010/wordprocessingShape" xmlns:wpsCustomData="http://www.wps.cn/officeDocument/2013/wpsCustomData" mc:Ignorable="w14 w15 wp14">
   <w:body>
     <w:p>
       <w:pPr>
-        <w:pStyle w:val="ab"/>
+        <w:pStyle w:val="29"/>
         <w:jc w:val="right"/>
       </w:pPr>
       <w:r>
@@ -27,19 +27,20 @@
       </w:r>
       <w:r>
         <w:rPr>
-          <w:rFonts w:ascii="Arial" w:hAnsi="Arial" w:hint="eastAsia"/>
+          <w:rFonts w:hint="eastAsia" w:ascii="Arial" w:hAnsi="Arial"/>
         </w:rPr>
         <w:t>&lt;</w:t>
       </w:r>
       <w:r>
         <w:rPr>
-          <w:rFonts w:ascii="Arial" w:hAnsi="Arial" w:hint="eastAsia"/>
-        </w:rPr>
-        <w:t>项目名称</w:t>
-      </w:r>
-      <w:r>
-        <w:rPr>
-          <w:rFonts w:ascii="Arial" w:hAnsi="Arial" w:hint="eastAsia"/>
+          <w:rFonts w:hint="eastAsia" w:ascii="Arial" w:hAnsi="Arial"/>
+          <w:lang w:val="en-US" w:eastAsia="zh-CN"/>
+        </w:rPr>
+        <w:t>MY PC LOGO</w:t>
+      </w:r>
+      <w:r>
+        <w:rPr>
+          <w:rFonts w:hint="eastAsia" w:ascii="Arial" w:hAnsi="Arial"/>
         </w:rPr>
         <w:t>&gt;</w:t>
       </w:r>
@@ -52,7 +53,7 @@
     </w:p>
     <w:p>
       <w:pPr>
-        <w:pStyle w:val="ab"/>
+        <w:pStyle w:val="29"/>
         <w:jc w:val="right"/>
       </w:pPr>
       <w:r>
@@ -75,7 +76,7 @@
       </w:r>
       <w:r>
         <w:rPr>
-          <w:rFonts w:ascii="Arial" w:hAnsi="Arial" w:hint="eastAsia"/>
+          <w:rFonts w:hint="eastAsia" w:ascii="Arial" w:hAnsi="Arial"/>
         </w:rPr>
         <w:t>软件架构文档</w:t>
       </w:r>
@@ -88,13 +89,13 @@
     </w:p>
     <w:p>
       <w:pPr>
-        <w:pStyle w:val="ab"/>
+        <w:pStyle w:val="29"/>
         <w:jc w:val="right"/>
       </w:pPr>
     </w:p>
     <w:p>
       <w:pPr>
-        <w:pStyle w:val="ab"/>
+        <w:pStyle w:val="29"/>
         <w:jc w:val="right"/>
         <w:rPr>
           <w:sz w:val="28"/>
@@ -112,265 +113,85 @@
           <w:rFonts w:ascii="Arial" w:hAnsi="Arial"/>
           <w:sz w:val="28"/>
         </w:rPr>
-        <w:t xml:space="preserve"> &lt;1.0&gt;</w:t>
-      </w:r>
-    </w:p>
-    <w:p>
-      <w:pPr>
-        <w:pStyle w:val="InfoBlue"/>
-      </w:pPr>
-    </w:p>
-    <w:p>
-      <w:pPr>
-        <w:pStyle w:val="InfoBlue"/>
-      </w:pPr>
-    </w:p>
-    <w:p>
-      <w:pPr>
-        <w:pStyle w:val="InfoBlue"/>
-      </w:pPr>
-      <w:r>
-        <w:t>[</w:t>
-      </w:r>
-      <w:r>
-        <w:rPr>
-          <w:rFonts w:hint="eastAsia"/>
-        </w:rPr>
-        <w:t>注：用方括号括起来并以蓝色斜体（样式</w:t>
-      </w:r>
-      <w:r>
-        <w:rPr>
-          <w:rFonts w:ascii="Times New Roman"/>
-        </w:rPr>
-        <w:t>=InfoBlue</w:t>
-      </w:r>
-      <w:r>
-        <w:rPr>
-          <w:rFonts w:hint="eastAsia"/>
-        </w:rPr>
-        <w:t>）显示的文本，它们用于向作者提供指导，在发布此文档之前应该将其删除。按此样式输入的段落将被自动设置为普通样式（样式</w:t>
-      </w:r>
-      <w:r>
-        <w:rPr>
-          <w:rFonts w:ascii="Times New Roman"/>
-        </w:rPr>
-        <w:t>=Body Text</w:t>
-      </w:r>
-      <w:r>
-        <w:rPr>
-          <w:rFonts w:hint="eastAsia"/>
-        </w:rPr>
-        <w:t>）。</w:t>
+        <w:t xml:space="preserve"> &lt;1.</w:t>
+      </w:r>
+      <w:r>
+        <w:rPr>
+          <w:rFonts w:hint="eastAsia" w:ascii="Arial" w:hAnsi="Arial"/>
+          <w:sz w:val="28"/>
+          <w:lang w:val="en-US" w:eastAsia="zh-CN"/>
+        </w:rPr>
+        <w:t>1</w:t>
       </w:r>
       <w:r>
         <w:rPr>
           <w:rFonts w:ascii="Arial" w:hAnsi="Arial"/>
-        </w:rPr>
-        <w:t>]</w:t>
-      </w:r>
-    </w:p>
-    <w:p>
-      <w:pPr>
-        <w:pStyle w:val="InfoBlue"/>
-      </w:pPr>
-      <w:r>
-        <w:rPr>
-          <w:rFonts w:ascii="Times New Roman"/>
-        </w:rPr>
-        <w:t>[</w:t>
-      </w:r>
-      <w:r>
-        <w:rPr>
-          <w:rFonts w:hint="eastAsia"/>
-        </w:rPr>
-        <w:t>要定制</w:t>
-      </w:r>
-      <w:r>
-        <w:rPr>
-          <w:rFonts w:ascii="Times New Roman"/>
-        </w:rPr>
-        <w:t xml:space="preserve"> Microsoft Word </w:t>
-      </w:r>
-      <w:r>
-        <w:rPr>
-          <w:rFonts w:hint="eastAsia"/>
-        </w:rPr>
-        <w:t>中的自动字段（选中时显示灰色背景），请选择</w:t>
-      </w:r>
-      <w:r>
-        <w:rPr>
-          <w:rFonts w:ascii="Times New Roman"/>
-        </w:rPr>
-        <w:t xml:space="preserve"> File&gt;Properties</w:t>
-      </w:r>
-      <w:r>
-        <w:rPr>
-          <w:rFonts w:hint="eastAsia"/>
-        </w:rPr>
-        <w:t>，然后将</w:t>
-      </w:r>
-      <w:r>
-        <w:rPr>
-          <w:rFonts w:ascii="Times New Roman"/>
-        </w:rPr>
-        <w:t xml:space="preserve"> Title</w:t>
-      </w:r>
-      <w:r>
-        <w:rPr>
-          <w:rFonts w:hint="eastAsia"/>
-        </w:rPr>
-        <w:t>、</w:t>
-      </w:r>
-      <w:r>
-        <w:rPr>
-          <w:rFonts w:ascii="Times New Roman"/>
-        </w:rPr>
-        <w:t xml:space="preserve">Subject </w:t>
-      </w:r>
-      <w:r>
-        <w:rPr>
-          <w:rFonts w:hint="eastAsia"/>
-        </w:rPr>
-        <w:t>和</w:t>
-      </w:r>
-      <w:r>
-        <w:rPr>
-          <w:rFonts w:ascii="Times New Roman"/>
-        </w:rPr>
-        <w:t xml:space="preserve"> Company </w:t>
-      </w:r>
-      <w:r>
-        <w:rPr>
-          <w:rFonts w:hint="eastAsia"/>
-        </w:rPr>
-        <w:t>等字段替换为此文档的相应信息。关闭该对话框后，通过选择</w:t>
-      </w:r>
-      <w:r>
-        <w:rPr>
-          <w:rFonts w:ascii="Times New Roman"/>
-        </w:rPr>
-        <w:t xml:space="preserve"> Edit&gt;Select All</w:t>
-      </w:r>
-      <w:r>
-        <w:rPr>
-          <w:rFonts w:hint="eastAsia"/>
-        </w:rPr>
-        <w:t>（或</w:t>
-      </w:r>
-      <w:r>
-        <w:rPr>
-          <w:rFonts w:ascii="Times New Roman"/>
-        </w:rPr>
-        <w:t xml:space="preserve"> Ctrl-A</w:t>
-      </w:r>
-      <w:r>
-        <w:rPr>
-          <w:rFonts w:hint="eastAsia"/>
-        </w:rPr>
-        <w:t>）并按</w:t>
-      </w:r>
-      <w:r>
-        <w:rPr>
-          <w:rFonts w:ascii="Times New Roman"/>
-        </w:rPr>
-        <w:t xml:space="preserve"> F9</w:t>
-      </w:r>
-      <w:r>
-        <w:rPr>
-          <w:rFonts w:hint="eastAsia"/>
-        </w:rPr>
-        <w:t>，或只是在字段上单击并按</w:t>
-      </w:r>
-      <w:r>
-        <w:rPr>
-          <w:rFonts w:ascii="Times New Roman"/>
-        </w:rPr>
-        <w:t xml:space="preserve"> F9</w:t>
-      </w:r>
-      <w:r>
-        <w:rPr>
-          <w:rFonts w:hint="eastAsia"/>
-        </w:rPr>
-        <w:t>，可以在整个文档中更新自动字段。对于页眉和页脚，这一操作必须单独进行。按</w:t>
-      </w:r>
-      <w:r>
-        <w:rPr>
-          <w:rFonts w:ascii="Times New Roman"/>
-        </w:rPr>
-        <w:t xml:space="preserve"> Alt-F9</w:t>
-      </w:r>
-      <w:r>
-        <w:rPr>
-          <w:rFonts w:hint="eastAsia"/>
-        </w:rPr>
-        <w:t>，将在显示字段名称和字段内容之间切换。有关字段处理的详细信息，请参见</w:t>
-      </w:r>
-      <w:r>
-        <w:rPr>
-          <w:rFonts w:ascii="Arial" w:hAnsi="Arial"/>
-        </w:rPr>
-        <w:t xml:space="preserve"> Word </w:t>
-      </w:r>
-      <w:r>
-        <w:rPr>
-          <w:rFonts w:hint="eastAsia"/>
-        </w:rPr>
-        <w:t>帮助。</w:t>
-      </w:r>
-      <w:r>
-        <w:t>]</w:t>
-      </w:r>
-      <w:r>
-        <w:rPr>
-          <w:rFonts w:ascii="Times New Roman"/>
-        </w:rPr>
-        <w:t xml:space="preserve"> </w:t>
-      </w:r>
-    </w:p>
-    <w:p>
-      <w:pPr>
-        <w:pStyle w:val="ab"/>
-        <w:rPr>
           <w:sz w:val="28"/>
         </w:rPr>
+        <w:t>&gt;</w:t>
+      </w:r>
+    </w:p>
+    <w:p>
+      <w:pPr>
+        <w:pStyle w:val="48"/>
+      </w:pPr>
+    </w:p>
+    <w:p>
+      <w:pPr>
+        <w:pStyle w:val="48"/>
+      </w:pPr>
+    </w:p>
+    <w:p>
+      <w:pPr>
+        <w:pStyle w:val="29"/>
+        <w:jc w:val="both"/>
+        <w:rPr>
+          <w:sz w:val="28"/>
+        </w:rPr>
       </w:pPr>
     </w:p>
     <w:p>
       <w:pPr>
         <w:sectPr>
-          <w:headerReference w:type="default" r:id="rId8"/>
+          <w:headerReference r:id="rId3" w:type="default"/>
           <w:pgSz w:w="12240" w:h="15840"/>
           <w:pgMar w:top="1440" w:right="1440" w:bottom="1440" w:left="1440" w:header="720" w:footer="720" w:gutter="0"/>
-          <w:cols w:space="720"/>
+          <w:cols w:space="720" w:num="1"/>
           <w:vAlign w:val="center"/>
         </w:sectPr>
       </w:pPr>
     </w:p>
     <w:p>
       <w:pPr>
-        <w:pStyle w:val="ab"/>
-      </w:pPr>
-      <w:r>
-        <w:rPr>
-          <w:rFonts w:hint="eastAsia"/>
-        </w:rPr>
-        <w:lastRenderedPageBreak/>
+        <w:pStyle w:val="29"/>
+      </w:pPr>
+      <w:r>
+        <w:rPr>
+          <w:rFonts w:hint="eastAsia"/>
+        </w:rPr>
         <w:t>修订历史记录</w:t>
       </w:r>
     </w:p>
     <w:tbl>
       <w:tblPr>
+        <w:tblStyle w:val="30"/>
         <w:tblW w:w="0" w:type="auto"/>
+        <w:tblInd w:w="0" w:type="dxa"/>
         <w:tblBorders>
-          <w:top w:val="single" w:sz="6" w:space="0" w:color="auto"/>
-          <w:left w:val="single" w:sz="6" w:space="0" w:color="auto"/>
-          <w:bottom w:val="single" w:sz="6" w:space="0" w:color="auto"/>
-          <w:right w:val="single" w:sz="6" w:space="0" w:color="auto"/>
-          <w:insideH w:val="single" w:sz="6" w:space="0" w:color="auto"/>
-          <w:insideV w:val="single" w:sz="6" w:space="0" w:color="auto"/>
+          <w:top w:val="single" w:color="auto" w:sz="6" w:space="0"/>
+          <w:left w:val="single" w:color="auto" w:sz="6" w:space="0"/>
+          <w:bottom w:val="single" w:color="auto" w:sz="6" w:space="0"/>
+          <w:right w:val="single" w:color="auto" w:sz="6" w:space="0"/>
+          <w:insideH w:val="single" w:color="auto" w:sz="6" w:space="0"/>
+          <w:insideV w:val="single" w:color="auto" w:sz="6" w:space="0"/>
         </w:tblBorders>
         <w:tblLayout w:type="fixed"/>
-        <w:tblLook w:val="04A0" w:firstRow="1" w:lastRow="0" w:firstColumn="1" w:lastColumn="0" w:noHBand="0" w:noVBand="1"/>
+        <w:tblCellMar>
+          <w:top w:w="0" w:type="dxa"/>
+          <w:left w:w="108" w:type="dxa"/>
+          <w:bottom w:w="0" w:type="dxa"/>
+          <w:right w:w="108" w:type="dxa"/>
+        </w:tblCellMar>
       </w:tblPr>
       <w:tblGrid>
         <w:gridCol w:w="2304"/>
@@ -379,13 +200,29 @@
         <w:gridCol w:w="2304"/>
       </w:tblGrid>
       <w:tr>
+        <w:tblPrEx>
+          <w:tblBorders>
+            <w:top w:val="single" w:color="auto" w:sz="6" w:space="0"/>
+            <w:left w:val="single" w:color="auto" w:sz="6" w:space="0"/>
+            <w:bottom w:val="single" w:color="auto" w:sz="6" w:space="0"/>
+            <w:right w:val="single" w:color="auto" w:sz="6" w:space="0"/>
+            <w:insideH w:val="single" w:color="auto" w:sz="6" w:space="0"/>
+            <w:insideV w:val="single" w:color="auto" w:sz="6" w:space="0"/>
+          </w:tblBorders>
+          <w:tblCellMar>
+            <w:top w:w="0" w:type="dxa"/>
+            <w:left w:w="108" w:type="dxa"/>
+            <w:bottom w:w="0" w:type="dxa"/>
+            <w:right w:w="108" w:type="dxa"/>
+          </w:tblCellMar>
+        </w:tblPrEx>
         <w:tc>
           <w:tcPr>
             <w:tcW w:w="2304" w:type="dxa"/>
           </w:tcPr>
           <w:p>
             <w:pPr>
-              <w:pStyle w:val="Tabletext"/>
+              <w:pStyle w:val="41"/>
               <w:jc w:val="center"/>
               <w:rPr>
                 <w:b/>
@@ -406,7 +243,7 @@
           </w:tcPr>
           <w:p>
             <w:pPr>
-              <w:pStyle w:val="Tabletext"/>
+              <w:pStyle w:val="41"/>
               <w:jc w:val="center"/>
               <w:rPr>
                 <w:b/>
@@ -427,7 +264,7 @@
           </w:tcPr>
           <w:p>
             <w:pPr>
-              <w:pStyle w:val="Tabletext"/>
+              <w:pStyle w:val="41"/>
               <w:jc w:val="center"/>
               <w:rPr>
                 <w:b/>
@@ -448,7 +285,7 @@
           </w:tcPr>
           <w:p>
             <w:pPr>
-              <w:pStyle w:val="Tabletext"/>
+              <w:pStyle w:val="41"/>
               <w:jc w:val="center"/>
               <w:rPr>
                 <w:b/>
@@ -465,17 +302,33 @@
         </w:tc>
       </w:tr>
       <w:tr>
+        <w:tblPrEx>
+          <w:tblBorders>
+            <w:top w:val="single" w:color="auto" w:sz="6" w:space="0"/>
+            <w:left w:val="single" w:color="auto" w:sz="6" w:space="0"/>
+            <w:bottom w:val="single" w:color="auto" w:sz="6" w:space="0"/>
+            <w:right w:val="single" w:color="auto" w:sz="6" w:space="0"/>
+            <w:insideH w:val="single" w:color="auto" w:sz="6" w:space="0"/>
+            <w:insideV w:val="single" w:color="auto" w:sz="6" w:space="0"/>
+          </w:tblBorders>
+          <w:tblCellMar>
+            <w:top w:w="0" w:type="dxa"/>
+            <w:left w:w="108" w:type="dxa"/>
+            <w:bottom w:w="0" w:type="dxa"/>
+            <w:right w:w="108" w:type="dxa"/>
+          </w:tblCellMar>
+        </w:tblPrEx>
         <w:tc>
           <w:tcPr>
             <w:tcW w:w="2304" w:type="dxa"/>
           </w:tcPr>
           <w:p>
             <w:pPr>
-              <w:pStyle w:val="Tabletext"/>
+              <w:pStyle w:val="41"/>
             </w:pPr>
             <w:r>
               <w:rPr>
-                <w:rFonts w:ascii="Times New Roman" w:hint="eastAsia"/>
+                <w:rFonts w:hint="eastAsia" w:ascii="Times New Roman"/>
               </w:rPr>
               <w:t>2020/11/6</w:t>
             </w:r>
@@ -487,7 +340,7 @@
           </w:tcPr>
           <w:p>
             <w:pPr>
-              <w:pStyle w:val="Tabletext"/>
+              <w:pStyle w:val="41"/>
             </w:pPr>
             <w:r>
               <w:rPr>
@@ -503,7 +356,7 @@
           </w:tcPr>
           <w:p>
             <w:pPr>
-              <w:pStyle w:val="Tabletext"/>
+              <w:pStyle w:val="41"/>
             </w:pPr>
             <w:r>
               <w:rPr>
@@ -519,7 +372,7 @@
           </w:tcPr>
           <w:p>
             <w:pPr>
-              <w:pStyle w:val="Tabletext"/>
+              <w:pStyle w:val="41"/>
             </w:pPr>
             <w:r>
               <w:rPr>
@@ -531,13 +384,131 @@
         </w:tc>
       </w:tr>
       <w:tr>
+        <w:tblPrEx>
+          <w:tblBorders>
+            <w:top w:val="single" w:color="auto" w:sz="6" w:space="0"/>
+            <w:left w:val="single" w:color="auto" w:sz="6" w:space="0"/>
+            <w:bottom w:val="single" w:color="auto" w:sz="6" w:space="0"/>
+            <w:right w:val="single" w:color="auto" w:sz="6" w:space="0"/>
+            <w:insideH w:val="single" w:color="auto" w:sz="6" w:space="0"/>
+            <w:insideV w:val="single" w:color="auto" w:sz="6" w:space="0"/>
+          </w:tblBorders>
+          <w:tblCellMar>
+            <w:top w:w="0" w:type="dxa"/>
+            <w:left w:w="108" w:type="dxa"/>
+            <w:bottom w:w="0" w:type="dxa"/>
+            <w:right w:w="108" w:type="dxa"/>
+          </w:tblCellMar>
+        </w:tblPrEx>
         <w:tc>
           <w:tcPr>
             <w:tcW w:w="2304" w:type="dxa"/>
           </w:tcPr>
           <w:p>
             <w:pPr>
-              <w:pStyle w:val="Tabletext"/>
+              <w:pStyle w:val="41"/>
+              <w:rPr>
+                <w:rFonts w:hint="default" w:eastAsia="宋体"/>
+                <w:lang w:val="en-US" w:eastAsia="zh-CN"/>
+              </w:rPr>
+            </w:pPr>
+            <w:r>
+              <w:rPr>
+                <w:rFonts w:hint="eastAsia"/>
+                <w:lang w:val="en-US" w:eastAsia="zh-CN"/>
+              </w:rPr>
+              <w:t>2020/11/18</w:t>
+            </w:r>
+          </w:p>
+        </w:tc>
+        <w:tc>
+          <w:tcPr>
+            <w:tcW w:w="1152" w:type="dxa"/>
+          </w:tcPr>
+          <w:p>
+            <w:pPr>
+              <w:pStyle w:val="41"/>
+              <w:rPr>
+                <w:rFonts w:hint="default" w:eastAsia="宋体"/>
+                <w:lang w:val="en-US" w:eastAsia="zh-CN"/>
+              </w:rPr>
+            </w:pPr>
+            <w:r>
+              <w:rPr>
+                <w:rFonts w:hint="eastAsia"/>
+                <w:lang w:val="en-US" w:eastAsia="zh-CN"/>
+              </w:rPr>
+              <w:t>1.1</w:t>
+            </w:r>
+          </w:p>
+        </w:tc>
+        <w:tc>
+          <w:tcPr>
+            <w:tcW w:w="3744" w:type="dxa"/>
+          </w:tcPr>
+          <w:p>
+            <w:pPr>
+              <w:pStyle w:val="41"/>
+              <w:rPr>
+                <w:rFonts w:hint="default" w:eastAsia="宋体"/>
+                <w:lang w:val="en-US" w:eastAsia="zh-CN"/>
+              </w:rPr>
+            </w:pPr>
+            <w:r>
+              <w:rPr>
+                <w:rFonts w:hint="eastAsia"/>
+                <w:lang w:val="en-US" w:eastAsia="zh-CN"/>
+              </w:rPr>
+              <w:t>根据评审结果调整架构文档</w:t>
+            </w:r>
+          </w:p>
+        </w:tc>
+        <w:tc>
+          <w:tcPr>
+            <w:tcW w:w="2304" w:type="dxa"/>
+          </w:tcPr>
+          <w:p>
+            <w:pPr>
+              <w:pStyle w:val="41"/>
+              <w:rPr>
+                <w:rFonts w:hint="default" w:eastAsia="宋体"/>
+                <w:lang w:val="en-US" w:eastAsia="zh-CN"/>
+              </w:rPr>
+            </w:pPr>
+            <w:r>
+              <w:rPr>
+                <w:rFonts w:hint="eastAsia"/>
+                <w:lang w:val="en-US" w:eastAsia="zh-CN"/>
+              </w:rPr>
+              <w:t>毛彦凯</w:t>
+            </w:r>
+          </w:p>
+        </w:tc>
+      </w:tr>
+      <w:tr>
+        <w:tblPrEx>
+          <w:tblBorders>
+            <w:top w:val="single" w:color="auto" w:sz="6" w:space="0"/>
+            <w:left w:val="single" w:color="auto" w:sz="6" w:space="0"/>
+            <w:bottom w:val="single" w:color="auto" w:sz="6" w:space="0"/>
+            <w:right w:val="single" w:color="auto" w:sz="6" w:space="0"/>
+            <w:insideH w:val="single" w:color="auto" w:sz="6" w:space="0"/>
+            <w:insideV w:val="single" w:color="auto" w:sz="6" w:space="0"/>
+          </w:tblBorders>
+          <w:tblCellMar>
+            <w:top w:w="0" w:type="dxa"/>
+            <w:left w:w="108" w:type="dxa"/>
+            <w:bottom w:w="0" w:type="dxa"/>
+            <w:right w:w="108" w:type="dxa"/>
+          </w:tblCellMar>
+        </w:tblPrEx>
+        <w:tc>
+          <w:tcPr>
+            <w:tcW w:w="2304" w:type="dxa"/>
+          </w:tcPr>
+          <w:p>
+            <w:pPr>
+              <w:pStyle w:val="41"/>
             </w:pPr>
           </w:p>
         </w:tc>
@@ -547,7 +518,7 @@
           </w:tcPr>
           <w:p>
             <w:pPr>
-              <w:pStyle w:val="Tabletext"/>
+              <w:pStyle w:val="41"/>
             </w:pPr>
           </w:p>
         </w:tc>
@@ -557,7 +528,7 @@
           </w:tcPr>
           <w:p>
             <w:pPr>
-              <w:pStyle w:val="Tabletext"/>
+              <w:pStyle w:val="41"/>
             </w:pPr>
           </w:p>
         </w:tc>
@@ -567,19 +538,35 @@
           </w:tcPr>
           <w:p>
             <w:pPr>
-              <w:pStyle w:val="Tabletext"/>
+              <w:pStyle w:val="41"/>
             </w:pPr>
           </w:p>
         </w:tc>
       </w:tr>
       <w:tr>
+        <w:tblPrEx>
+          <w:tblBorders>
+            <w:top w:val="single" w:color="auto" w:sz="6" w:space="0"/>
+            <w:left w:val="single" w:color="auto" w:sz="6" w:space="0"/>
+            <w:bottom w:val="single" w:color="auto" w:sz="6" w:space="0"/>
+            <w:right w:val="single" w:color="auto" w:sz="6" w:space="0"/>
+            <w:insideH w:val="single" w:color="auto" w:sz="6" w:space="0"/>
+            <w:insideV w:val="single" w:color="auto" w:sz="6" w:space="0"/>
+          </w:tblBorders>
+          <w:tblCellMar>
+            <w:top w:w="0" w:type="dxa"/>
+            <w:left w:w="108" w:type="dxa"/>
+            <w:bottom w:w="0" w:type="dxa"/>
+            <w:right w:w="108" w:type="dxa"/>
+          </w:tblCellMar>
+        </w:tblPrEx>
         <w:tc>
           <w:tcPr>
             <w:tcW w:w="2304" w:type="dxa"/>
           </w:tcPr>
           <w:p>
             <w:pPr>
-              <w:pStyle w:val="Tabletext"/>
+              <w:pStyle w:val="41"/>
             </w:pPr>
           </w:p>
         </w:tc>
@@ -589,7 +576,7 @@
           </w:tcPr>
           <w:p>
             <w:pPr>
-              <w:pStyle w:val="Tabletext"/>
+              <w:pStyle w:val="41"/>
             </w:pPr>
           </w:p>
         </w:tc>
@@ -599,7 +586,7 @@
           </w:tcPr>
           <w:p>
             <w:pPr>
-              <w:pStyle w:val="Tabletext"/>
+              <w:pStyle w:val="41"/>
             </w:pPr>
           </w:p>
         </w:tc>
@@ -609,49 +596,7 @@
           </w:tcPr>
           <w:p>
             <w:pPr>
-              <w:pStyle w:val="Tabletext"/>
-            </w:pPr>
-          </w:p>
-        </w:tc>
-      </w:tr>
-      <w:tr>
-        <w:tc>
-          <w:tcPr>
-            <w:tcW w:w="2304" w:type="dxa"/>
-          </w:tcPr>
-          <w:p>
-            <w:pPr>
-              <w:pStyle w:val="Tabletext"/>
-            </w:pPr>
-          </w:p>
-        </w:tc>
-        <w:tc>
-          <w:tcPr>
-            <w:tcW w:w="1152" w:type="dxa"/>
-          </w:tcPr>
-          <w:p>
-            <w:pPr>
-              <w:pStyle w:val="Tabletext"/>
-            </w:pPr>
-          </w:p>
-        </w:tc>
-        <w:tc>
-          <w:tcPr>
-            <w:tcW w:w="3744" w:type="dxa"/>
-          </w:tcPr>
-          <w:p>
-            <w:pPr>
-              <w:pStyle w:val="Tabletext"/>
-            </w:pPr>
-          </w:p>
-        </w:tc>
-        <w:tc>
-          <w:tcPr>
-            <w:tcW w:w="2304" w:type="dxa"/>
-          </w:tcPr>
-          <w:p>
-            <w:pPr>
-              <w:pStyle w:val="Tabletext"/>
+              <w:pStyle w:val="41"/>
             </w:pPr>
           </w:p>
         </w:tc>
@@ -660,7 +605,7 @@
     <w:p/>
     <w:p>
       <w:pPr>
-        <w:pStyle w:val="ab"/>
+        <w:pStyle w:val="29"/>
       </w:pPr>
       <w:r>
         <w:br w:type="page"/>
@@ -669,13 +614,12 @@
         <w:rPr>
           <w:rFonts w:hint="eastAsia"/>
         </w:rPr>
-        <w:lastRenderedPageBreak/>
         <w:t>目录</w:t>
       </w:r>
     </w:p>
     <w:p>
       <w:pPr>
-        <w:pStyle w:val="TOC1"/>
+        <w:pStyle w:val="22"/>
         <w:tabs>
           <w:tab w:val="right" w:leader="dot" w:pos="9360"/>
         </w:tabs>
@@ -728,7 +672,7 @@
     </w:p>
     <w:p>
       <w:pPr>
-        <w:pStyle w:val="TOC2"/>
+        <w:pStyle w:val="27"/>
         <w:tabs>
           <w:tab w:val="right" w:leader="dot" w:pos="9360"/>
         </w:tabs>
@@ -763,7 +707,7 @@
     </w:p>
     <w:p>
       <w:pPr>
-        <w:pStyle w:val="TOC2"/>
+        <w:pStyle w:val="27"/>
         <w:tabs>
           <w:tab w:val="right" w:leader="dot" w:pos="9360"/>
         </w:tabs>
@@ -798,7 +742,7 @@
     </w:p>
     <w:p>
       <w:pPr>
-        <w:pStyle w:val="TOC1"/>
+        <w:pStyle w:val="22"/>
         <w:tabs>
           <w:tab w:val="right" w:leader="dot" w:pos="9360"/>
         </w:tabs>
@@ -833,7 +777,7 @@
     </w:p>
     <w:p>
       <w:pPr>
-        <w:pStyle w:val="TOC2"/>
+        <w:pStyle w:val="27"/>
         <w:tabs>
           <w:tab w:val="right" w:leader="dot" w:pos="9360"/>
         </w:tabs>
@@ -868,7 +812,7 @@
     </w:p>
     <w:p>
       <w:pPr>
-        <w:pStyle w:val="TOC2"/>
+        <w:pStyle w:val="27"/>
         <w:tabs>
           <w:tab w:val="right" w:leader="dot" w:pos="9360"/>
         </w:tabs>
@@ -884,13 +828,15 @@
       </w:r>
       <w:r>
         <w:tab/>
+      </w:r>
+      <w:r>
         <w:t>4</w:t>
       </w:r>
     </w:p>
     <w:p/>
     <w:p>
       <w:pPr>
-        <w:pStyle w:val="TOC1"/>
+        <w:pStyle w:val="22"/>
         <w:tabs>
           <w:tab w:val="right" w:leader="dot" w:pos="9360"/>
         </w:tabs>
@@ -925,7 +871,7 @@
     </w:p>
     <w:p>
       <w:pPr>
-        <w:pStyle w:val="TOC2"/>
+        <w:pStyle w:val="27"/>
         <w:tabs>
           <w:tab w:val="right" w:leader="dot" w:pos="9360"/>
         </w:tabs>
@@ -960,7 +906,7 @@
     </w:p>
     <w:p>
       <w:pPr>
-        <w:pStyle w:val="TOC2"/>
+        <w:pStyle w:val="27"/>
         <w:tabs>
           <w:tab w:val="right" w:leader="dot" w:pos="9360"/>
         </w:tabs>
@@ -995,17 +941,53 @@
     </w:p>
     <w:p>
       <w:pPr>
-        <w:pStyle w:val="TOC3"/>
+        <w:pStyle w:val="17"/>
         <w:tabs>
+          <w:tab w:val="right" w:leader="dot" w:pos="9360"/>
           <w:tab w:val="clear" w:pos="1440"/>
+        </w:tabs>
+      </w:pPr>
+      <w:r>
+        <w:rPr>
+          <w:rFonts w:hint="eastAsia"/>
+        </w:rPr>
+        <w:t>3.2.1 Model(Backend)</w:t>
+      </w:r>
+      <w:r>
+        <w:tab/>
+      </w:r>
+      <w:r>
+        <w:fldChar w:fldCharType="begin"/>
+      </w:r>
+      <w:r>
+        <w:instrText xml:space="preserve"> PAGEREF _Toc1224 </w:instrText>
+      </w:r>
+      <w:r>
+        <w:fldChar w:fldCharType="separate"/>
+      </w:r>
+      <w:r>
+        <w:t>5</w:t>
+      </w:r>
+      <w:r>
+        <w:fldChar w:fldCharType="end"/>
+      </w:r>
+    </w:p>
+    <w:p>
+      <w:pPr>
+        <w:pStyle w:val="17"/>
+        <w:tabs>
           <w:tab w:val="right" w:leader="dot" w:pos="9360"/>
+          <w:tab w:val="clear" w:pos="1440"/>
         </w:tabs>
       </w:pPr>
       <w:r>
-        <w:rPr>
-          <w:rFonts w:hint="eastAsia"/>
-        </w:rPr>
-        <w:t>3.2.1 Model(Backend)</w:t>
+        <w:t xml:space="preserve">3.2.2 </w:t>
+      </w:r>
+      <w:r>
+        <w:rPr>
+          <w:rFonts w:hint="eastAsia"/>
+        </w:rPr>
+        <w:t>Controller(Backend)</w:t>
       </w:r>
       <w:r>
         <w:tab/>
@@ -1014,7 +996,7 @@
         <w:fldChar w:fldCharType="begin"/>
       </w:r>
       <w:r>
-        <w:instrText xml:space="preserve"> PAGEREF _Toc1224 </w:instrText>
+        <w:instrText xml:space="preserve"> PAGEREF _Toc28971 </w:instrText>
       </w:r>
       <w:r>
         <w:fldChar w:fldCharType="separate"/>
@@ -1028,20 +1010,52 @@
     </w:p>
     <w:p>
       <w:pPr>
-        <w:pStyle w:val="TOC3"/>
+        <w:pStyle w:val="17"/>
         <w:tabs>
+          <w:tab w:val="right" w:leader="dot" w:pos="9360"/>
           <w:tab w:val="clear" w:pos="1440"/>
+        </w:tabs>
+      </w:pPr>
+      <w:r>
+        <w:rPr>
+          <w:rFonts w:hint="eastAsia"/>
+          <w:szCs w:val="22"/>
+        </w:rPr>
+        <w:t>3.2.3 View(Frontend)</w:t>
+      </w:r>
+      <w:r>
+        <w:tab/>
+      </w:r>
+      <w:r>
+        <w:fldChar w:fldCharType="begin"/>
+      </w:r>
+      <w:r>
+        <w:instrText xml:space="preserve"> PAGEREF _Toc18347 </w:instrText>
+      </w:r>
+      <w:r>
+        <w:fldChar w:fldCharType="separate"/>
+      </w:r>
+      <w:r>
+        <w:t>6</w:t>
+      </w:r>
+      <w:r>
+        <w:fldChar w:fldCharType="end"/>
+      </w:r>
+    </w:p>
+    <w:p>
+      <w:pPr>
+        <w:pStyle w:val="17"/>
+        <w:tabs>
           <w:tab w:val="right" w:leader="dot" w:pos="9360"/>
+          <w:tab w:val="clear" w:pos="1440"/>
         </w:tabs>
       </w:pPr>
       <w:r>
-        <w:t xml:space="preserve">3.2.2 </w:t>
-      </w:r>
-      <w:r>
-        <w:rPr>
-          <w:rFonts w:hint="eastAsia"/>
-        </w:rPr>
-        <w:t>Controller(Backend)</w:t>
+        <w:rPr>
+          <w:rFonts w:hint="eastAsia"/>
+          <w:szCs w:val="22"/>
+        </w:rPr>
+        <w:t>3.2.4 Model(Frontend)</w:t>
       </w:r>
       <w:r>
         <w:tab/>
@@ -1050,13 +1064,13 @@
         <w:fldChar w:fldCharType="begin"/>
       </w:r>
       <w:r>
-        <w:instrText xml:space="preserve"> PAGEREF _Toc28971 </w:instrText>
+        <w:instrText xml:space="preserve"> PAGEREF _Toc12449 </w:instrText>
       </w:r>
       <w:r>
         <w:fldChar w:fldCharType="separate"/>
       </w:r>
       <w:r>
-        <w:t>5</w:t>
+        <w:t>6</w:t>
       </w:r>
       <w:r>
         <w:fldChar w:fldCharType="end"/>
@@ -1064,18 +1078,24 @@
     </w:p>
     <w:p>
       <w:pPr>
-        <w:pStyle w:val="TOC3"/>
+        <w:pStyle w:val="17"/>
         <w:tabs>
+          <w:tab w:val="right" w:leader="dot" w:pos="9360"/>
           <w:tab w:val="clear" w:pos="1440"/>
-          <w:tab w:val="right" w:leader="dot" w:pos="9360"/>
         </w:tabs>
       </w:pPr>
       <w:r>
         <w:rPr>
-          <w:rFonts w:hint="eastAsia"/>
-          <w:szCs w:val="22"/>
-        </w:rPr>
-        <w:t>3.2.3 View(Frontend)</w:t>
+          <w:szCs w:val="22"/>
+        </w:rPr>
+        <w:t xml:space="preserve">3.2.5 </w:t>
+      </w:r>
+      <w:r>
+        <w:rPr>
+          <w:rFonts w:hint="eastAsia"/>
+          <w:szCs w:val="22"/>
+        </w:rPr>
+        <w:t>Controller(Frontend)</w:t>
       </w:r>
       <w:r>
         <w:tab/>
@@ -1084,7 +1104,7 @@
         <w:fldChar w:fldCharType="begin"/>
       </w:r>
       <w:r>
-        <w:instrText xml:space="preserve"> PAGEREF _Toc18347 </w:instrText>
+        <w:instrText xml:space="preserve"> PAGEREF _Toc12816 </w:instrText>
       </w:r>
       <w:r>
         <w:fldChar w:fldCharType="separate"/>
@@ -1098,81 +1118,7 @@
     </w:p>
     <w:p>
       <w:pPr>
-        <w:pStyle w:val="TOC3"/>
-        <w:tabs>
-          <w:tab w:val="clear" w:pos="1440"/>
-          <w:tab w:val="right" w:leader="dot" w:pos="9360"/>
-        </w:tabs>
-      </w:pPr>
-      <w:r>
-        <w:rPr>
-          <w:rFonts w:hint="eastAsia"/>
-          <w:szCs w:val="22"/>
-        </w:rPr>
-        <w:t>3.2.4 Model(Frontend)</w:t>
-      </w:r>
-      <w:r>
-        <w:tab/>
-      </w:r>
-      <w:r>
-        <w:fldChar w:fldCharType="begin"/>
-      </w:r>
-      <w:r>
-        <w:instrText xml:space="preserve"> PAGEREF _Toc12449 </w:instrText>
-      </w:r>
-      <w:r>
-        <w:fldChar w:fldCharType="separate"/>
-      </w:r>
-      <w:r>
-        <w:t>6</w:t>
-      </w:r>
-      <w:r>
-        <w:fldChar w:fldCharType="end"/>
-      </w:r>
-    </w:p>
-    <w:p>
-      <w:pPr>
-        <w:pStyle w:val="TOC3"/>
-        <w:tabs>
-          <w:tab w:val="clear" w:pos="1440"/>
-          <w:tab w:val="right" w:leader="dot" w:pos="9360"/>
-        </w:tabs>
-      </w:pPr>
-      <w:r>
-        <w:rPr>
-          <w:szCs w:val="22"/>
-        </w:rPr>
-        <w:t xml:space="preserve">3.2.5 </w:t>
-      </w:r>
-      <w:r>
-        <w:rPr>
-          <w:rFonts w:hint="eastAsia"/>
-          <w:szCs w:val="22"/>
-        </w:rPr>
-        <w:t>Controller(Frontend)</w:t>
-      </w:r>
-      <w:r>
-        <w:tab/>
-      </w:r>
-      <w:r>
-        <w:fldChar w:fldCharType="begin"/>
-      </w:r>
-      <w:r>
-        <w:instrText xml:space="preserve"> PAGEREF _Toc12816 </w:instrText>
-      </w:r>
-      <w:r>
-        <w:fldChar w:fldCharType="separate"/>
-      </w:r>
-      <w:r>
-        <w:t>6</w:t>
-      </w:r>
-      <w:r>
-        <w:fldChar w:fldCharType="end"/>
-      </w:r>
-    </w:p>
-    <w:p>
-      <w:pPr>
-        <w:pStyle w:val="TOC1"/>
+        <w:pStyle w:val="22"/>
         <w:tabs>
           <w:tab w:val="right" w:leader="dot" w:pos="9360"/>
         </w:tabs>
@@ -1207,7 +1153,7 @@
     </w:p>
     <w:p>
       <w:pPr>
-        <w:pStyle w:val="TOC1"/>
+        <w:pStyle w:val="22"/>
         <w:tabs>
           <w:tab w:val="right" w:leader="dot" w:pos="9360"/>
         </w:tabs>
@@ -1242,7 +1188,7 @@
     </w:p>
     <w:p>
       <w:pPr>
-        <w:pStyle w:val="TOC2"/>
+        <w:pStyle w:val="27"/>
         <w:tabs>
           <w:tab w:val="right" w:leader="dot" w:pos="9360"/>
         </w:tabs>
@@ -1277,7 +1223,7 @@
     </w:p>
     <w:p>
       <w:pPr>
-        <w:pStyle w:val="TOC2"/>
+        <w:pStyle w:val="27"/>
         <w:tabs>
           <w:tab w:val="right" w:leader="dot" w:pos="9360"/>
         </w:tabs>
@@ -1316,7 +1262,7 @@
     </w:p>
     <w:p>
       <w:pPr>
-        <w:pStyle w:val="TOC2"/>
+        <w:pStyle w:val="27"/>
         <w:tabs>
           <w:tab w:val="right" w:leader="dot" w:pos="9360"/>
         </w:tabs>
@@ -1355,7 +1301,7 @@
     </w:p>
     <w:p>
       <w:pPr>
-        <w:pStyle w:val="TOC2"/>
+        <w:pStyle w:val="27"/>
         <w:tabs>
           <w:tab w:val="right" w:leader="dot" w:pos="9360"/>
         </w:tabs>
@@ -1388,7 +1334,7 @@
     </w:p>
     <w:p>
       <w:pPr>
-        <w:pStyle w:val="TOC2"/>
+        <w:pStyle w:val="27"/>
         <w:tabs>
           <w:tab w:val="right" w:leader="dot" w:pos="9360"/>
         </w:tabs>
@@ -1421,7 +1367,7 @@
     </w:p>
     <w:p>
       <w:pPr>
-        <w:pStyle w:val="TOC2"/>
+        <w:pStyle w:val="27"/>
         <w:tabs>
           <w:tab w:val="right" w:leader="dot" w:pos="9360"/>
         </w:tabs>
@@ -1460,7 +1406,7 @@
     </w:p>
     <w:p>
       <w:pPr>
-        <w:pStyle w:val="TOC2"/>
+        <w:pStyle w:val="27"/>
         <w:tabs>
           <w:tab w:val="right" w:leader="dot" w:pos="9360"/>
         </w:tabs>
@@ -1499,7 +1445,7 @@
     </w:p>
     <w:p>
       <w:pPr>
-        <w:pStyle w:val="TOC1"/>
+        <w:pStyle w:val="22"/>
         <w:tabs>
           <w:tab w:val="right" w:leader="dot" w:pos="9360"/>
         </w:tabs>
@@ -1534,7 +1480,7 @@
     </w:p>
     <w:p>
       <w:pPr>
-        <w:pStyle w:val="TOC2"/>
+        <w:pStyle w:val="27"/>
         <w:tabs>
           <w:tab w:val="right" w:leader="dot" w:pos="9360"/>
         </w:tabs>
@@ -1567,7 +1513,7 @@
     </w:p>
     <w:p>
       <w:pPr>
-        <w:pStyle w:val="TOC2"/>
+        <w:pStyle w:val="27"/>
         <w:tabs>
           <w:tab w:val="right" w:leader="dot" w:pos="9360"/>
         </w:tabs>
@@ -1600,7 +1546,7 @@
     </w:p>
     <w:p>
       <w:pPr>
-        <w:pStyle w:val="TOC2"/>
+        <w:pStyle w:val="27"/>
         <w:tabs>
           <w:tab w:val="right" w:leader="dot" w:pos="9360"/>
         </w:tabs>
@@ -1639,7 +1585,7 @@
     </w:p>
     <w:p>
       <w:pPr>
-        <w:pStyle w:val="TOC2"/>
+        <w:pStyle w:val="27"/>
         <w:tabs>
           <w:tab w:val="right" w:leader="dot" w:pos="9360"/>
         </w:tabs>
@@ -1678,7 +1624,7 @@
     </w:p>
     <w:p>
       <w:pPr>
-        <w:pStyle w:val="TOC1"/>
+        <w:pStyle w:val="22"/>
         <w:tabs>
           <w:tab w:val="right" w:leader="dot" w:pos="9360"/>
         </w:tabs>
@@ -1710,7 +1656,7 @@
     </w:p>
     <w:p>
       <w:pPr>
-        <w:pStyle w:val="TOC1"/>
+        <w:pStyle w:val="22"/>
         <w:tabs>
           <w:tab w:val="right" w:leader="dot" w:pos="9360"/>
         </w:tabs>
@@ -1745,7 +1691,7 @@
     </w:p>
     <w:p>
       <w:pPr>
-        <w:pStyle w:val="TOC1"/>
+        <w:pStyle w:val="22"/>
         <w:tabs>
           <w:tab w:val="right" w:leader="dot" w:pos="9360"/>
         </w:tabs>
@@ -1784,7 +1730,7 @@
     </w:p>
     <w:p>
       <w:pPr>
-        <w:pStyle w:val="TOC2"/>
+        <w:pStyle w:val="27"/>
         <w:tabs>
           <w:tab w:val="right" w:leader="dot" w:pos="9360"/>
         </w:tabs>
@@ -1823,7 +1769,7 @@
     </w:p>
     <w:p>
       <w:pPr>
-        <w:pStyle w:val="TOC2"/>
+        <w:pStyle w:val="27"/>
         <w:tabs>
           <w:tab w:val="right" w:leader="dot" w:pos="9360"/>
         </w:tabs>
@@ -1862,7 +1808,7 @@
     </w:p>
     <w:p>
       <w:pPr>
-        <w:pStyle w:val="TOC2"/>
+        <w:pStyle w:val="27"/>
         <w:tabs>
           <w:tab w:val="right" w:leader="dot" w:pos="9360"/>
         </w:tabs>
@@ -1901,7 +1847,7 @@
     </w:p>
     <w:p>
       <w:pPr>
-        <w:pStyle w:val="TOC2"/>
+        <w:pStyle w:val="27"/>
         <w:tabs>
           <w:tab w:val="right" w:leader="dot" w:pos="9360"/>
         </w:tabs>
@@ -1941,7 +1887,7 @@
     <w:p/>
     <w:p>
       <w:pPr>
-        <w:pStyle w:val="ab"/>
+        <w:pStyle w:val="29"/>
         <w:rPr>
           <w:rFonts w:ascii="Arial" w:hAnsi="Arial"/>
         </w:rPr>
@@ -1959,7 +1905,6 @@
         <w:rPr>
           <w:rFonts w:ascii="Arial" w:hAnsi="Arial"/>
         </w:rPr>
-        <w:lastRenderedPageBreak/>
         <w:fldChar w:fldCharType="begin"/>
       </w:r>
       <w:r>
@@ -1976,7 +1921,7 @@
       </w:r>
       <w:r>
         <w:rPr>
-          <w:rFonts w:ascii="Arial" w:hAnsi="Arial" w:hint="eastAsia"/>
+          <w:rFonts w:hint="eastAsia" w:ascii="Arial" w:hAnsi="Arial"/>
         </w:rPr>
         <w:t>软件架构文档</w:t>
       </w:r>
@@ -1994,14 +1939,14 @@
       </w:r>
       <w:r>
         <w:rPr>
-          <w:rFonts w:ascii="Arial" w:hAnsi="Arial" w:hint="eastAsia"/>
+          <w:rFonts w:hint="eastAsia" w:ascii="Arial" w:hAnsi="Arial"/>
         </w:rPr>
         <w:t>（简化版）</w:t>
       </w:r>
     </w:p>
     <w:p>
       <w:pPr>
-        <w:pStyle w:val="1"/>
+        <w:pStyle w:val="2"/>
         <w:ind w:left="360" w:hanging="360"/>
       </w:pPr>
       <w:bookmarkStart w:id="0" w:name="_Toc21637"/>
@@ -2015,44 +1960,44 @@
     </w:p>
     <w:p>
       <w:pPr>
+        <w:pStyle w:val="3"/>
+      </w:pPr>
+      <w:bookmarkStart w:id="1" w:name="_Toc30656"/>
+      <w:r>
+        <w:rPr>
+          <w:rFonts w:hint="eastAsia"/>
+        </w:rPr>
+        <w:t>目的</w:t>
+      </w:r>
+      <w:bookmarkEnd w:id="1"/>
+    </w:p>
+    <w:p>
+      <w:pPr>
+        <w:ind w:left="720"/>
+      </w:pPr>
+      <w:r>
+        <w:rPr>
+          <w:rFonts w:hint="eastAsia"/>
+        </w:rPr>
+        <w:t>本文档将从构架方面对系统进行综合概述，其中会使用多种不同的构架视图来描述系统的各个方面。它用于记录并表述已对系统的构架方面作出的重要决策。</w:t>
+      </w:r>
+    </w:p>
+    <w:p>
+      <w:pPr>
+        <w:pStyle w:val="3"/>
+      </w:pPr>
+      <w:bookmarkStart w:id="2" w:name="_Toc12666"/>
+      <w:r>
+        <w:rPr>
+          <w:rFonts w:hint="eastAsia"/>
+        </w:rPr>
+        <w:t>参考资料</w:t>
+      </w:r>
+      <w:bookmarkEnd w:id="2"/>
+    </w:p>
+    <w:p>
+      <w:pPr>
         <w:pStyle w:val="2"/>
-      </w:pPr>
-      <w:bookmarkStart w:id="1" w:name="_Toc30656"/>
-      <w:r>
-        <w:rPr>
-          <w:rFonts w:hint="eastAsia"/>
-        </w:rPr>
-        <w:t>目的</w:t>
-      </w:r>
-      <w:bookmarkEnd w:id="1"/>
-    </w:p>
-    <w:p>
-      <w:pPr>
-        <w:ind w:left="720"/>
-      </w:pPr>
-      <w:r>
-        <w:rPr>
-          <w:rFonts w:hint="eastAsia"/>
-        </w:rPr>
-        <w:t>本文档将从构架方面对系统进行综合概述，其中会使用多种不同的构架视图来描述系统的各个方面。它用于记录并表述已对系统的构架方面作出的重要决策。</w:t>
-      </w:r>
-    </w:p>
-    <w:p>
-      <w:pPr>
-        <w:pStyle w:val="2"/>
-      </w:pPr>
-      <w:bookmarkStart w:id="2" w:name="_Toc12666"/>
-      <w:r>
-        <w:rPr>
-          <w:rFonts w:hint="eastAsia"/>
-        </w:rPr>
-        <w:t>参考资料</w:t>
-      </w:r>
-      <w:bookmarkEnd w:id="2"/>
-    </w:p>
-    <w:p>
-      <w:pPr>
-        <w:pStyle w:val="1"/>
         <w:ind w:left="360" w:hanging="360"/>
       </w:pPr>
       <w:bookmarkStart w:id="3" w:name="_Toc7605"/>
@@ -2070,11 +2015,10 @@
       </w:pPr>
       <w:r>
         <w:rPr>
-          <w:noProof/>
           <w:snapToGrid/>
         </w:rPr>
         <w:drawing>
-          <wp:inline distT="0" distB="0" distL="0" distR="0" wp14:anchorId="43A4D0C9" wp14:editId="593F75EA">
+          <wp:inline distT="0" distB="0" distL="0" distR="0">
             <wp:extent cx="5778500" cy="4789170"/>
             <wp:effectExtent l="0" t="0" r="0" b="0"/>
             <wp:docPr id="1" name="图片 1"/>
@@ -2085,15 +2029,19 @@
               <a:graphicData uri="http://schemas.openxmlformats.org/drawingml/2006/picture">
                 <pic:pic xmlns:pic="http://schemas.openxmlformats.org/drawingml/2006/picture">
                   <pic:nvPicPr>
-                    <pic:cNvPr id="1" name=""/>
-                    <pic:cNvPicPr/>
+                    <pic:cNvPr id="1" name="图片 1"/>
+                    <pic:cNvPicPr>
+                      <a:picLocks noChangeAspect="1"/>
+                    </pic:cNvPicPr>
                   </pic:nvPicPr>
-                  <pic:blipFill rotWithShape="1">
-                    <a:blip r:embed="rId9"/>
+                  <pic:blipFill>
+                    <a:blip r:embed="rId7"/>
                     <a:srcRect l="2778"/>
-                    <a:stretch/>
+                    <a:stretch>
+                      <a:fillRect/>
+                    </a:stretch>
                   </pic:blipFill>
-                  <pic:spPr bwMode="auto">
+                  <pic:spPr>
                     <a:xfrm>
                       <a:off x="0" y="0"/>
                       <a:ext cx="5778500" cy="4789170"/>
@@ -2104,11 +2052,6 @@
                     <a:ln>
                       <a:noFill/>
                     </a:ln>
-                    <a:extLst>
-                      <a:ext uri="{53640926-AAD7-44D8-BBD7-CCE9431645EC}">
-                        <a14:shadowObscured xmlns:a14="http://schemas.microsoft.com/office/drawing/2010/main"/>
-                      </a:ext>
-                    </a:extLst>
                   </pic:spPr>
                 </pic:pic>
               </a:graphicData>
@@ -2119,46 +2062,46 @@
     </w:p>
     <w:p>
       <w:pPr>
+        <w:pStyle w:val="3"/>
+      </w:pPr>
+      <w:r>
+        <w:rPr>
+          <w:rFonts w:hint="eastAsia"/>
+        </w:rPr>
+        <w:t>游客</w:t>
+      </w:r>
+    </w:p>
+    <w:p>
+      <w:r>
+        <w:rPr>
+          <w:rFonts w:hint="eastAsia"/>
+        </w:rPr>
+        <w:t>游客可以进行基于命令行的自定义编程，无需注册登录，方便快捷。</w:t>
+      </w:r>
+    </w:p>
+    <w:p>
+      <w:pPr>
+        <w:pStyle w:val="3"/>
+      </w:pPr>
+      <w:r>
+        <w:rPr>
+          <w:rFonts w:hint="eastAsia"/>
+        </w:rPr>
+        <w:t>用户</w:t>
+      </w:r>
+    </w:p>
+    <w:p>
+      <w:r>
+        <w:rPr>
+          <w:rFonts w:hint="eastAsia"/>
+        </w:rPr>
+        <w:t>注册用户除了和游客一样可以进行命令行编程，在登录后，还可以在自己项目的命令文件中进行编辑以及与他人进行共同编程。编辑好的命令文件可以保存在云端下次使用。同时，这个产品旨在对儿童进行编程教学，因此他们还可以参与成长任务获取经验，培养自己的小海龟。</w:t>
+      </w:r>
+    </w:p>
+    <w:p/>
+    <w:p>
+      <w:pPr>
         <w:pStyle w:val="2"/>
-      </w:pPr>
-      <w:r>
-        <w:rPr>
-          <w:rFonts w:hint="eastAsia"/>
-        </w:rPr>
-        <w:t>游客</w:t>
-      </w:r>
-    </w:p>
-    <w:p>
-      <w:r>
-        <w:rPr>
-          <w:rFonts w:hint="eastAsia"/>
-        </w:rPr>
-        <w:t>游客可以进行基于命令行的自定义编程，无需注册登录，方便快捷。</w:t>
-      </w:r>
-    </w:p>
-    <w:p>
-      <w:pPr>
-        <w:pStyle w:val="2"/>
-      </w:pPr>
-      <w:r>
-        <w:rPr>
-          <w:rFonts w:hint="eastAsia"/>
-        </w:rPr>
-        <w:t>用户</w:t>
-      </w:r>
-    </w:p>
-    <w:p>
-      <w:r>
-        <w:rPr>
-          <w:rFonts w:hint="eastAsia"/>
-        </w:rPr>
-        <w:t>注册用户除了和游客一样可以进行命令行编程，在登录后，还可以在自己项目的命令文件中进行编辑以及与他人进行共同编程。编辑好的命令文件可以保存在云端下次使用。同时，这个产品旨在对儿童进行编程教学，因此他们还可以参与成长任务获取经验，培养自己的小海龟。</w:t>
-      </w:r>
-    </w:p>
-    <w:p/>
-    <w:p>
-      <w:pPr>
-        <w:pStyle w:val="1"/>
         <w:ind w:left="360" w:hanging="360"/>
       </w:pPr>
       <w:bookmarkStart w:id="4" w:name="_Toc16827"/>
@@ -2166,21 +2109,17 @@
         <w:rPr>
           <w:rFonts w:hint="eastAsia"/>
         </w:rPr>
-        <w:lastRenderedPageBreak/>
         <w:t>逻辑视图</w:t>
       </w:r>
       <w:bookmarkEnd w:id="4"/>
     </w:p>
     <w:p>
       <w:pPr>
-        <w:pStyle w:val="a5"/>
-      </w:pPr>
-      <w:r>
-        <w:rPr>
-          <w:noProof/>
-        </w:rPr>
+        <w:pStyle w:val="14"/>
+      </w:pPr>
+      <w:r>
         <w:drawing>
-          <wp:inline distT="0" distB="0" distL="114300" distR="114300" wp14:anchorId="0F2EDC43" wp14:editId="13C4A7F2">
+          <wp:inline distT="0" distB="0" distL="114300" distR="114300">
             <wp:extent cx="5942965" cy="3230880"/>
             <wp:effectExtent l="0" t="0" r="635" b="0"/>
             <wp:docPr id="3" name="图片 3"/>
@@ -2197,7 +2136,7 @@
                     </pic:cNvPicPr>
                   </pic:nvPicPr>
                   <pic:blipFill>
-                    <a:blip r:embed="rId10"/>
+                    <a:blip r:embed="rId8"/>
                     <a:stretch>
                       <a:fillRect/>
                     </a:stretch>
@@ -2224,7 +2163,7 @@
     </w:p>
     <w:p>
       <w:pPr>
-        <w:pStyle w:val="2"/>
+        <w:pStyle w:val="3"/>
       </w:pPr>
       <w:bookmarkStart w:id="5" w:name="_Toc15541"/>
       <w:r>
@@ -2237,146 +2176,43 @@
     </w:p>
     <w:p>
       <w:pPr>
-        <w:pStyle w:val="a5"/>
-        <w:ind w:firstLineChars="200" w:firstLine="400"/>
-      </w:pPr>
-      <w:r>
-        <w:rPr>
-          <w:rFonts w:hint="eastAsia"/>
-        </w:rPr>
-        <w:t>逻辑视图</w:t>
-      </w:r>
-      <w:r>
-        <w:rPr>
-          <w:rFonts w:hint="eastAsia"/>
-        </w:rPr>
-        <w:t>整体</w:t>
-      </w:r>
-      <w:r>
-        <w:rPr>
-          <w:rFonts w:hint="eastAsia"/>
-        </w:rPr>
-        <w:t>采用MVC架构设计，</w:t>
-      </w:r>
-      <w:r>
-        <w:rPr>
-          <w:rFonts w:hint="eastAsia"/>
-        </w:rPr>
-        <w:t>其中</w:t>
-      </w:r>
-      <w:r>
-        <w:rPr>
-          <w:rFonts w:hint="eastAsia"/>
-        </w:rPr>
-        <w:t>后端包含controller、model，前端包含view</w:t>
-      </w:r>
-      <w:r>
-        <w:rPr>
-          <w:rFonts w:hint="eastAsia"/>
-        </w:rPr>
-        <w:t>。为了降低后端服务器的压力，我们参考codesandbox等项目的架构，让项目的</w:t>
-      </w:r>
-      <w:r>
-        <w:rPr>
-          <w:rFonts w:hint="eastAsia"/>
-        </w:rPr>
-        <w:t>前端</w:t>
-      </w:r>
-      <w:r>
-        <w:rPr>
-          <w:rFonts w:hint="eastAsia"/>
-        </w:rPr>
-        <w:t>负责</w:t>
-      </w:r>
-      <w:r>
-        <w:rPr>
-          <w:rFonts w:hint="eastAsia"/>
-        </w:rPr>
-        <w:t>解释代码</w:t>
-      </w:r>
-      <w:r>
-        <w:rPr>
-          <w:rFonts w:hint="eastAsia"/>
-        </w:rPr>
-        <w:t>。</w:t>
-      </w:r>
-      <w:r>
-        <w:rPr>
-          <w:rFonts w:hint="eastAsia"/>
-        </w:rPr>
-        <w:t>故在前端加入负责解释代码的controller、model。</w:t>
-      </w:r>
-    </w:p>
-    <w:p>
-      <w:pPr>
-        <w:pStyle w:val="a5"/>
-      </w:pPr>
-      <w:r>
-        <w:rPr>
-          <w:rFonts w:hint="eastAsia"/>
-        </w:rPr>
-        <w:t xml:space="preserve">    用户通过与前端</w:t>
-      </w:r>
-      <w:r>
-        <w:rPr>
-          <w:rFonts w:hint="eastAsia"/>
-        </w:rPr>
-        <w:t>的</w:t>
-      </w:r>
-      <w:r>
-        <w:rPr>
-          <w:rFonts w:hint="eastAsia"/>
-        </w:rPr>
-        <w:t>view交互，如果发出运行代码的请求则由前端controller接受，调用前端model的interpret解释代码接口，并将解释结果返回，如果发出其他请求则</w:t>
-      </w:r>
-      <w:r>
-        <w:rPr>
-          <w:rFonts w:hint="eastAsia"/>
-        </w:rPr>
-        <w:t>会通过网络传递给</w:t>
-      </w:r>
-      <w:r>
-        <w:rPr>
-          <w:rFonts w:hint="eastAsia"/>
-        </w:rPr>
-        <w:t>后端</w:t>
-      </w:r>
-      <w:r>
-        <w:rPr>
-          <w:rFonts w:hint="eastAsia"/>
-        </w:rPr>
-        <w:t>的</w:t>
-      </w:r>
-      <w:r>
-        <w:rPr>
-          <w:rFonts w:hint="eastAsia"/>
-        </w:rPr>
-        <w:t>controller，调用后端model的各个service接口，</w:t>
-      </w:r>
-      <w:r>
-        <w:rPr>
-          <w:rFonts w:hint="eastAsia"/>
-        </w:rPr>
-        <w:t>完成相应的业务。</w:t>
-      </w:r>
-    </w:p>
-    <w:p>
-      <w:pPr>
-        <w:pStyle w:val="2"/>
+        <w:pStyle w:val="14"/>
+        <w:ind w:firstLine="400" w:firstLineChars="200"/>
+      </w:pPr>
+      <w:r>
+        <w:rPr>
+          <w:rFonts w:hint="eastAsia"/>
+        </w:rPr>
+        <w:t>逻辑视图整体采用MVC架构设计，其中后端包含controller、model，前端包含view。为了降低后端服务器的压力，我们参考codesandbox等项目的架构，让项目的前端负责解释代码。故在前端加入负责解释代码的controller、model。</w:t>
+      </w:r>
+    </w:p>
+    <w:p>
+      <w:pPr>
+        <w:pStyle w:val="14"/>
+      </w:pPr>
+      <w:r>
+        <w:rPr>
+          <w:rFonts w:hint="eastAsia"/>
+        </w:rPr>
+        <w:t xml:space="preserve">    用户通过与前端的view交互，如果发出运行代码的请求则由前端controller接受，调用前端model的interpret解释代码接口，并将解释结果返回，如果发出其他请求则会通过网络传递给后端的controller，调用后端model的各个service接口，完成相应的业务。</w:t>
+      </w:r>
+    </w:p>
+    <w:p>
+      <w:pPr>
+        <w:pStyle w:val="3"/>
       </w:pPr>
       <w:bookmarkStart w:id="6" w:name="_Toc29459"/>
       <w:r>
         <w:rPr>
           <w:rFonts w:hint="eastAsia"/>
         </w:rPr>
-        <w:lastRenderedPageBreak/>
         <w:t>在构架方面具有重要意义的设计包</w:t>
       </w:r>
       <w:bookmarkEnd w:id="6"/>
     </w:p>
     <w:p>
       <w:pPr>
-        <w:pStyle w:val="3"/>
+        <w:pStyle w:val="4"/>
         <w:ind w:left="0" w:firstLine="0"/>
       </w:pPr>
       <w:bookmarkStart w:id="7" w:name="_Toc1224"/>
@@ -2390,11 +2226,8 @@
     </w:p>
     <w:p>
       <w:r>
-        <w:rPr>
-          <w:noProof/>
-        </w:rPr>
         <w:drawing>
-          <wp:inline distT="0" distB="0" distL="114300" distR="114300" wp14:anchorId="7A6BABD4" wp14:editId="0FABD7B5">
+          <wp:inline distT="0" distB="0" distL="114300" distR="114300">
             <wp:extent cx="5669280" cy="3078480"/>
             <wp:effectExtent l="0" t="0" r="0" b="0"/>
             <wp:docPr id="6" name="图片 6"/>
@@ -2411,7 +2244,7 @@
                     </pic:cNvPicPr>
                   </pic:nvPicPr>
                   <pic:blipFill>
-                    <a:blip r:embed="rId11"/>
+                    <a:blip r:embed="rId9"/>
                     <a:stretch>
                       <a:fillRect/>
                     </a:stretch>
@@ -2444,24 +2277,12 @@
         <w:rPr>
           <w:rFonts w:hint="eastAsia"/>
         </w:rPr>
-        <w:t>后端model负责保存用户信息，如账号密码</w:t>
-      </w:r>
-      <w:r>
-        <w:rPr>
-          <w:rFonts w:hint="eastAsia"/>
-        </w:rPr>
-        <w:t>。由于该项目面向儿童，因此我们设计了类似游戏的成长任务：</w:t>
-      </w:r>
-      <w:r>
-        <w:rPr>
-          <w:rFonts w:hint="eastAsia"/>
-        </w:rPr>
-        <w:t>在项目设计中每个用户有一个可以成长的海龟，根据用户代码能力、完成任务进度进行升级，该海龟信息也在后端model中保存。对于命令文件，采用云存储的方式，故后端model还保存了命令文件file的信息。</w:t>
-      </w:r>
-    </w:p>
-    <w:p>
-      <w:pPr>
-        <w:pStyle w:val="3"/>
+        <w:t>后端model负责保存用户信息，如账号密码。由于该项目面向儿童，因此我们设计了类似游戏的成长任务：在项目设计中每个用户有一个可以成长的海龟，根据用户代码能力、完成任务进度进行升级，该海龟信息也在后端model中保存。对于命令文件，采用云存储的方式，故后端model还保存了命令文件file的信息。</w:t>
+      </w:r>
+    </w:p>
+    <w:p>
+      <w:pPr>
+        <w:pStyle w:val="4"/>
         <w:ind w:left="0" w:firstLine="0"/>
       </w:pPr>
       <w:bookmarkStart w:id="8" w:name="_Toc28971"/>
@@ -2484,42 +2305,12 @@
         <w:rPr>
           <w:rFonts w:hint="eastAsia"/>
         </w:rPr>
-        <w:t>ontroller</w:t>
-      </w:r>
-      <w:r>
-        <w:rPr>
-          <w:rFonts w:hint="eastAsia"/>
-        </w:rPr>
-        <w:t>主要起调度的作用，</w:t>
-      </w:r>
-      <w:r>
-        <w:rPr>
-          <w:rFonts w:hint="eastAsia"/>
-        </w:rPr>
-        <w:t>负责接收view发</w:t>
-      </w:r>
-      <w:r>
-        <w:rPr>
-          <w:rFonts w:hint="eastAsia"/>
-        </w:rPr>
-        <w:t>出</w:t>
-      </w:r>
-      <w:r>
-        <w:rPr>
-          <w:rFonts w:hint="eastAsia"/>
-        </w:rPr>
-        <w:t>的除解释代码外的request，调用相应model提供的service接口</w:t>
-      </w:r>
-      <w:r>
-        <w:rPr>
-          <w:rFonts w:hint="eastAsia"/>
-        </w:rPr>
-        <w:t>，完成对应的业务。</w:t>
-      </w:r>
-    </w:p>
-    <w:p>
-      <w:pPr>
-        <w:pStyle w:val="3"/>
+        <w:t>ontroller主要起调度的作用，负责接收view发出的除解释代码外的request，调用相应model提供的service接口，完成对应的业务。</w:t>
+      </w:r>
+    </w:p>
+    <w:p>
+      <w:pPr>
+        <w:pStyle w:val="4"/>
         <w:ind w:left="0" w:firstLine="0"/>
         <w:rPr>
           <w:szCs w:val="22"/>
@@ -2531,18 +2322,14 @@
           <w:rFonts w:hint="eastAsia"/>
           <w:szCs w:val="22"/>
         </w:rPr>
-        <w:lastRenderedPageBreak/>
         <w:t>View(Frontend)</w:t>
       </w:r>
       <w:bookmarkEnd w:id="9"/>
     </w:p>
     <w:p>
       <w:r>
-        <w:rPr>
-          <w:noProof/>
-        </w:rPr>
         <w:drawing>
-          <wp:inline distT="0" distB="0" distL="114300" distR="114300" wp14:anchorId="4E7EFF9D" wp14:editId="79210119">
+          <wp:inline distT="0" distB="0" distL="114300" distR="114300">
             <wp:extent cx="5941695" cy="3808730"/>
             <wp:effectExtent l="0" t="0" r="1905" b="1270"/>
             <wp:docPr id="7" name="图片 7"/>
@@ -2559,7 +2346,7 @@
                     </pic:cNvPicPr>
                   </pic:nvPicPr>
                   <pic:blipFill>
-                    <a:blip r:embed="rId12"/>
+                    <a:blip r:embed="rId10"/>
                     <a:stretch>
                       <a:fillRect/>
                     </a:stretch>
@@ -2592,24 +2379,12 @@
         <w:rPr>
           <w:rFonts w:hint="eastAsia"/>
         </w:rPr>
-        <w:t>View包含了所有前端各个界面的组件</w:t>
-      </w:r>
-      <w:r>
-        <w:rPr>
-          <w:rFonts w:hint="eastAsia"/>
-        </w:rPr>
-        <w:t>。包括登录界面，注册界面，设置界面，命令行/命令文件界面，双人编程界面等。用户通过相应的操作向后端发送请求，如注册、获取云端文件等。但为了降低服务器压力，同时加快</w:t>
-      </w:r>
-      <w:r>
-        <w:rPr>
-          <w:rFonts w:hint="eastAsia"/>
-        </w:rPr>
-        <w:t>解析速度，提高用户体验，代码的解析是在前端完成的。</w:t>
-      </w:r>
-    </w:p>
-    <w:p>
-      <w:pPr>
-        <w:pStyle w:val="3"/>
+        <w:t>View包含了所有前端各个界面的组件。包括登录界面，注册界面，设置界面，命令行/命令文件界面，双人编程界面等。用户通过相应的操作向后端发送请求，如注册、获取云端文件等。但为了降低服务器压力，同时加快解析速度，提高用户体验，代码的解析是在前端完成的。</w:t>
+      </w:r>
+    </w:p>
+    <w:p>
+      <w:pPr>
+        <w:pStyle w:val="4"/>
         <w:ind w:left="0" w:firstLine="0"/>
         <w:rPr>
           <w:szCs w:val="22"/>
@@ -2630,11 +2405,8 @@
         <w:ind w:firstLine="720"/>
       </w:pPr>
       <w:r>
-        <w:rPr>
-          <w:noProof/>
-        </w:rPr>
         <w:drawing>
-          <wp:inline distT="0" distB="0" distL="114300" distR="114300" wp14:anchorId="02341ED6" wp14:editId="248FA9DF">
+          <wp:inline distT="0" distB="0" distL="114300" distR="114300">
             <wp:extent cx="1234440" cy="1127760"/>
             <wp:effectExtent l="0" t="0" r="0" b="0"/>
             <wp:docPr id="8" name="图片 8"/>
@@ -2651,7 +2423,7 @@
                     </pic:cNvPicPr>
                   </pic:nvPicPr>
                   <pic:blipFill>
-                    <a:blip r:embed="rId13"/>
+                    <a:blip r:embed="rId11"/>
                     <a:stretch>
                       <a:fillRect/>
                     </a:stretch>
@@ -2695,30 +2467,12 @@
         <w:rPr>
           <w:rFonts w:hint="eastAsia"/>
         </w:rPr>
-        <w:t>前端</w:t>
-      </w:r>
-      <w:r>
-        <w:rPr>
-          <w:rFonts w:hint="eastAsia"/>
-        </w:rPr>
-        <w:t>的</w:t>
-      </w:r>
-      <w:r>
-        <w:rPr>
-          <w:rFonts w:hint="eastAsia"/>
-        </w:rPr>
-        <w:t>model仅负责保存用户输入的命令代码，</w:t>
-      </w:r>
-      <w:r>
-        <w:rPr>
-          <w:rFonts w:hint="eastAsia"/>
-        </w:rPr>
-        <w:t>提供给前端的controller进行解析。</w:t>
-      </w:r>
-    </w:p>
-    <w:p>
-      <w:pPr>
-        <w:pStyle w:val="3"/>
+        <w:t>前端的model仅负责保存用户输入的命令代码，提供给前端的controller进行解析。</w:t>
+      </w:r>
+    </w:p>
+    <w:p>
+      <w:pPr>
+        <w:pStyle w:val="4"/>
         <w:ind w:left="0" w:firstLine="0"/>
         <w:rPr>
           <w:szCs w:val="22"/>
@@ -2743,109 +2497,18 @@
           <w:rFonts w:hint="eastAsia"/>
           <w:szCs w:val="22"/>
         </w:rPr>
-        <w:t>前端</w:t>
-      </w:r>
-      <w:r>
-        <w:rPr>
-          <w:rFonts w:hint="eastAsia"/>
-          <w:szCs w:val="22"/>
-        </w:rPr>
-        <w:t>的</w:t>
-      </w:r>
-      <w:r>
-        <w:rPr>
-          <w:rFonts w:hint="eastAsia"/>
-          <w:szCs w:val="22"/>
-        </w:rPr>
-        <w:t>controller</w:t>
-      </w:r>
-      <w:r>
-        <w:rPr>
-          <w:rFonts w:hint="eastAsia"/>
-          <w:szCs w:val="22"/>
-        </w:rPr>
-        <w:t>在</w:t>
-      </w:r>
-      <w:r>
-        <w:rPr>
-          <w:rFonts w:hint="eastAsia"/>
-          <w:szCs w:val="22"/>
-        </w:rPr>
-        <w:t>接收</w:t>
-      </w:r>
-      <w:r>
-        <w:rPr>
-          <w:rFonts w:hint="eastAsia"/>
-          <w:szCs w:val="22"/>
-        </w:rPr>
-        <w:t>到</w:t>
-      </w:r>
-      <w:r>
-        <w:rPr>
-          <w:rFonts w:hint="eastAsia"/>
-          <w:szCs w:val="22"/>
-        </w:rPr>
-        <w:t>view发出的</w:t>
-      </w:r>
-      <w:r>
-        <w:rPr>
-          <w:rFonts w:hint="eastAsia"/>
-          <w:szCs w:val="22"/>
-        </w:rPr>
-        <w:t>解析</w:t>
-      </w:r>
-      <w:r>
-        <w:rPr>
-          <w:rFonts w:hint="eastAsia"/>
-          <w:szCs w:val="22"/>
-        </w:rPr>
-        <w:t>代码</w:t>
-      </w:r>
-      <w:r>
-        <w:rPr>
-          <w:rFonts w:hint="eastAsia"/>
-          <w:szCs w:val="22"/>
-        </w:rPr>
-        <w:t>的</w:t>
-      </w:r>
-      <w:r>
-        <w:rPr>
-          <w:rFonts w:hint="eastAsia"/>
-          <w:szCs w:val="22"/>
-        </w:rPr>
-        <w:t>请求</w:t>
-      </w:r>
-      <w:r>
-        <w:rPr>
-          <w:rFonts w:hint="eastAsia"/>
-          <w:szCs w:val="22"/>
-        </w:rPr>
-        <w:t>后</w:t>
-      </w:r>
-      <w:r>
-        <w:rPr>
-          <w:rFonts w:hint="eastAsia"/>
-          <w:szCs w:val="22"/>
-        </w:rPr>
-        <w:t>，</w:t>
-      </w:r>
-      <w:r>
-        <w:rPr>
-          <w:rFonts w:hint="eastAsia"/>
-          <w:szCs w:val="22"/>
-        </w:rPr>
-        <w:t>调用logo语言编译器对model中存储的相应的代码进行解析，然后生成对应的绘制命令传递给绘图组件进行绘制，同时也要控制小海龟进行平移或旋转。</w:t>
-      </w:r>
-    </w:p>
-    <w:p>
-      <w:pPr>
-        <w:pStyle w:val="a5"/>
+        <w:t>前端的controller在接收到view发出的解析代码的请求后，调用logo语言编译器对model中存储的相应的代码进行解析，然后生成对应的绘制命令传递给绘图组件进行绘制，同时也要控制小海龟进行平移或旋转。</w:t>
+      </w:r>
+    </w:p>
+    <w:p>
+      <w:pPr>
+        <w:pStyle w:val="14"/>
         <w:ind w:left="0"/>
       </w:pPr>
     </w:p>
     <w:p>
       <w:pPr>
-        <w:pStyle w:val="1"/>
+        <w:pStyle w:val="2"/>
         <w:ind w:left="360" w:hanging="360"/>
       </w:pPr>
       <w:bookmarkStart w:id="12" w:name="_Toc13247"/>
@@ -2859,7 +2522,7 @@
     </w:p>
     <w:p>
       <w:pPr>
-        <w:pStyle w:val="a5"/>
+        <w:pStyle w:val="14"/>
       </w:pPr>
       <w:r>
         <w:rPr>
@@ -2870,7 +2533,7 @@
     </w:p>
     <w:p>
       <w:pPr>
-        <w:pStyle w:val="1"/>
+        <w:pStyle w:val="2"/>
         <w:ind w:left="360" w:hanging="360"/>
       </w:pPr>
       <w:bookmarkStart w:id="13" w:name="_Toc11251"/>
@@ -2878,14 +2541,13 @@
         <w:rPr>
           <w:rFonts w:hint="eastAsia"/>
         </w:rPr>
-        <w:lastRenderedPageBreak/>
         <w:t>部署视图</w:t>
       </w:r>
       <w:bookmarkEnd w:id="13"/>
     </w:p>
     <w:p>
       <w:pPr>
-        <w:pStyle w:val="a5"/>
+        <w:pStyle w:val="14"/>
       </w:pPr>
       <w:r>
         <w:rPr>
@@ -2894,11 +2556,8 @@
         <w:t xml:space="preserve">      </w:t>
       </w:r>
       <w:r>
-        <w:rPr>
-          <w:noProof/>
-        </w:rPr>
         <w:drawing>
-          <wp:inline distT="0" distB="0" distL="114300" distR="114300" wp14:anchorId="36749759" wp14:editId="31DEF8D1">
+          <wp:inline distT="0" distB="0" distL="114300" distR="114300">
             <wp:extent cx="5939790" cy="4865370"/>
             <wp:effectExtent l="0" t="0" r="3810" b="11430"/>
             <wp:docPr id="2" name="图片 2"/>
@@ -2915,7 +2574,7 @@
                     </pic:cNvPicPr>
                   </pic:nvPicPr>
                   <pic:blipFill>
-                    <a:blip r:embed="rId14"/>
+                    <a:blip r:embed="rId12"/>
                     <a:stretch>
                       <a:fillRect/>
                     </a:stretch>
@@ -2942,7 +2601,7 @@
     </w:p>
     <w:p>
       <w:pPr>
-        <w:pStyle w:val="a5"/>
+        <w:pStyle w:val="14"/>
       </w:pPr>
       <w:r>
         <w:rPr>
@@ -2953,243 +2612,204 @@
     </w:p>
     <w:p>
       <w:pPr>
+        <w:pStyle w:val="3"/>
+      </w:pPr>
+      <w:bookmarkStart w:id="14" w:name="_Toc24065"/>
+      <w:r>
+        <w:rPr>
+          <w:rFonts w:hint="eastAsia"/>
+        </w:rPr>
+        <w:t>WebClient</w:t>
+      </w:r>
+      <w:bookmarkEnd w:id="14"/>
+    </w:p>
+    <w:p>
+      <w:pPr>
+        <w:ind w:firstLine="720"/>
+      </w:pPr>
+      <w:r>
+        <w:rPr>
+          <w:rFonts w:hint="eastAsia"/>
+        </w:rPr>
+        <w:t>由于该产品面向儿童，为了尽可能地减少安装和配置环境等操作，我们将该产品部署在网页端，用户可以通过访问网页进行编程。</w:t>
+      </w:r>
+    </w:p>
+    <w:p>
+      <w:pPr>
+        <w:pStyle w:val="3"/>
+        <w:rPr>
+          <w:szCs w:val="22"/>
+        </w:rPr>
+      </w:pPr>
+      <w:bookmarkStart w:id="15" w:name="_Toc134"/>
+      <w:r>
+        <w:rPr>
+          <w:rFonts w:hint="eastAsia"/>
+          <w:szCs w:val="22"/>
+        </w:rPr>
+        <w:t>ApplicationServer</w:t>
+      </w:r>
+      <w:bookmarkEnd w:id="15"/>
+    </w:p>
+    <w:p>
+      <w:pPr>
+        <w:ind w:firstLine="720"/>
+      </w:pPr>
+      <w:r>
+        <w:rPr>
+          <w:rFonts w:hint="eastAsia"/>
+          <w:szCs w:val="22"/>
+        </w:rPr>
+        <w:t>负责调度RegistrationServer、UserInfoServer、FileManagerServer及实现该系统的部分其他功能</w:t>
+      </w:r>
+    </w:p>
+    <w:p>
+      <w:pPr>
+        <w:pStyle w:val="3"/>
+        <w:rPr>
+          <w:szCs w:val="22"/>
+        </w:rPr>
+      </w:pPr>
+      <w:bookmarkStart w:id="16" w:name="_Toc5333"/>
+      <w:r>
+        <w:rPr>
+          <w:rFonts w:hint="eastAsia"/>
+          <w:szCs w:val="22"/>
+        </w:rPr>
+        <w:t>RegistrationServer</w:t>
+      </w:r>
+      <w:bookmarkEnd w:id="16"/>
+    </w:p>
+    <w:p>
+      <w:pPr>
+        <w:ind w:firstLine="720"/>
+      </w:pPr>
+      <w:r>
+        <w:rPr>
+          <w:rFonts w:hint="eastAsia"/>
+          <w:szCs w:val="22"/>
+        </w:rPr>
+        <w:t>提供用户注册服务</w:t>
+      </w:r>
+    </w:p>
+    <w:p>
+      <w:pPr>
+        <w:pStyle w:val="3"/>
+        <w:rPr>
+          <w:szCs w:val="22"/>
+        </w:rPr>
+      </w:pPr>
+      <w:bookmarkStart w:id="17" w:name="_Toc12927"/>
+      <w:r>
+        <w:rPr>
+          <w:rFonts w:hint="eastAsia"/>
+          <w:szCs w:val="22"/>
+        </w:rPr>
+        <w:t>UserInfoServer</w:t>
+      </w:r>
+      <w:bookmarkEnd w:id="17"/>
+    </w:p>
+    <w:p>
+      <w:pPr>
+        <w:ind w:firstLine="720"/>
+      </w:pPr>
+      <w:r>
+        <w:rPr>
+          <w:rFonts w:hint="eastAsia"/>
+          <w:szCs w:val="22"/>
+        </w:rPr>
+        <w:t>根据用户与系统的交互修改用户昵称、等级等信息</w:t>
+      </w:r>
+    </w:p>
+    <w:p>
+      <w:pPr>
+        <w:pStyle w:val="3"/>
+        <w:rPr>
+          <w:szCs w:val="22"/>
+        </w:rPr>
+      </w:pPr>
+      <w:bookmarkStart w:id="18" w:name="_Toc7983"/>
+      <w:r>
+        <w:rPr>
+          <w:rFonts w:hint="eastAsia"/>
+          <w:szCs w:val="22"/>
+        </w:rPr>
+        <w:t>FileManagerServer</w:t>
+      </w:r>
+      <w:bookmarkEnd w:id="18"/>
+    </w:p>
+    <w:p>
+      <w:pPr>
+        <w:ind w:firstLine="720"/>
+      </w:pPr>
+      <w:r>
+        <w:rPr>
+          <w:rFonts w:hint="eastAsia"/>
+          <w:szCs w:val="22"/>
+        </w:rPr>
+        <w:t>提供云端的命令文件管理服务</w:t>
+      </w:r>
+    </w:p>
+    <w:p>
+      <w:pPr>
+        <w:pStyle w:val="3"/>
+        <w:rPr>
+          <w:szCs w:val="22"/>
+        </w:rPr>
+      </w:pPr>
+      <w:bookmarkStart w:id="19" w:name="_Toc18377"/>
+      <w:r>
+        <w:rPr>
+          <w:rFonts w:hint="eastAsia"/>
+          <w:szCs w:val="22"/>
+        </w:rPr>
+        <w:t>Database_userInfo</w:t>
+      </w:r>
+      <w:bookmarkEnd w:id="19"/>
+    </w:p>
+    <w:p>
+      <w:pPr>
+        <w:ind w:firstLine="720"/>
+      </w:pPr>
+      <w:r>
+        <w:rPr>
+          <w:rFonts w:hint="eastAsia"/>
+        </w:rPr>
+        <w:t>该数据库存储用户信息</w:t>
+      </w:r>
+    </w:p>
+    <w:p>
+      <w:pPr>
+        <w:pStyle w:val="3"/>
+        <w:rPr>
+          <w:szCs w:val="22"/>
+        </w:rPr>
+      </w:pPr>
+      <w:bookmarkStart w:id="20" w:name="_Toc744"/>
+      <w:r>
+        <w:rPr>
+          <w:rFonts w:hint="eastAsia"/>
+          <w:szCs w:val="22"/>
+        </w:rPr>
+        <w:t>Database_file</w:t>
+      </w:r>
+      <w:bookmarkEnd w:id="20"/>
+    </w:p>
+    <w:p>
+      <w:pPr>
+        <w:ind w:firstLine="720"/>
+      </w:pPr>
+      <w:r>
+        <w:rPr>
+          <w:rFonts w:hint="eastAsia"/>
+          <w:szCs w:val="22"/>
+        </w:rPr>
+        <w:t>该数据库存储用户的云命令文件内容</w:t>
+      </w:r>
+    </w:p>
+    <w:p>
+      <w:pPr>
         <w:pStyle w:val="2"/>
-      </w:pPr>
-      <w:bookmarkStart w:id="14" w:name="_Toc24065"/>
-      <w:r>
-        <w:rPr>
-          <w:rFonts w:hint="eastAsia"/>
-        </w:rPr>
-        <w:t>WebClient</w:t>
-      </w:r>
-      <w:bookmarkEnd w:id="14"/>
-    </w:p>
-    <w:p>
-      <w:pPr>
-        <w:ind w:firstLine="720"/>
-      </w:pPr>
-      <w:r>
-        <w:rPr>
-          <w:rFonts w:hint="eastAsia"/>
-        </w:rPr>
-        <w:t>由于该产品面向儿童，为了尽可能地减少安装和配置环境等操作，我们将</w:t>
-      </w:r>
-      <w:r>
-        <w:rPr>
-          <w:rFonts w:hint="eastAsia"/>
-        </w:rPr>
-        <w:t>该产品</w:t>
-      </w:r>
-      <w:r>
-        <w:rPr>
-          <w:rFonts w:hint="eastAsia"/>
-        </w:rPr>
-        <w:t>部署在网页端，用户可以通过</w:t>
-      </w:r>
-      <w:r>
-        <w:rPr>
-          <w:rFonts w:hint="eastAsia"/>
-        </w:rPr>
-        <w:t>访问网页进行编程</w:t>
-      </w:r>
-      <w:r>
-        <w:rPr>
-          <w:rFonts w:hint="eastAsia"/>
-        </w:rPr>
-        <w:t>。</w:t>
-      </w:r>
-    </w:p>
-    <w:p>
-      <w:pPr>
-        <w:pStyle w:val="2"/>
-        <w:rPr>
-          <w:szCs w:val="22"/>
-        </w:rPr>
-      </w:pPr>
-      <w:bookmarkStart w:id="15" w:name="_Toc134"/>
-      <w:r>
-        <w:rPr>
-          <w:rFonts w:hint="eastAsia"/>
-          <w:szCs w:val="22"/>
-        </w:rPr>
-        <w:t>ApplicationServer</w:t>
-      </w:r>
-      <w:bookmarkEnd w:id="15"/>
-    </w:p>
-    <w:p>
-      <w:pPr>
-        <w:ind w:firstLine="720"/>
-      </w:pPr>
-      <w:r>
-        <w:rPr>
-          <w:rFonts w:hint="eastAsia"/>
-          <w:szCs w:val="22"/>
-        </w:rPr>
-        <w:t>负责调度RegistrationServer、UserInfoServer、FileManagerServer及实现该系统的部分其他功能</w:t>
-      </w:r>
-    </w:p>
-    <w:p>
-      <w:pPr>
-        <w:pStyle w:val="2"/>
-        <w:rPr>
-          <w:szCs w:val="22"/>
-        </w:rPr>
-      </w:pPr>
-      <w:bookmarkStart w:id="16" w:name="_Toc5333"/>
-      <w:r>
-        <w:rPr>
-          <w:rFonts w:hint="eastAsia"/>
-          <w:szCs w:val="22"/>
-        </w:rPr>
-        <w:t>RegistrationServer</w:t>
-      </w:r>
-      <w:bookmarkEnd w:id="16"/>
-    </w:p>
-    <w:p>
-      <w:pPr>
-        <w:ind w:firstLine="720"/>
-      </w:pPr>
-      <w:r>
-        <w:rPr>
-          <w:rFonts w:hint="eastAsia"/>
-          <w:szCs w:val="22"/>
-        </w:rPr>
-        <w:t>提供用户注册服务</w:t>
-      </w:r>
-    </w:p>
-    <w:p>
-      <w:pPr>
-        <w:pStyle w:val="2"/>
-        <w:rPr>
-          <w:szCs w:val="22"/>
-        </w:rPr>
-      </w:pPr>
-      <w:bookmarkStart w:id="17" w:name="_Toc12927"/>
-      <w:r>
-        <w:rPr>
-          <w:rFonts w:hint="eastAsia"/>
-          <w:szCs w:val="22"/>
-        </w:rPr>
-        <w:t>UserInfoServer</w:t>
-      </w:r>
-      <w:bookmarkEnd w:id="17"/>
-    </w:p>
-    <w:p>
-      <w:pPr>
-        <w:ind w:firstLine="720"/>
-      </w:pPr>
-      <w:r>
-        <w:rPr>
-          <w:rFonts w:hint="eastAsia"/>
-          <w:szCs w:val="22"/>
-        </w:rPr>
-        <w:t>根据用户与系统的交互修改用户昵称、等级等信息</w:t>
-      </w:r>
-    </w:p>
-    <w:p>
-      <w:pPr>
-        <w:pStyle w:val="2"/>
-        <w:rPr>
-          <w:szCs w:val="22"/>
-        </w:rPr>
-      </w:pPr>
-      <w:bookmarkStart w:id="18" w:name="_Toc7983"/>
-      <w:r>
-        <w:rPr>
-          <w:rFonts w:hint="eastAsia"/>
-          <w:szCs w:val="22"/>
-        </w:rPr>
-        <w:t>FileManagerServer</w:t>
-      </w:r>
-      <w:bookmarkEnd w:id="18"/>
-    </w:p>
-    <w:p>
-      <w:pPr>
-        <w:ind w:firstLine="720"/>
-      </w:pPr>
-      <w:r>
-        <w:rPr>
-          <w:rFonts w:hint="eastAsia"/>
-          <w:szCs w:val="22"/>
-        </w:rPr>
-        <w:t>提供云</w:t>
-      </w:r>
-      <w:r>
-        <w:rPr>
-          <w:rFonts w:hint="eastAsia"/>
-          <w:szCs w:val="22"/>
-        </w:rPr>
-        <w:t>端的</w:t>
-      </w:r>
-      <w:r>
-        <w:rPr>
-          <w:rFonts w:hint="eastAsia"/>
-          <w:szCs w:val="22"/>
-        </w:rPr>
-        <w:t>命令文件管理服务</w:t>
-      </w:r>
-    </w:p>
-    <w:p>
-      <w:pPr>
-        <w:pStyle w:val="2"/>
-        <w:rPr>
-          <w:szCs w:val="22"/>
-        </w:rPr>
-      </w:pPr>
-      <w:bookmarkStart w:id="19" w:name="_Toc18377"/>
-      <w:r>
-        <w:rPr>
-          <w:rFonts w:hint="eastAsia"/>
-          <w:szCs w:val="22"/>
-        </w:rPr>
-        <w:lastRenderedPageBreak/>
-        <w:t>Database_userInfo</w:t>
-      </w:r>
-      <w:bookmarkEnd w:id="19"/>
-    </w:p>
-    <w:p>
-      <w:pPr>
-        <w:ind w:firstLine="720"/>
-      </w:pPr>
-      <w:r>
-        <w:rPr>
-          <w:rFonts w:hint="eastAsia"/>
-        </w:rPr>
-        <w:t>该数据库存储用户信息</w:t>
-      </w:r>
-    </w:p>
-    <w:p>
-      <w:pPr>
-        <w:pStyle w:val="2"/>
-        <w:rPr>
-          <w:szCs w:val="22"/>
-        </w:rPr>
-      </w:pPr>
-      <w:bookmarkStart w:id="20" w:name="_Toc744"/>
-      <w:r>
-        <w:rPr>
-          <w:rFonts w:hint="eastAsia"/>
-          <w:szCs w:val="22"/>
-        </w:rPr>
-        <w:t>Database_file</w:t>
-      </w:r>
-      <w:bookmarkEnd w:id="20"/>
-    </w:p>
-    <w:p>
-      <w:pPr>
-        <w:ind w:firstLine="720"/>
-      </w:pPr>
-      <w:r>
-        <w:rPr>
-          <w:rFonts w:hint="eastAsia"/>
-          <w:szCs w:val="22"/>
-        </w:rPr>
-        <w:t>该数据库存储用户的云命令文件内容</w:t>
-      </w:r>
-    </w:p>
-    <w:p>
-      <w:pPr>
-        <w:pStyle w:val="1"/>
         <w:ind w:left="360" w:hanging="360"/>
       </w:pPr>
       <w:bookmarkStart w:id="21" w:name="_Toc28660"/>
@@ -3203,11 +2823,8 @@
     </w:p>
     <w:p>
       <w:r>
-        <w:rPr>
-          <w:noProof/>
-        </w:rPr>
         <w:drawing>
-          <wp:inline distT="0" distB="0" distL="114300" distR="114300" wp14:anchorId="51FC2857" wp14:editId="51A47735">
+          <wp:inline distT="0" distB="0" distL="114300" distR="114300">
             <wp:extent cx="5941060" cy="3276600"/>
             <wp:effectExtent l="0" t="0" r="2540" b="0"/>
             <wp:docPr id="5" name="图片 5"/>
@@ -3224,7 +2841,7 @@
                     </pic:cNvPicPr>
                   </pic:nvPicPr>
                   <pic:blipFill>
-                    <a:blip r:embed="rId15"/>
+                    <a:blip r:embed="rId13"/>
                     <a:stretch>
                       <a:fillRect/>
                     </a:stretch>
@@ -3251,27 +2868,297 @@
     </w:p>
     <w:p>
       <w:pPr>
+        <w:pStyle w:val="3"/>
+        <w:rPr>
+          <w:szCs w:val="22"/>
+        </w:rPr>
+      </w:pPr>
+      <w:bookmarkStart w:id="22" w:name="_Toc22025"/>
+      <w:r>
+        <w:rPr>
+          <w:rFonts w:hint="eastAsia"/>
+          <w:szCs w:val="22"/>
+        </w:rPr>
+        <w:t>Appl</w:t>
+      </w:r>
+      <w:bookmarkEnd w:id="22"/>
+      <w:r>
+        <w:rPr>
+          <w:rFonts w:hint="eastAsia"/>
+          <w:szCs w:val="22"/>
+        </w:rPr>
+        <w:t xml:space="preserve"> component</w:t>
+      </w:r>
+    </w:p>
+    <w:p>
+      <w:pPr>
+        <w:ind w:firstLine="720"/>
+      </w:pPr>
+      <w:r>
+        <w:rPr>
+          <w:rFonts w:hint="eastAsia"/>
+          <w:szCs w:val="22"/>
+        </w:rPr>
+        <w:t>负责调度各个component,实现解析代码、绘图、与用户交互等功能。</w:t>
+      </w:r>
+    </w:p>
+    <w:p>
+      <w:pPr>
+        <w:pStyle w:val="3"/>
+        <w:rPr>
+          <w:szCs w:val="22"/>
+        </w:rPr>
+      </w:pPr>
+      <w:bookmarkStart w:id="23" w:name="_Toc17100"/>
+      <w:r>
+        <w:rPr>
+          <w:rFonts w:hint="eastAsia"/>
+          <w:szCs w:val="22"/>
+        </w:rPr>
+        <w:t>DBAccess</w:t>
+      </w:r>
+      <w:bookmarkEnd w:id="23"/>
+      <w:r>
+        <w:rPr>
+          <w:rFonts w:hint="eastAsia"/>
+          <w:szCs w:val="22"/>
+        </w:rPr>
+        <w:t xml:space="preserve"> component</w:t>
+      </w:r>
+    </w:p>
+    <w:p>
+      <w:pPr>
+        <w:ind w:firstLine="720"/>
+      </w:pPr>
+      <w:r>
+        <w:rPr>
+          <w:rFonts w:hint="eastAsia"/>
+          <w:szCs w:val="22"/>
+        </w:rPr>
+        <w:t>负责提供数据库访问接口。数据库存储用户信息及命令文件。</w:t>
+      </w:r>
+    </w:p>
+    <w:p>
+      <w:pPr>
+        <w:pStyle w:val="3"/>
+        <w:rPr>
+          <w:szCs w:val="22"/>
+        </w:rPr>
+      </w:pPr>
+      <w:bookmarkStart w:id="24" w:name="_Toc27500"/>
+      <w:r>
+        <w:rPr>
+          <w:rFonts w:hint="eastAsia"/>
+          <w:szCs w:val="22"/>
+        </w:rPr>
+        <w:t>Turtle</w:t>
+      </w:r>
+      <w:bookmarkEnd w:id="24"/>
+      <w:r>
+        <w:rPr>
+          <w:rFonts w:hint="eastAsia"/>
+          <w:szCs w:val="22"/>
+        </w:rPr>
+        <w:t xml:space="preserve"> component</w:t>
+      </w:r>
+    </w:p>
+    <w:p>
+      <w:pPr>
+        <w:ind w:firstLine="720"/>
+      </w:pPr>
+      <w:r>
+        <w:rPr>
+          <w:rFonts w:hint="eastAsia"/>
+        </w:rPr>
+        <w:t>负责提供海龟移动绘图接口，控制海龟移动并在画布上画出图案。</w:t>
+      </w:r>
+    </w:p>
+    <w:p>
+      <w:pPr>
+        <w:pStyle w:val="3"/>
+        <w:rPr>
+          <w:szCs w:val="22"/>
+        </w:rPr>
+      </w:pPr>
+      <w:bookmarkStart w:id="25" w:name="_Toc257"/>
+      <w:r>
+        <w:rPr>
+          <w:rFonts w:hint="eastAsia"/>
+          <w:szCs w:val="22"/>
+        </w:rPr>
+        <w:t>Code</w:t>
+      </w:r>
+      <w:bookmarkEnd w:id="25"/>
+      <w:r>
+        <w:rPr>
+          <w:rFonts w:hint="eastAsia"/>
+          <w:szCs w:val="22"/>
+        </w:rPr>
+        <w:t xml:space="preserve"> component</w:t>
+      </w:r>
+    </w:p>
+    <w:p>
+      <w:pPr>
+        <w:ind w:firstLine="720"/>
+      </w:pPr>
+      <w:r>
+        <w:rPr>
+          <w:rFonts w:hint="eastAsia"/>
+        </w:rPr>
+        <w:t>负责提供代码输入接口，接受用户输出的命令行代码。</w:t>
+      </w:r>
+    </w:p>
+    <w:p>
+      <w:pPr>
         <w:pStyle w:val="2"/>
-        <w:rPr>
-          <w:szCs w:val="22"/>
-        </w:rPr>
-      </w:pPr>
-      <w:bookmarkStart w:id="22" w:name="_Toc22025"/>
-      <w:r>
-        <w:rPr>
-          <w:rFonts w:hint="eastAsia"/>
-          <w:szCs w:val="22"/>
-        </w:rPr>
-        <w:t>Appl</w:t>
-      </w:r>
-      <w:bookmarkEnd w:id="22"/>
-      <w:r>
-        <w:rPr>
-          <w:rFonts w:hint="eastAsia"/>
-          <w:szCs w:val="22"/>
-        </w:rPr>
-        <w:t xml:space="preserve"> component</w:t>
-      </w:r>
+        <w:ind w:left="360" w:hanging="360"/>
+      </w:pPr>
+      <w:bookmarkStart w:id="26" w:name="_Toc15702"/>
+      <w:r>
+        <w:rPr>
+          <w:rFonts w:hint="eastAsia"/>
+        </w:rPr>
+        <w:t>数据视图（可选）</w:t>
+      </w:r>
+      <w:bookmarkEnd w:id="26"/>
+    </w:p>
+    <w:p>
+      <w:pPr>
+        <w:pStyle w:val="14"/>
+      </w:pPr>
+      <w:r>
+        <w:rPr>
+          <w:rFonts w:hint="eastAsia"/>
+        </w:rPr>
+        <w:t>由于数据库只存储用户信息及命令文件内容，因此设计模型与数据模型的转换较为简单，故忽略数据视图</w:t>
+      </w:r>
+    </w:p>
+    <w:p>
+      <w:pPr>
+        <w:pStyle w:val="2"/>
+        <w:ind w:left="360" w:hanging="360"/>
+      </w:pPr>
+      <w:bookmarkStart w:id="27" w:name="_Toc20172"/>
+      <w:r>
+        <w:rPr>
+          <w:rFonts w:hint="eastAsia"/>
+        </w:rPr>
+        <w:t>核心算法设计（可选）</w:t>
+      </w:r>
+      <w:bookmarkEnd w:id="27"/>
+    </w:p>
+    <w:p>
+      <w:pPr>
+        <w:pStyle w:val="48"/>
+      </w:pPr>
+      <w:r>
+        <w:t>[</w:t>
+      </w:r>
+      <w:r>
+        <w:rPr>
+          <w:rFonts w:hint="eastAsia"/>
+        </w:rPr>
+        <w:t>对系统中的核心算法进行设计。如果没有什么重要的算法，那么本节就为可选。</w:t>
+      </w:r>
+      <w:r>
+        <w:t>]</w:t>
+      </w:r>
+    </w:p>
+    <w:p>
+      <w:pPr>
+        <w:pStyle w:val="14"/>
+      </w:pPr>
+    </w:p>
+    <w:p>
+      <w:pPr>
+        <w:pStyle w:val="14"/>
+      </w:pPr>
+    </w:p>
+    <w:p>
+      <w:pPr>
+        <w:pStyle w:val="2"/>
+        <w:ind w:left="360" w:hanging="360"/>
+        <w:rPr>
+          <w:szCs w:val="22"/>
+        </w:rPr>
+      </w:pPr>
+      <w:bookmarkStart w:id="28" w:name="_Toc19961"/>
+      <w:r>
+        <w:rPr>
+          <w:rFonts w:hint="eastAsia"/>
+          <w:szCs w:val="22"/>
+        </w:rPr>
+        <w:t>设计战术</w:t>
+      </w:r>
+      <w:bookmarkEnd w:id="28"/>
+    </w:p>
+    <w:p>
+      <w:pPr>
+        <w:pStyle w:val="3"/>
+        <w:rPr>
+          <w:szCs w:val="22"/>
+        </w:rPr>
+      </w:pPr>
+      <w:r>
+        <w:rPr>
+          <w:rFonts w:hint="eastAsia"/>
+          <w:szCs w:val="22"/>
+        </w:rPr>
+        <w:t>易用性</w:t>
+      </w:r>
+    </w:p>
+    <w:p>
+      <w:r>
+        <w:tab/>
+      </w:r>
+      <w:r>
+        <w:t>1.</w:t>
+      </w:r>
+      <w:r>
+        <w:rPr>
+          <w:rFonts w:hint="eastAsia"/>
+        </w:rPr>
+        <w:t>对界面进行合理设计，符合Microsoft的GUI标准</w:t>
+      </w:r>
+    </w:p>
+    <w:p>
+      <w:r>
+        <w:tab/>
+      </w:r>
+      <w:r>
+        <w:t>2.将用户接口与应用的其余部分分离</w:t>
+      </w:r>
+    </w:p>
+    <w:p>
+      <w:r>
+        <w:tab/>
+      </w:r>
+      <w:r>
+        <w:t>3.</w:t>
+      </w:r>
+      <w:r>
+        <w:rPr>
+          <w:rFonts w:hint="eastAsia"/>
+        </w:rPr>
+        <w:t>为用户提供取消上一步操作等命令，防止用户由于不熟悉产生的误操作</w:t>
+      </w:r>
+    </w:p>
+    <w:p>
+      <w:pPr>
+        <w:pStyle w:val="3"/>
+        <w:rPr>
+          <w:szCs w:val="22"/>
+        </w:rPr>
+      </w:pPr>
+      <w:r>
+        <w:rPr>
+          <w:rFonts w:hint="eastAsia"/>
+          <w:szCs w:val="22"/>
+        </w:rPr>
+        <w:t>可靠性</w:t>
+      </w:r>
+      <w:bookmarkStart w:id="29" w:name="_GoBack"/>
+      <w:bookmarkEnd w:id="29"/>
     </w:p>
     <w:p>
       <w:pPr>
@@ -3280,33 +3167,8 @@
       <w:r>
         <w:rPr>
           <w:rFonts w:hint="eastAsia"/>
-          <w:szCs w:val="22"/>
-        </w:rPr>
-        <w:t>负责调度各个component,实现解析代码、绘图、与用户交互等功能。</w:t>
-      </w:r>
-    </w:p>
-    <w:p>
-      <w:pPr>
-        <w:pStyle w:val="2"/>
-        <w:rPr>
-          <w:szCs w:val="22"/>
-        </w:rPr>
-      </w:pPr>
-      <w:bookmarkStart w:id="23" w:name="_Toc17100"/>
-      <w:r>
-        <w:rPr>
-          <w:rFonts w:hint="eastAsia"/>
-          <w:szCs w:val="22"/>
-        </w:rPr>
-        <w:t>DBAccess</w:t>
-      </w:r>
-      <w:bookmarkEnd w:id="23"/>
-      <w:r>
-        <w:rPr>
-          <w:rFonts w:hint="eastAsia"/>
-          <w:szCs w:val="22"/>
-        </w:rPr>
-        <w:t xml:space="preserve"> component</w:t>
+        </w:rPr>
+        <w:t>1.错误检测，每隔一段时间给服务器发包，检测服务器是否崩溃</w:t>
       </w:r>
     </w:p>
     <w:p>
@@ -3316,33 +3178,8 @@
       <w:r>
         <w:rPr>
           <w:rFonts w:hint="eastAsia"/>
-          <w:szCs w:val="22"/>
-        </w:rPr>
-        <w:t>负责提供数据库访问接口。数据库存储用户信息及命令文件。</w:t>
-      </w:r>
-    </w:p>
-    <w:p>
-      <w:pPr>
-        <w:pStyle w:val="2"/>
-        <w:rPr>
-          <w:szCs w:val="22"/>
-        </w:rPr>
-      </w:pPr>
-      <w:bookmarkStart w:id="24" w:name="_Toc27500"/>
-      <w:r>
-        <w:rPr>
-          <w:rFonts w:hint="eastAsia"/>
-          <w:szCs w:val="22"/>
-        </w:rPr>
-        <w:t>Turtle</w:t>
-      </w:r>
-      <w:bookmarkEnd w:id="24"/>
-      <w:r>
-        <w:rPr>
-          <w:rFonts w:hint="eastAsia"/>
-          <w:szCs w:val="22"/>
-        </w:rPr>
-        <w:t xml:space="preserve"> component</w:t>
+        </w:rPr>
+        <w:t>2.错误恢复，对数据库进行备份，保存系统的运行日志，通过日志内容回滚、恢复数据。</w:t>
       </w:r>
     </w:p>
     <w:p>
@@ -3353,225 +3190,12 @@
         <w:rPr>
           <w:rFonts w:hint="eastAsia"/>
         </w:rPr>
-        <w:t>负责提供海龟移动绘图接口，控制海龟移动并在画布上画出图案。</w:t>
-      </w:r>
-    </w:p>
-    <w:p>
-      <w:pPr>
-        <w:pStyle w:val="2"/>
-        <w:rPr>
-          <w:szCs w:val="22"/>
-        </w:rPr>
-      </w:pPr>
-      <w:bookmarkStart w:id="25" w:name="_Toc257"/>
-      <w:r>
-        <w:rPr>
-          <w:rFonts w:hint="eastAsia"/>
-          <w:szCs w:val="22"/>
-        </w:rPr>
-        <w:t>Code</w:t>
-      </w:r>
-      <w:bookmarkEnd w:id="25"/>
-      <w:r>
-        <w:rPr>
-          <w:rFonts w:hint="eastAsia"/>
-          <w:szCs w:val="22"/>
-        </w:rPr>
-        <w:t xml:space="preserve"> component</w:t>
-      </w:r>
-    </w:p>
-    <w:p>
-      <w:pPr>
-        <w:ind w:firstLine="720"/>
-      </w:pPr>
-      <w:r>
-        <w:rPr>
-          <w:rFonts w:hint="eastAsia"/>
-        </w:rPr>
-        <w:t>负责提供代码输入接口，接受用户输出的命令行代码。</w:t>
-      </w:r>
-    </w:p>
-    <w:p>
-      <w:pPr>
-        <w:pStyle w:val="1"/>
-        <w:ind w:left="360" w:hanging="360"/>
-      </w:pPr>
-      <w:bookmarkStart w:id="26" w:name="_Toc15702"/>
-      <w:r>
-        <w:rPr>
-          <w:rFonts w:hint="eastAsia"/>
-        </w:rPr>
-        <w:t>数据视图（可选）</w:t>
-      </w:r>
-      <w:bookmarkEnd w:id="26"/>
-    </w:p>
-    <w:p>
-      <w:pPr>
-        <w:pStyle w:val="a5"/>
-      </w:pPr>
-      <w:r>
-        <w:rPr>
-          <w:rFonts w:hint="eastAsia"/>
-        </w:rPr>
-        <w:t>由于数据库只存储用户信息及命令文件内容，因此设计模型与数据模型的转换较为简单，故忽略数据视图</w:t>
-      </w:r>
-    </w:p>
-    <w:p>
-      <w:pPr>
-        <w:pStyle w:val="1"/>
-        <w:ind w:left="360" w:hanging="360"/>
-      </w:pPr>
-      <w:bookmarkStart w:id="27" w:name="_Toc20172"/>
-      <w:r>
-        <w:rPr>
-          <w:rFonts w:hint="eastAsia"/>
-        </w:rPr>
-        <w:t>核心算法设计（可选）</w:t>
-      </w:r>
-      <w:bookmarkEnd w:id="27"/>
-    </w:p>
-    <w:p>
-      <w:pPr>
-        <w:pStyle w:val="InfoBlue"/>
-      </w:pPr>
-      <w:r>
-        <w:t>[</w:t>
-      </w:r>
-      <w:r>
-        <w:rPr>
-          <w:rFonts w:hint="eastAsia"/>
-        </w:rPr>
-        <w:t>对系统中的核心算法进行设计。如果没有什么重要的算法，那么本节就为可选。</w:t>
-      </w:r>
-      <w:r>
-        <w:t>]</w:t>
-      </w:r>
-    </w:p>
-    <w:p>
-      <w:pPr>
-        <w:pStyle w:val="a5"/>
-      </w:pPr>
-    </w:p>
-    <w:p>
-      <w:pPr>
-        <w:pStyle w:val="a5"/>
-      </w:pPr>
-    </w:p>
-    <w:p>
-      <w:pPr>
-        <w:pStyle w:val="1"/>
-        <w:ind w:left="360" w:hanging="360"/>
-        <w:rPr>
-          <w:szCs w:val="22"/>
-        </w:rPr>
-      </w:pPr>
-      <w:bookmarkStart w:id="28" w:name="_Toc19961"/>
-      <w:r>
-        <w:rPr>
-          <w:rFonts w:hint="eastAsia"/>
-          <w:szCs w:val="22"/>
-        </w:rPr>
-        <w:lastRenderedPageBreak/>
-        <w:t>设计战术</w:t>
-      </w:r>
-      <w:bookmarkEnd w:id="28"/>
-    </w:p>
-    <w:p>
-      <w:pPr>
-        <w:pStyle w:val="2"/>
-        <w:rPr>
-          <w:szCs w:val="22"/>
-        </w:rPr>
-      </w:pPr>
-      <w:r>
-        <w:rPr>
-          <w:rFonts w:hint="eastAsia"/>
-          <w:szCs w:val="22"/>
-        </w:rPr>
-        <w:t>易用性</w:t>
-      </w:r>
-    </w:p>
-    <w:p>
-      <w:r>
-        <w:tab/>
-        <w:t>1.</w:t>
-      </w:r>
-      <w:r>
-        <w:rPr>
-          <w:rFonts w:hint="eastAsia"/>
-        </w:rPr>
-        <w:t>对界面进行合理设计，符合Microsoft的GUI标准</w:t>
-      </w:r>
-    </w:p>
-    <w:p>
-      <w:r>
-        <w:tab/>
-        <w:t>2.将用户接口与应用的其余部分分离</w:t>
-      </w:r>
-    </w:p>
-    <w:p>
-      <w:r>
-        <w:tab/>
-        <w:t>3.</w:t>
-      </w:r>
-      <w:r>
-        <w:rPr>
-          <w:rFonts w:hint="eastAsia"/>
-        </w:rPr>
-        <w:t>为用户提供取消上一步操作等命令，防止用户由于不熟悉产生的误操作</w:t>
-      </w:r>
-    </w:p>
-    <w:p>
-      <w:pPr>
-        <w:pStyle w:val="2"/>
-        <w:rPr>
-          <w:szCs w:val="22"/>
-        </w:rPr>
-      </w:pPr>
-      <w:r>
-        <w:rPr>
-          <w:rFonts w:hint="eastAsia"/>
-          <w:szCs w:val="22"/>
-        </w:rPr>
-        <w:t>可靠性</w:t>
-      </w:r>
-    </w:p>
-    <w:p>
-      <w:pPr>
-        <w:ind w:firstLine="720"/>
-      </w:pPr>
-      <w:r>
-        <w:rPr>
-          <w:rFonts w:hint="eastAsia"/>
-        </w:rPr>
-        <w:t>1.错误检测，每隔一段时间给服务器发包，检测服务器是否崩溃</w:t>
-      </w:r>
-    </w:p>
-    <w:p>
-      <w:pPr>
-        <w:ind w:firstLine="720"/>
-      </w:pPr>
-      <w:r>
-        <w:rPr>
-          <w:rFonts w:hint="eastAsia"/>
-        </w:rPr>
-        <w:t>2.错误恢复，对数据库进行备份，保存系统的运行日志，通过日志内容回滚、恢复数据。</w:t>
-      </w:r>
-    </w:p>
-    <w:p>
-      <w:pPr>
-        <w:ind w:firstLine="720"/>
-      </w:pPr>
-      <w:r>
-        <w:rPr>
-          <w:rFonts w:hint="eastAsia"/>
-        </w:rPr>
         <w:t>3.错误预防，利用prometheus、grafana对系统进行监控</w:t>
       </w:r>
     </w:p>
     <w:p>
       <w:pPr>
-        <w:pStyle w:val="2"/>
+        <w:pStyle w:val="3"/>
         <w:numPr>
           <w:ilvl w:val="0"/>
           <w:numId w:val="0"/>
@@ -3625,7 +3249,7 @@
     </w:p>
     <w:p>
       <w:pPr>
-        <w:pStyle w:val="2"/>
+        <w:pStyle w:val="3"/>
         <w:numPr>
           <w:ilvl w:val="0"/>
           <w:numId w:val="0"/>
@@ -3678,56 +3302,38 @@
       </w:r>
     </w:p>
     <w:sectPr>
-      <w:headerReference w:type="default" r:id="rId16"/>
-      <w:footerReference w:type="default" r:id="rId17"/>
+      <w:headerReference r:id="rId4" w:type="default"/>
+      <w:footerReference r:id="rId5" w:type="default"/>
       <w:pgSz w:w="12240" w:h="15840"/>
       <w:pgMar w:top="1440" w:right="1440" w:bottom="1440" w:left="1440" w:header="720" w:footer="720" w:gutter="0"/>
-      <w:cols w:space="720"/>
+      <w:cols w:space="720" w:num="1"/>
     </w:sectPr>
   </w:body>
 </w:document>
 </file>
 
-<file path=word/endnotes.xml><?xml version="1.0" encoding="utf-8"?>
-<w:endnotes xmlns:wpc="http://schemas.microsoft.com/office/word/2010/wordprocessingCanvas" xmlns:cx="http://schemas.microsoft.com/office/drawing/2014/chartex" xmlns:cx1="http://schemas.microsoft.com/office/drawing/2015/9/8/chartex" xmlns:cx2="http://schemas.microsoft.com/office/drawing/2015/10/21/chartex" xmlns:cx3="http://schemas.microsoft.com/office/drawing/2016/5/9/chartex" xmlns:cx4="http://schemas.microsoft.com/office/drawing/2016/5/10/chartex" xmlns:cx5="http://schemas.microsoft.com/office/drawing/2016/5/11/chartex" xmlns:cx6="http://schemas.microsoft.com/office/drawing/2016/5/12/chartex" xmlns:cx7="http://schemas.microsoft.com/office/drawing/2016/5/13/chartex" xmlns:cx8="http://schemas.microsoft.com/office/drawing/2016/5/14/chartex" xmlns:mc="http://schemas.openxmlformats.org/markup-compatibility/2006" xmlns:aink="http://schemas.microsoft.com/office/drawing/2016/ink" xmlns:am3d="http://schemas.microsoft.com/office/drawing/2017/model3d" xmlns:o="urn:schemas-microsoft-com:office:office" xmlns:r="http://schemas.openxmlformats.org/officeDocument/2006/relationships" xmlns:m="http://schemas.openxmlformats.org/officeDocument/2006/math" xmlns:v="urn:schemas-microsoft-com:vml" xmlns:wp14="http://schemas.microsoft.com/office/word/2010/wordprocessingDrawing" xmlns:wp="http://schemas.openxmlformats.org/drawingml/2006/wordprocessingDrawing" xmlns:w10="urn:schemas-microsoft-com:office:word" xmlns:w="http://schemas.openxmlformats.org/wordprocessingml/2006/main" xmlns:w14="http://schemas.microsoft.com/office/word/2010/wordml" xmlns:w15="http://schemas.microsoft.com/office/word/2012/wordml" xmlns:w16cex="http://schemas.microsoft.com/office/word/2018/wordml/cex" xmlns:w16cid="http://schemas.microsoft.com/office/word/2016/wordml/cid" xmlns:w16="http://schemas.microsoft.com/office/word/2018/wordml" xmlns:w16se="http://schemas.microsoft.com/office/word/2015/wordml/symex" xmlns:wpg="http://schemas.microsoft.com/office/word/2010/wordprocessingGroup" xmlns:wpi="http://schemas.microsoft.com/office/word/2010/wordprocessingInk" xmlns:wne="http://schemas.microsoft.com/office/word/2006/wordml" xmlns:wps="http://schemas.microsoft.com/office/word/2010/wordprocessingShape" mc:Ignorable="w14 w15 w16se w16cid w16 w16cex wp14">
-  <w:endnote w:type="separator" w:id="-1">
-    <w:p>
-      <w:pPr>
-        <w:spacing w:line="240" w:lineRule="auto"/>
-      </w:pPr>
-      <w:r>
-        <w:separator/>
-      </w:r>
-    </w:p>
-  </w:endnote>
-  <w:endnote w:type="continuationSeparator" w:id="0">
-    <w:p>
-      <w:pPr>
-        <w:spacing w:line="240" w:lineRule="auto"/>
-      </w:pPr>
-      <w:r>
-        <w:continuationSeparator/>
-      </w:r>
-    </w:p>
-  </w:endnote>
-</w:endnotes>
-</file>
-
 <file path=word/footer1.xml><?xml version="1.0" encoding="utf-8"?>
-<w:ftr xmlns:wpc="http://schemas.microsoft.com/office/word/2010/wordprocessingCanvas" xmlns:cx="http://schemas.microsoft.com/office/drawing/2014/chartex" xmlns:cx1="http://schemas.microsoft.com/office/drawing/2015/9/8/chartex" xmlns:cx2="http://schemas.microsoft.com/office/drawing/2015/10/21/chartex" xmlns:cx3="http://schemas.microsoft.com/office/drawing/2016/5/9/chartex" xmlns:cx4="http://schemas.microsoft.com/office/drawing/2016/5/10/chartex" xmlns:cx5="http://schemas.microsoft.com/office/drawing/2016/5/11/chartex" xmlns:cx6="http://schemas.microsoft.com/office/drawing/2016/5/12/chartex" xmlns:cx7="http://schemas.microsoft.com/office/drawing/2016/5/13/chartex" xmlns:cx8="http://schemas.microsoft.com/office/drawing/2016/5/14/chartex" xmlns:mc="http://schemas.openxmlformats.org/markup-compatibility/2006" xmlns:aink="http://schemas.microsoft.com/office/drawing/2016/ink" xmlns:am3d="http://schemas.microsoft.com/office/drawing/2017/model3d" xmlns:o="urn:schemas-microsoft-com:office:office" xmlns:r="http://schemas.openxmlformats.org/officeDocument/2006/relationships" xmlns:m="http://schemas.openxmlformats.org/officeDocument/2006/math" xmlns:v="urn:schemas-microsoft-com:vml" xmlns:wp14="http://schemas.microsoft.com/office/word/2010/wordprocessingDrawing" xmlns:wp="http://schemas.openxmlformats.org/drawingml/2006/wordprocessingDrawing" xmlns:w10="urn:schemas-microsoft-com:office:word" xmlns:w="http://schemas.openxmlformats.org/wordprocessingml/2006/main" xmlns:w14="http://schemas.microsoft.com/office/word/2010/wordml" xmlns:w15="http://schemas.microsoft.com/office/word/2012/wordml" xmlns:w16cex="http://schemas.microsoft.com/office/word/2018/wordml/cex" xmlns:w16cid="http://schemas.microsoft.com/office/word/2016/wordml/cid" xmlns:w16="http://schemas.microsoft.com/office/word/2018/wordml" xmlns:w16se="http://schemas.microsoft.com/office/word/2015/wordml/symex" xmlns:wpg="http://schemas.microsoft.com/office/word/2010/wordprocessingGroup" xmlns:wpi="http://schemas.microsoft.com/office/word/2010/wordprocessingInk" xmlns:wne="http://schemas.microsoft.com/office/word/2006/wordml" xmlns:wps="http://schemas.microsoft.com/office/word/2010/wordprocessingShape" mc:Ignorable="w14 w15 w16se w16cid w16 w16cex wp14">
+<w:ftr xmlns:wpc="http://schemas.microsoft.com/office/word/2010/wordprocessingCanvas" xmlns:mc="http://schemas.openxmlformats.org/markup-compatibility/2006" xmlns:o="urn:schemas-microsoft-com:office:office" xmlns:r="http://schemas.openxmlformats.org/officeDocument/2006/relationships" xmlns:m="http://schemas.openxmlformats.org/officeDocument/2006/math" xmlns:v="urn:schemas-microsoft-com:vml" xmlns:wp14="http://schemas.microsoft.com/office/word/2010/wordprocessingDrawing" xmlns:wp="http://schemas.openxmlformats.org/drawingml/2006/wordprocessingDrawing" xmlns:w10="urn:schemas-microsoft-com:office:word" xmlns:w="http://schemas.openxmlformats.org/wordprocessingml/2006/main" xmlns:w14="http://schemas.microsoft.com/office/word/2010/wordml" xmlns:w15="http://schemas.microsoft.com/office/word/2012/wordml" xmlns:wpg="http://schemas.microsoft.com/office/word/2010/wordprocessingGroup" xmlns:wpi="http://schemas.microsoft.com/office/word/2010/wordprocessingInk" xmlns:wne="http://schemas.microsoft.com/office/word/2006/wordml" xmlns:wps="http://schemas.microsoft.com/office/word/2010/wordprocessingShape" xmlns:wpsCustomData="http://www.wps.cn/officeDocument/2013/wpsCustomData" mc:Ignorable="w14 w15 wp14">
   <w:tbl>
     <w:tblPr>
+      <w:tblStyle w:val="30"/>
       <w:tblW w:w="0" w:type="auto"/>
+      <w:tblInd w:w="0" w:type="dxa"/>
       <w:tblBorders>
-        <w:top w:val="single" w:sz="6" w:space="0" w:color="auto"/>
-        <w:left w:val="single" w:sz="6" w:space="0" w:color="auto"/>
-        <w:bottom w:val="single" w:sz="6" w:space="0" w:color="auto"/>
-        <w:right w:val="single" w:sz="6" w:space="0" w:color="auto"/>
-        <w:insideH w:val="single" w:sz="6" w:space="0" w:color="auto"/>
-        <w:insideV w:val="single" w:sz="6" w:space="0" w:color="auto"/>
+        <w:top w:val="single" w:color="auto" w:sz="6" w:space="0"/>
+        <w:left w:val="single" w:color="auto" w:sz="6" w:space="0"/>
+        <w:bottom w:val="single" w:color="auto" w:sz="6" w:space="0"/>
+        <w:right w:val="single" w:color="auto" w:sz="6" w:space="0"/>
+        <w:insideH w:val="single" w:color="auto" w:sz="6" w:space="0"/>
+        <w:insideV w:val="single" w:color="auto" w:sz="6" w:space="0"/>
       </w:tblBorders>
       <w:tblLayout w:type="fixed"/>
-      <w:tblLook w:val="04A0" w:firstRow="1" w:lastRow="0" w:firstColumn="1" w:lastColumn="0" w:noHBand="0" w:noVBand="1"/>
+      <w:tblCellMar>
+        <w:top w:w="0" w:type="dxa"/>
+        <w:left w:w="108" w:type="dxa"/>
+        <w:bottom w:w="0" w:type="dxa"/>
+        <w:right w:w="108" w:type="dxa"/>
+      </w:tblCellMar>
     </w:tblPr>
     <w:tblGrid>
       <w:gridCol w:w="3162"/>
@@ -3735,6 +3341,22 @@
       <w:gridCol w:w="3162"/>
     </w:tblGrid>
     <w:tr>
+      <w:tblPrEx>
+        <w:tblBorders>
+          <w:top w:val="single" w:color="auto" w:sz="6" w:space="0"/>
+          <w:left w:val="single" w:color="auto" w:sz="6" w:space="0"/>
+          <w:bottom w:val="single" w:color="auto" w:sz="6" w:space="0"/>
+          <w:right w:val="single" w:color="auto" w:sz="6" w:space="0"/>
+          <w:insideH w:val="single" w:color="auto" w:sz="6" w:space="0"/>
+          <w:insideV w:val="single" w:color="auto" w:sz="6" w:space="0"/>
+        </w:tblBorders>
+        <w:tblCellMar>
+          <w:top w:w="0" w:type="dxa"/>
+          <w:left w:w="108" w:type="dxa"/>
+          <w:bottom w:w="0" w:type="dxa"/>
+          <w:right w:w="108" w:type="dxa"/>
+        </w:tblCellMar>
+      </w:tblPrEx>
       <w:tc>
         <w:tcPr>
           <w:tcW w:w="3162" w:type="dxa"/>
@@ -3818,7 +3440,7 @@
           </w:r>
           <w:r>
             <w:rPr>
-              <w:rFonts w:ascii="Times New Roman" w:hint="eastAsia"/>
+              <w:rFonts w:hint="eastAsia" w:ascii="Times New Roman"/>
             </w:rPr>
             <w:t>10</w:t>
           </w:r>
@@ -3846,76 +3468,76 @@
           </w:r>
           <w:r>
             <w:rPr>
-              <w:rStyle w:val="ae"/>
+              <w:rStyle w:val="34"/>
               <w:rFonts w:ascii="Times New Roman"/>
             </w:rPr>
             <w:fldChar w:fldCharType="begin"/>
           </w:r>
           <w:r>
             <w:rPr>
-              <w:rStyle w:val="ae"/>
+              <w:rStyle w:val="34"/>
               <w:rFonts w:ascii="Times New Roman"/>
             </w:rPr>
             <w:instrText xml:space="preserve"> PAGE </w:instrText>
           </w:r>
           <w:r>
             <w:rPr>
-              <w:rStyle w:val="ae"/>
+              <w:rStyle w:val="34"/>
               <w:rFonts w:ascii="Times New Roman"/>
             </w:rPr>
             <w:fldChar w:fldCharType="separate"/>
           </w:r>
           <w:r>
             <w:rPr>
-              <w:rStyle w:val="ae"/>
+              <w:rStyle w:val="34"/>
               <w:rFonts w:ascii="Times New Roman"/>
             </w:rPr>
             <w:t>5</w:t>
           </w:r>
           <w:r>
             <w:rPr>
-              <w:rStyle w:val="ae"/>
+              <w:rStyle w:val="34"/>
               <w:rFonts w:ascii="Times New Roman"/>
             </w:rPr>
             <w:fldChar w:fldCharType="end"/>
           </w:r>
           <w:r>
             <w:rPr>
-              <w:rStyle w:val="ae"/>
+              <w:rStyle w:val="34"/>
               <w:rFonts w:ascii="Times New Roman"/>
             </w:rPr>
             <w:t xml:space="preserve"> of </w:t>
           </w:r>
           <w:r>
             <w:rPr>
-              <w:rStyle w:val="ae"/>
+              <w:rStyle w:val="34"/>
               <w:rFonts w:ascii="Times New Roman"/>
             </w:rPr>
             <w:fldChar w:fldCharType="begin"/>
           </w:r>
           <w:r>
             <w:rPr>
-              <w:rStyle w:val="ae"/>
+              <w:rStyle w:val="34"/>
               <w:rFonts w:ascii="Times New Roman"/>
             </w:rPr>
             <w:instrText xml:space="preserve"> NUMPAGES  \* MERGEFORMAT </w:instrText>
           </w:r>
           <w:r>
             <w:rPr>
-              <w:rStyle w:val="ae"/>
+              <w:rStyle w:val="34"/>
               <w:rFonts w:ascii="Times New Roman"/>
             </w:rPr>
             <w:fldChar w:fldCharType="separate"/>
           </w:r>
           <w:r>
             <w:rPr>
-              <w:rStyle w:val="ae"/>
+              <w:rStyle w:val="34"/>
             </w:rPr>
             <w:t>5</w:t>
           </w:r>
           <w:r>
             <w:rPr>
-              <w:rStyle w:val="ae"/>
+              <w:rStyle w:val="34"/>
               <w:rFonts w:ascii="Times New Roman"/>
             </w:rPr>
             <w:fldChar w:fldCharType="end"/>
@@ -3926,39 +3548,14 @@
   </w:tbl>
   <w:p>
     <w:pPr>
-      <w:pStyle w:val="a7"/>
+      <w:pStyle w:val="20"/>
     </w:pPr>
   </w:p>
 </w:ftr>
 </file>
 
-<file path=word/footnotes.xml><?xml version="1.0" encoding="utf-8"?>
-<w:footnotes xmlns:wpc="http://schemas.microsoft.com/office/word/2010/wordprocessingCanvas" xmlns:cx="http://schemas.microsoft.com/office/drawing/2014/chartex" xmlns:cx1="http://schemas.microsoft.com/office/drawing/2015/9/8/chartex" xmlns:cx2="http://schemas.microsoft.com/office/drawing/2015/10/21/chartex" xmlns:cx3="http://schemas.microsoft.com/office/drawing/2016/5/9/chartex" xmlns:cx4="http://schemas.microsoft.com/office/drawing/2016/5/10/chartex" xmlns:cx5="http://schemas.microsoft.com/office/drawing/2016/5/11/chartex" xmlns:cx6="http://schemas.microsoft.com/office/drawing/2016/5/12/chartex" xmlns:cx7="http://schemas.microsoft.com/office/drawing/2016/5/13/chartex" xmlns:cx8="http://schemas.microsoft.com/office/drawing/2016/5/14/chartex" xmlns:mc="http://schemas.openxmlformats.org/markup-compatibility/2006" xmlns:aink="http://schemas.microsoft.com/office/drawing/2016/ink" xmlns:am3d="http://schemas.microsoft.com/office/drawing/2017/model3d" xmlns:o="urn:schemas-microsoft-com:office:office" xmlns:r="http://schemas.openxmlformats.org/officeDocument/2006/relationships" xmlns:m="http://schemas.openxmlformats.org/officeDocument/2006/math" xmlns:v="urn:schemas-microsoft-com:vml" xmlns:wp14="http://schemas.microsoft.com/office/word/2010/wordprocessingDrawing" xmlns:wp="http://schemas.openxmlformats.org/drawingml/2006/wordprocessingDrawing" xmlns:w10="urn:schemas-microsoft-com:office:word" xmlns:w="http://schemas.openxmlformats.org/wordprocessingml/2006/main" xmlns:w14="http://schemas.microsoft.com/office/word/2010/wordml" xmlns:w15="http://schemas.microsoft.com/office/word/2012/wordml" xmlns:w16cex="http://schemas.microsoft.com/office/word/2018/wordml/cex" xmlns:w16cid="http://schemas.microsoft.com/office/word/2016/wordml/cid" xmlns:w16="http://schemas.microsoft.com/office/word/2018/wordml" xmlns:w16se="http://schemas.microsoft.com/office/word/2015/wordml/symex" xmlns:wpg="http://schemas.microsoft.com/office/word/2010/wordprocessingGroup" xmlns:wpi="http://schemas.microsoft.com/office/word/2010/wordprocessingInk" xmlns:wne="http://schemas.microsoft.com/office/word/2006/wordml" xmlns:wps="http://schemas.microsoft.com/office/word/2010/wordprocessingShape" mc:Ignorable="w14 w15 w16se w16cid w16 w16cex wp14">
-  <w:footnote w:type="separator" w:id="-1">
-    <w:p>
-      <w:pPr>
-        <w:spacing w:line="240" w:lineRule="auto"/>
-      </w:pPr>
-      <w:r>
-        <w:separator/>
-      </w:r>
-    </w:p>
-  </w:footnote>
-  <w:footnote w:type="continuationSeparator" w:id="0">
-    <w:p>
-      <w:pPr>
-        <w:spacing w:line="240" w:lineRule="auto"/>
-      </w:pPr>
-      <w:r>
-        <w:continuationSeparator/>
-      </w:r>
-    </w:p>
-  </w:footnote>
-</w:footnotes>
-</file>
-
 <file path=word/header1.xml><?xml version="1.0" encoding="utf-8"?>
-<w:hdr xmlns:wpc="http://schemas.microsoft.com/office/word/2010/wordprocessingCanvas" xmlns:cx="http://schemas.microsoft.com/office/drawing/2014/chartex" xmlns:cx1="http://schemas.microsoft.com/office/drawing/2015/9/8/chartex" xmlns:cx2="http://schemas.microsoft.com/office/drawing/2015/10/21/chartex" xmlns:cx3="http://schemas.microsoft.com/office/drawing/2016/5/9/chartex" xmlns:cx4="http://schemas.microsoft.com/office/drawing/2016/5/10/chartex" xmlns:cx5="http://schemas.microsoft.com/office/drawing/2016/5/11/chartex" xmlns:cx6="http://schemas.microsoft.com/office/drawing/2016/5/12/chartex" xmlns:cx7="http://schemas.microsoft.com/office/drawing/2016/5/13/chartex" xmlns:cx8="http://schemas.microsoft.com/office/drawing/2016/5/14/chartex" xmlns:mc="http://schemas.openxmlformats.org/markup-compatibility/2006" xmlns:aink="http://schemas.microsoft.com/office/drawing/2016/ink" xmlns:am3d="http://schemas.microsoft.com/office/drawing/2017/model3d" xmlns:o="urn:schemas-microsoft-com:office:office" xmlns:r="http://schemas.openxmlformats.org/officeDocument/2006/relationships" xmlns:m="http://schemas.openxmlformats.org/officeDocument/2006/math" xmlns:v="urn:schemas-microsoft-com:vml" xmlns:wp14="http://schemas.microsoft.com/office/word/2010/wordprocessingDrawing" xmlns:wp="http://schemas.openxmlformats.org/drawingml/2006/wordprocessingDrawing" xmlns:w10="urn:schemas-microsoft-com:office:word" xmlns:w="http://schemas.openxmlformats.org/wordprocessingml/2006/main" xmlns:w14="http://schemas.microsoft.com/office/word/2010/wordml" xmlns:w15="http://schemas.microsoft.com/office/word/2012/wordml" xmlns:w16cex="http://schemas.microsoft.com/office/word/2018/wordml/cex" xmlns:w16cid="http://schemas.microsoft.com/office/word/2016/wordml/cid" xmlns:w16="http://schemas.microsoft.com/office/word/2018/wordml" xmlns:w16se="http://schemas.microsoft.com/office/word/2015/wordml/symex" xmlns:wpg="http://schemas.microsoft.com/office/word/2010/wordprocessingGroup" xmlns:wpi="http://schemas.microsoft.com/office/word/2010/wordprocessingInk" xmlns:wne="http://schemas.microsoft.com/office/word/2006/wordml" xmlns:wps="http://schemas.microsoft.com/office/word/2010/wordprocessingShape" mc:Ignorable="w14 w15 w16se w16cid w16 w16cex wp14">
+<w:hdr xmlns:wpc="http://schemas.microsoft.com/office/word/2010/wordprocessingCanvas" xmlns:mc="http://schemas.openxmlformats.org/markup-compatibility/2006" xmlns:o="urn:schemas-microsoft-com:office:office" xmlns:r="http://schemas.openxmlformats.org/officeDocument/2006/relationships" xmlns:m="http://schemas.openxmlformats.org/officeDocument/2006/math" xmlns:v="urn:schemas-microsoft-com:vml" xmlns:wp14="http://schemas.microsoft.com/office/word/2010/wordprocessingDrawing" xmlns:wp="http://schemas.openxmlformats.org/drawingml/2006/wordprocessingDrawing" xmlns:w10="urn:schemas-microsoft-com:office:word" xmlns:w="http://schemas.openxmlformats.org/wordprocessingml/2006/main" xmlns:w14="http://schemas.microsoft.com/office/word/2010/wordml" xmlns:w15="http://schemas.microsoft.com/office/word/2012/wordml" xmlns:wpg="http://schemas.microsoft.com/office/word/2010/wordprocessingGroup" xmlns:wpi="http://schemas.microsoft.com/office/word/2010/wordprocessingInk" xmlns:wne="http://schemas.microsoft.com/office/word/2006/wordml" xmlns:wps="http://schemas.microsoft.com/office/word/2010/wordprocessingShape" xmlns:wpsCustomData="http://www.wps.cn/officeDocument/2013/wpsCustomData" mc:Ignorable="w14 w15 wp14">
   <w:p>
     <w:pPr>
       <w:rPr>
@@ -3969,7 +3566,7 @@
   <w:p>
     <w:pPr>
       <w:pBdr>
-        <w:top w:val="single" w:sz="6" w:space="1" w:color="auto"/>
+        <w:top w:val="single" w:color="auto" w:sz="6" w:space="1"/>
       </w:pBdr>
       <w:rPr>
         <w:sz w:val="24"/>
@@ -3979,7 +3576,7 @@
   <w:p>
     <w:pPr>
       <w:pBdr>
-        <w:bottom w:val="single" w:sz="6" w:space="1" w:color="auto"/>
+        <w:bottom w:val="single" w:color="auto" w:sz="6" w:space="1"/>
       </w:pBdr>
       <w:jc w:val="right"/>
       <w:rPr>
@@ -4031,7 +3628,7 @@
   <w:p>
     <w:pPr>
       <w:pBdr>
-        <w:bottom w:val="single" w:sz="6" w:space="1" w:color="auto"/>
+        <w:bottom w:val="single" w:color="auto" w:sz="6" w:space="1"/>
       </w:pBdr>
       <w:jc w:val="right"/>
       <w:rPr>
@@ -4041,33 +3638,56 @@
   </w:p>
   <w:p>
     <w:pPr>
-      <w:pStyle w:val="a8"/>
+      <w:pStyle w:val="21"/>
     </w:pPr>
   </w:p>
 </w:hdr>
 </file>
 
 <file path=word/header2.xml><?xml version="1.0" encoding="utf-8"?>
-<w:hdr xmlns:wpc="http://schemas.microsoft.com/office/word/2010/wordprocessingCanvas" xmlns:cx="http://schemas.microsoft.com/office/drawing/2014/chartex" xmlns:cx1="http://schemas.microsoft.com/office/drawing/2015/9/8/chartex" xmlns:cx2="http://schemas.microsoft.com/office/drawing/2015/10/21/chartex" xmlns:cx3="http://schemas.microsoft.com/office/drawing/2016/5/9/chartex" xmlns:cx4="http://schemas.microsoft.com/office/drawing/2016/5/10/chartex" xmlns:cx5="http://schemas.microsoft.com/office/drawing/2016/5/11/chartex" xmlns:cx6="http://schemas.microsoft.com/office/drawing/2016/5/12/chartex" xmlns:cx7="http://schemas.microsoft.com/office/drawing/2016/5/13/chartex" xmlns:cx8="http://schemas.microsoft.com/office/drawing/2016/5/14/chartex" xmlns:mc="http://schemas.openxmlformats.org/markup-compatibility/2006" xmlns:aink="http://schemas.microsoft.com/office/drawing/2016/ink" xmlns:am3d="http://schemas.microsoft.com/office/drawing/2017/model3d" xmlns:o="urn:schemas-microsoft-com:office:office" xmlns:r="http://schemas.openxmlformats.org/officeDocument/2006/relationships" xmlns:m="http://schemas.openxmlformats.org/officeDocument/2006/math" xmlns:v="urn:schemas-microsoft-com:vml" xmlns:wp14="http://schemas.microsoft.com/office/word/2010/wordprocessingDrawing" xmlns:wp="http://schemas.openxmlformats.org/drawingml/2006/wordprocessingDrawing" xmlns:w10="urn:schemas-microsoft-com:office:word" xmlns:w="http://schemas.openxmlformats.org/wordprocessingml/2006/main" xmlns:w14="http://schemas.microsoft.com/office/word/2010/wordml" xmlns:w15="http://schemas.microsoft.com/office/word/2012/wordml" xmlns:w16cex="http://schemas.microsoft.com/office/word/2018/wordml/cex" xmlns:w16cid="http://schemas.microsoft.com/office/word/2016/wordml/cid" xmlns:w16="http://schemas.microsoft.com/office/word/2018/wordml" xmlns:w16se="http://schemas.microsoft.com/office/word/2015/wordml/symex" xmlns:wpg="http://schemas.microsoft.com/office/word/2010/wordprocessingGroup" xmlns:wpi="http://schemas.microsoft.com/office/word/2010/wordprocessingInk" xmlns:wne="http://schemas.microsoft.com/office/word/2006/wordml" xmlns:wps="http://schemas.microsoft.com/office/word/2010/wordprocessingShape" mc:Ignorable="w14 w15 w16se w16cid w16 w16cex wp14">
+<w:hdr xmlns:wpc="http://schemas.microsoft.com/office/word/2010/wordprocessingCanvas" xmlns:mc="http://schemas.openxmlformats.org/markup-compatibility/2006" xmlns:o="urn:schemas-microsoft-com:office:office" xmlns:r="http://schemas.openxmlformats.org/officeDocument/2006/relationships" xmlns:m="http://schemas.openxmlformats.org/officeDocument/2006/math" xmlns:v="urn:schemas-microsoft-com:vml" xmlns:wp14="http://schemas.microsoft.com/office/word/2010/wordprocessingDrawing" xmlns:wp="http://schemas.openxmlformats.org/drawingml/2006/wordprocessingDrawing" xmlns:w10="urn:schemas-microsoft-com:office:word" xmlns:w="http://schemas.openxmlformats.org/wordprocessingml/2006/main" xmlns:w14="http://schemas.microsoft.com/office/word/2010/wordml" xmlns:w15="http://schemas.microsoft.com/office/word/2012/wordml" xmlns:wpg="http://schemas.microsoft.com/office/word/2010/wordprocessingGroup" xmlns:wpi="http://schemas.microsoft.com/office/word/2010/wordprocessingInk" xmlns:wne="http://schemas.microsoft.com/office/word/2006/wordml" xmlns:wps="http://schemas.microsoft.com/office/word/2010/wordprocessingShape" xmlns:wpsCustomData="http://www.wps.cn/officeDocument/2013/wpsCustomData" mc:Ignorable="w14 w15 wp14">
   <w:tbl>
     <w:tblPr>
+      <w:tblStyle w:val="30"/>
       <w:tblW w:w="0" w:type="auto"/>
+      <w:tblInd w:w="0" w:type="dxa"/>
       <w:tblBorders>
-        <w:top w:val="single" w:sz="6" w:space="0" w:color="auto"/>
-        <w:left w:val="single" w:sz="6" w:space="0" w:color="auto"/>
-        <w:bottom w:val="single" w:sz="6" w:space="0" w:color="auto"/>
-        <w:right w:val="single" w:sz="6" w:space="0" w:color="auto"/>
-        <w:insideH w:val="single" w:sz="6" w:space="0" w:color="auto"/>
-        <w:insideV w:val="single" w:sz="6" w:space="0" w:color="auto"/>
+        <w:top w:val="single" w:color="auto" w:sz="6" w:space="0"/>
+        <w:left w:val="single" w:color="auto" w:sz="6" w:space="0"/>
+        <w:bottom w:val="single" w:color="auto" w:sz="6" w:space="0"/>
+        <w:right w:val="single" w:color="auto" w:sz="6" w:space="0"/>
+        <w:insideH w:val="single" w:color="auto" w:sz="6" w:space="0"/>
+        <w:insideV w:val="single" w:color="auto" w:sz="6" w:space="0"/>
       </w:tblBorders>
       <w:tblLayout w:type="fixed"/>
-      <w:tblLook w:val="04A0" w:firstRow="1" w:lastRow="0" w:firstColumn="1" w:lastColumn="0" w:noHBand="0" w:noVBand="1"/>
+      <w:tblCellMar>
+        <w:top w:w="0" w:type="dxa"/>
+        <w:left w:w="108" w:type="dxa"/>
+        <w:bottom w:w="0" w:type="dxa"/>
+        <w:right w:w="108" w:type="dxa"/>
+      </w:tblCellMar>
     </w:tblPr>
     <w:tblGrid>
       <w:gridCol w:w="6379"/>
       <w:gridCol w:w="3179"/>
     </w:tblGrid>
     <w:tr>
+      <w:tblPrEx>
+        <w:tblBorders>
+          <w:top w:val="single" w:color="auto" w:sz="6" w:space="0"/>
+          <w:left w:val="single" w:color="auto" w:sz="6" w:space="0"/>
+          <w:bottom w:val="single" w:color="auto" w:sz="6" w:space="0"/>
+          <w:right w:val="single" w:color="auto" w:sz="6" w:space="0"/>
+          <w:insideH w:val="single" w:color="auto" w:sz="6" w:space="0"/>
+          <w:insideV w:val="single" w:color="auto" w:sz="6" w:space="0"/>
+        </w:tblBorders>
+        <w:tblCellMar>
+          <w:top w:w="0" w:type="dxa"/>
+          <w:left w:w="108" w:type="dxa"/>
+          <w:bottom w:w="0" w:type="dxa"/>
+          <w:right w:w="108" w:type="dxa"/>
+        </w:tblCellMar>
+      </w:tblPrEx>
       <w:tc>
         <w:tcPr>
           <w:tcW w:w="6379" w:type="dxa"/>
@@ -4093,21 +3713,9 @@
           </w:r>
           <w:r>
             <w:rPr>
-              <w:rFonts w:ascii="Times New Roman" w:hint="eastAsia"/>
+              <w:rFonts w:hint="eastAsia" w:ascii="Times New Roman"/>
             </w:rPr>
-            <w:t>&lt;</w:t>
-          </w:r>
-          <w:r>
-            <w:rPr>
-              <w:rFonts w:ascii="Times New Roman" w:hint="eastAsia"/>
-            </w:rPr>
-            <w:t>项目名称</w:t>
-          </w:r>
-          <w:r>
-            <w:rPr>
-              <w:rFonts w:ascii="Times New Roman" w:hint="eastAsia"/>
-            </w:rPr>
-            <w:t>&gt;</w:t>
+            <w:t>&lt;项目名称&gt;</w:t>
           </w:r>
           <w:r>
             <w:rPr>
@@ -4139,6 +3747,22 @@
       </w:tc>
     </w:tr>
     <w:tr>
+      <w:tblPrEx>
+        <w:tblBorders>
+          <w:top w:val="single" w:color="auto" w:sz="6" w:space="0"/>
+          <w:left w:val="single" w:color="auto" w:sz="6" w:space="0"/>
+          <w:bottom w:val="single" w:color="auto" w:sz="6" w:space="0"/>
+          <w:right w:val="single" w:color="auto" w:sz="6" w:space="0"/>
+          <w:insideH w:val="single" w:color="auto" w:sz="6" w:space="0"/>
+          <w:insideV w:val="single" w:color="auto" w:sz="6" w:space="0"/>
+        </w:tblBorders>
+        <w:tblCellMar>
+          <w:top w:w="0" w:type="dxa"/>
+          <w:left w:w="108" w:type="dxa"/>
+          <w:bottom w:w="0" w:type="dxa"/>
+          <w:right w:w="108" w:type="dxa"/>
+        </w:tblCellMar>
+      </w:tblPrEx>
       <w:tc>
         <w:tcPr>
           <w:tcW w:w="6379" w:type="dxa"/>
@@ -4164,7 +3788,7 @@
           </w:r>
           <w:r>
             <w:rPr>
-              <w:rFonts w:ascii="Times New Roman" w:hint="eastAsia"/>
+              <w:rFonts w:hint="eastAsia" w:ascii="Times New Roman"/>
             </w:rPr>
             <w:t>软件架构文档</w:t>
           </w:r>
@@ -4193,78 +3817,78 @@
   </w:tbl>
   <w:p>
     <w:pPr>
-      <w:pStyle w:val="a8"/>
+      <w:pStyle w:val="21"/>
     </w:pPr>
   </w:p>
 </w:hdr>
 </file>
 
 <file path=word/numbering.xml><?xml version="1.0" encoding="utf-8"?>
-<w:numbering xmlns:wpc="http://schemas.microsoft.com/office/word/2010/wordprocessingCanvas" xmlns:cx="http://schemas.microsoft.com/office/drawing/2014/chartex" xmlns:cx1="http://schemas.microsoft.com/office/drawing/2015/9/8/chartex" xmlns:cx2="http://schemas.microsoft.com/office/drawing/2015/10/21/chartex" xmlns:cx3="http://schemas.microsoft.com/office/drawing/2016/5/9/chartex" xmlns:cx4="http://schemas.microsoft.com/office/drawing/2016/5/10/chartex" xmlns:cx5="http://schemas.microsoft.com/office/drawing/2016/5/11/chartex" xmlns:cx6="http://schemas.microsoft.com/office/drawing/2016/5/12/chartex" xmlns:cx7="http://schemas.microsoft.com/office/drawing/2016/5/13/chartex" xmlns:cx8="http://schemas.microsoft.com/office/drawing/2016/5/14/chartex" xmlns:mc="http://schemas.openxmlformats.org/markup-compatibility/2006" xmlns:aink="http://schemas.microsoft.com/office/drawing/2016/ink" xmlns:am3d="http://schemas.microsoft.com/office/drawing/2017/model3d" xmlns:o="urn:schemas-microsoft-com:office:office" xmlns:r="http://schemas.openxmlformats.org/officeDocument/2006/relationships" xmlns:m="http://schemas.openxmlformats.org/officeDocument/2006/math" xmlns:v="urn:schemas-microsoft-com:vml" xmlns:wp14="http://schemas.microsoft.com/office/word/2010/wordprocessingDrawing" xmlns:wp="http://schemas.openxmlformats.org/drawingml/2006/wordprocessingDrawing" xmlns:w10="urn:schemas-microsoft-com:office:word" xmlns:w="http://schemas.openxmlformats.org/wordprocessingml/2006/main" xmlns:w14="http://schemas.microsoft.com/office/word/2010/wordml" xmlns:w15="http://schemas.microsoft.com/office/word/2012/wordml" xmlns:w16cex="http://schemas.microsoft.com/office/word/2018/wordml/cex" xmlns:w16cid="http://schemas.microsoft.com/office/word/2016/wordml/cid" xmlns:w16="http://schemas.microsoft.com/office/word/2018/wordml" xmlns:w16se="http://schemas.microsoft.com/office/word/2015/wordml/symex" xmlns:wpg="http://schemas.microsoft.com/office/word/2010/wordprocessingGroup" xmlns:wpi="http://schemas.microsoft.com/office/word/2010/wordprocessingInk" xmlns:wne="http://schemas.microsoft.com/office/word/2006/wordml" xmlns:wps="http://schemas.microsoft.com/office/word/2010/wordprocessingShape" mc:Ignorable="w14 w15 w16se w16cid w16 w16cex wp14">
-  <w:abstractNum w:abstractNumId="0" w15:restartNumberingAfterBreak="0">
+<w:numbering xmlns:wpc="http://schemas.microsoft.com/office/word/2010/wordprocessingCanvas" xmlns:mc="http://schemas.openxmlformats.org/markup-compatibility/2006" xmlns:o="urn:schemas-microsoft-com:office:office" xmlns:r="http://schemas.openxmlformats.org/officeDocument/2006/relationships" xmlns:m="http://schemas.openxmlformats.org/officeDocument/2006/math" xmlns:v="urn:schemas-microsoft-com:vml" xmlns:wp14="http://schemas.microsoft.com/office/word/2010/wordprocessingDrawing" xmlns:wp="http://schemas.openxmlformats.org/drawingml/2006/wordprocessingDrawing" xmlns:w10="urn:schemas-microsoft-com:office:word" xmlns:w="http://schemas.openxmlformats.org/wordprocessingml/2006/main" xmlns:w14="http://schemas.microsoft.com/office/word/2010/wordml" xmlns:wpg="http://schemas.microsoft.com/office/word/2010/wordprocessingGroup" xmlns:wpi="http://schemas.microsoft.com/office/word/2010/wordprocessingInk" xmlns:wne="http://schemas.microsoft.com/office/word/2006/wordml" xmlns:wps="http://schemas.microsoft.com/office/word/2010/wordprocessingShape" mc:Ignorable="w14 wp14">
+  <w:abstractNum w:abstractNumId="0">
     <w:nsid w:val="FFFFFFFB"/>
     <w:multiLevelType w:val="multilevel"/>
     <w:tmpl w:val="FFFFFFFB"/>
-    <w:lvl w:ilvl="0">
+    <w:lvl w:ilvl="0" w:tentative="0">
       <w:start w:val="1"/>
       <w:numFmt w:val="decimal"/>
-      <w:pStyle w:val="1"/>
+      <w:pStyle w:val="2"/>
       <w:lvlText w:val="%1."/>
       <w:lvlJc w:val="left"/>
     </w:lvl>
-    <w:lvl w:ilvl="1">
+    <w:lvl w:ilvl="1" w:tentative="0">
       <w:start w:val="1"/>
       <w:numFmt w:val="decimal"/>
-      <w:pStyle w:val="2"/>
+      <w:pStyle w:val="3"/>
       <w:lvlText w:val="%1.%2"/>
       <w:lvlJc w:val="left"/>
     </w:lvl>
-    <w:lvl w:ilvl="2">
+    <w:lvl w:ilvl="2" w:tentative="0">
       <w:start w:val="1"/>
       <w:numFmt w:val="decimal"/>
-      <w:pStyle w:val="3"/>
+      <w:pStyle w:val="4"/>
       <w:lvlText w:val="%1.%2.%3"/>
       <w:lvlJc w:val="left"/>
     </w:lvl>
-    <w:lvl w:ilvl="3">
+    <w:lvl w:ilvl="3" w:tentative="0">
       <w:start w:val="1"/>
       <w:numFmt w:val="decimal"/>
-      <w:pStyle w:val="4"/>
+      <w:pStyle w:val="5"/>
       <w:lvlText w:val="%1.%2.%3.%4"/>
       <w:lvlJc w:val="left"/>
     </w:lvl>
-    <w:lvl w:ilvl="4">
+    <w:lvl w:ilvl="4" w:tentative="0">
       <w:start w:val="1"/>
       <w:numFmt w:val="decimal"/>
-      <w:pStyle w:val="5"/>
+      <w:pStyle w:val="6"/>
       <w:lvlText w:val="%1.%2.%3.%4.%5"/>
       <w:lvlJc w:val="left"/>
     </w:lvl>
-    <w:lvl w:ilvl="5">
+    <w:lvl w:ilvl="5" w:tentative="0">
       <w:start w:val="1"/>
       <w:numFmt w:val="decimal"/>
-      <w:pStyle w:val="6"/>
+      <w:pStyle w:val="7"/>
       <w:lvlText w:val="%1.%2.%3.%4.%5.%6"/>
       <w:lvlJc w:val="left"/>
     </w:lvl>
-    <w:lvl w:ilvl="6">
+    <w:lvl w:ilvl="6" w:tentative="0">
       <w:start w:val="1"/>
       <w:numFmt w:val="decimal"/>
-      <w:pStyle w:val="7"/>
+      <w:pStyle w:val="8"/>
       <w:lvlText w:val="%1.%2.%3.%4.%5.%6.%7"/>
       <w:lvlJc w:val="left"/>
     </w:lvl>
-    <w:lvl w:ilvl="7">
+    <w:lvl w:ilvl="7" w:tentative="0">
       <w:start w:val="1"/>
       <w:numFmt w:val="decimal"/>
-      <w:pStyle w:val="8"/>
+      <w:pStyle w:val="9"/>
       <w:lvlText w:val="%1.%2.%3.%4.%5.%6.%7.%8"/>
       <w:lvlJc w:val="left"/>
     </w:lvl>
-    <w:lvl w:ilvl="8">
+    <w:lvl w:ilvl="8" w:tentative="0">
       <w:start w:val="1"/>
       <w:numFmt w:val="decimal"/>
-      <w:pStyle w:val="9"/>
+      <w:pStyle w:val="10"/>
       <w:lvlText w:val="%1.%2.%3.%4.%5.%6.%7.%8.%9"/>
       <w:lvlJc w:val="left"/>
     </w:lvl>
@@ -4276,341 +3900,288 @@
 </file>
 
 <file path=word/styles.xml><?xml version="1.0" encoding="utf-8"?>
-<w:styles xmlns:mc="http://schemas.openxmlformats.org/markup-compatibility/2006" xmlns:r="http://schemas.openxmlformats.org/officeDocument/2006/relationships" xmlns:w="http://schemas.openxmlformats.org/wordprocessingml/2006/main" xmlns:w14="http://schemas.microsoft.com/office/word/2010/wordml" xmlns:w15="http://schemas.microsoft.com/office/word/2012/wordml" xmlns:w16cex="http://schemas.microsoft.com/office/word/2018/wordml/cex" xmlns:w16cid="http://schemas.microsoft.com/office/word/2016/wordml/cid" xmlns:w16="http://schemas.microsoft.com/office/word/2018/wordml" xmlns:w16se="http://schemas.microsoft.com/office/word/2015/wordml/symex" mc:Ignorable="w14 w15 w16se w16cid w16 w16cex">
+<w:styles xmlns:mc="http://schemas.openxmlformats.org/markup-compatibility/2006" xmlns:o="urn:schemas-microsoft-com:office:office" xmlns:r="http://schemas.openxmlformats.org/officeDocument/2006/relationships" xmlns:m="http://schemas.openxmlformats.org/officeDocument/2006/math" xmlns:v="urn:schemas-microsoft-com:vml" xmlns:w="http://schemas.openxmlformats.org/wordprocessingml/2006/main" xmlns:w14="http://schemas.microsoft.com/office/word/2010/wordml" xmlns:w10="urn:schemas-microsoft-com:office:word" xmlns:sl="http://schemas.openxmlformats.org/schemaLibrary/2006/main" mc:Ignorable="w14">
   <w:docDefaults>
     <w:rPrDefault>
       <w:rPr>
-        <w:rFonts w:ascii="Times New Roman" w:eastAsia="宋体" w:hAnsi="Times New Roman" w:cs="Times New Roman"/>
-        <w:lang w:val="en-US" w:eastAsia="zh-CN" w:bidi="ar-SA"/>
+        <w:rFonts w:ascii="Times New Roman" w:hAnsi="Times New Roman" w:eastAsia="宋体" w:cs="Times New Roman"/>
       </w:rPr>
     </w:rPrDefault>
-    <w:pPrDefault/>
   </w:docDefaults>
-  <w:latentStyles w:defLockedState="0" w:defUIPriority="0" w:defSemiHidden="0" w:defUnhideWhenUsed="0" w:defQFormat="0" w:count="376">
-    <w:lsdException w:name="Normal" w:qFormat="1"/>
-    <w:lsdException w:name="heading 1" w:qFormat="1"/>
-    <w:lsdException w:name="heading 2" w:qFormat="1"/>
-    <w:lsdException w:name="heading 3" w:qFormat="1"/>
-    <w:lsdException w:name="heading 4" w:qFormat="1"/>
-    <w:lsdException w:name="heading 5" w:qFormat="1"/>
-    <w:lsdException w:name="heading 6" w:qFormat="1"/>
-    <w:lsdException w:name="heading 7" w:qFormat="1"/>
-    <w:lsdException w:name="heading 8" w:qFormat="1"/>
-    <w:lsdException w:name="heading 9" w:qFormat="1"/>
-    <w:lsdException w:name="toc 1" w:uiPriority="39" w:qFormat="1"/>
-    <w:lsdException w:name="toc 2" w:uiPriority="39" w:qFormat="1"/>
-    <w:lsdException w:name="toc 3" w:semiHidden="1" w:qFormat="1"/>
-    <w:lsdException w:name="toc 4" w:semiHidden="1"/>
-    <w:lsdException w:name="toc 5" w:semiHidden="1" w:qFormat="1"/>
-    <w:lsdException w:name="toc 6" w:semiHidden="1"/>
-    <w:lsdException w:name="toc 7" w:semiHidden="1"/>
-    <w:lsdException w:name="toc 8" w:semiHidden="1"/>
-    <w:lsdException w:name="toc 9" w:semiHidden="1"/>
-    <w:lsdException w:name="Normal Indent" w:qFormat="1"/>
-    <w:lsdException w:name="footnote text" w:semiHidden="1"/>
-    <w:lsdException w:name="header" w:qFormat="1"/>
-    <w:lsdException w:name="footer" w:qFormat="1"/>
-    <w:lsdException w:name="caption" w:semiHidden="1" w:unhideWhenUsed="1" w:qFormat="1"/>
-    <w:lsdException w:name="footnote reference" w:semiHidden="1"/>
-    <w:lsdException w:name="page number" w:qFormat="1"/>
-    <w:lsdException w:name="Title" w:qFormat="1"/>
-    <w:lsdException w:name="Default Paragraph Font" w:semiHidden="1" w:qFormat="1"/>
-    <w:lsdException w:name="Subtitle" w:qFormat="1"/>
-    <w:lsdException w:name="Strong" w:qFormat="1"/>
-    <w:lsdException w:name="Emphasis" w:qFormat="1"/>
-    <w:lsdException w:name="Document Map" w:semiHidden="1"/>
-    <w:lsdException w:name="HTML Top of Form" w:semiHidden="1" w:uiPriority="99" w:unhideWhenUsed="1"/>
-    <w:lsdException w:name="HTML Bottom of Form" w:semiHidden="1" w:uiPriority="99" w:unhideWhenUsed="1"/>
-    <w:lsdException w:name="Normal Table" w:semiHidden="1" w:unhideWhenUsed="1" w:qFormat="1"/>
-    <w:lsdException w:name="No List" w:semiHidden="1" w:uiPriority="99" w:unhideWhenUsed="1"/>
-    <w:lsdException w:name="Outline List 1" w:semiHidden="1" w:uiPriority="99" w:unhideWhenUsed="1"/>
-    <w:lsdException w:name="Outline List 2" w:semiHidden="1" w:uiPriority="99" w:unhideWhenUsed="1"/>
-    <w:lsdException w:name="Outline List 3" w:semiHidden="1" w:uiPriority="99" w:unhideWhenUsed="1"/>
-    <w:lsdException w:name="Table Simple 1" w:semiHidden="1" w:unhideWhenUsed="1"/>
-    <w:lsdException w:name="Table Simple 2" w:semiHidden="1" w:unhideWhenUsed="1"/>
-    <w:lsdException w:name="Table Simple 3" w:semiHidden="1" w:unhideWhenUsed="1"/>
-    <w:lsdException w:name="Table Classic 1" w:semiHidden="1" w:unhideWhenUsed="1"/>
-    <w:lsdException w:name="Table Classic 2" w:semiHidden="1" w:unhideWhenUsed="1"/>
-    <w:lsdException w:name="Table Classic 3" w:semiHidden="1" w:unhideWhenUsed="1"/>
-    <w:lsdException w:name="Table Classic 4" w:semiHidden="1" w:unhideWhenUsed="1"/>
-    <w:lsdException w:name="Table Colorful 1" w:semiHidden="1" w:unhideWhenUsed="1"/>
-    <w:lsdException w:name="Table Colorful 2" w:semiHidden="1" w:unhideWhenUsed="1"/>
-    <w:lsdException w:name="Table Colorful 3" w:semiHidden="1" w:unhideWhenUsed="1"/>
-    <w:lsdException w:name="Table Columns 1" w:semiHidden="1" w:unhideWhenUsed="1"/>
-    <w:lsdException w:name="Table Columns 2" w:semiHidden="1" w:unhideWhenUsed="1"/>
-    <w:lsdException w:name="Table Columns 3" w:semiHidden="1" w:unhideWhenUsed="1"/>
-    <w:lsdException w:name="Table Columns 4" w:semiHidden="1" w:unhideWhenUsed="1"/>
-    <w:lsdException w:name="Table Columns 5" w:semiHidden="1" w:unhideWhenUsed="1"/>
-    <w:lsdException w:name="Table Grid 1" w:semiHidden="1" w:unhideWhenUsed="1"/>
-    <w:lsdException w:name="Table Grid 2" w:semiHidden="1" w:unhideWhenUsed="1"/>
-    <w:lsdException w:name="Table Grid 3" w:semiHidden="1" w:unhideWhenUsed="1"/>
-    <w:lsdException w:name="Table Grid 4" w:semiHidden="1" w:unhideWhenUsed="1"/>
-    <w:lsdException w:name="Table Grid 5" w:semiHidden="1" w:unhideWhenUsed="1"/>
-    <w:lsdException w:name="Table Grid 6" w:semiHidden="1" w:unhideWhenUsed="1"/>
-    <w:lsdException w:name="Table Grid 7" w:semiHidden="1" w:unhideWhenUsed="1"/>
-    <w:lsdException w:name="Table Grid 8" w:semiHidden="1" w:unhideWhenUsed="1"/>
-    <w:lsdException w:name="Table List 1" w:semiHidden="1" w:unhideWhenUsed="1"/>
-    <w:lsdException w:name="Table List 2" w:semiHidden="1" w:unhideWhenUsed="1"/>
-    <w:lsdException w:name="Table List 3" w:semiHidden="1" w:unhideWhenUsed="1"/>
-    <w:lsdException w:name="Table List 4" w:semiHidden="1" w:unhideWhenUsed="1"/>
-    <w:lsdException w:name="Table List 5" w:semiHidden="1" w:unhideWhenUsed="1"/>
-    <w:lsdException w:name="Table List 6" w:semiHidden="1" w:unhideWhenUsed="1"/>
-    <w:lsdException w:name="Table List 7" w:semiHidden="1" w:unhideWhenUsed="1"/>
-    <w:lsdException w:name="Table List 8" w:semiHidden="1" w:unhideWhenUsed="1"/>
-    <w:lsdException w:name="Table 3D effects 1" w:semiHidden="1" w:unhideWhenUsed="1"/>
-    <w:lsdException w:name="Table 3D effects 2" w:semiHidden="1" w:unhideWhenUsed="1"/>
-    <w:lsdException w:name="Table 3D effects 3" w:semiHidden="1" w:unhideWhenUsed="1"/>
-    <w:lsdException w:name="Table Contemporary" w:semiHidden="1" w:unhideWhenUsed="1"/>
-    <w:lsdException w:name="Table Elegant" w:semiHidden="1" w:unhideWhenUsed="1"/>
-    <w:lsdException w:name="Table Professional" w:semiHidden="1" w:unhideWhenUsed="1"/>
-    <w:lsdException w:name="Table Subtle 1" w:semiHidden="1" w:unhideWhenUsed="1"/>
-    <w:lsdException w:name="Table Subtle 2" w:semiHidden="1" w:unhideWhenUsed="1"/>
-    <w:lsdException w:name="Table Web 1" w:semiHidden="1" w:unhideWhenUsed="1"/>
-    <w:lsdException w:name="Table Web 2" w:semiHidden="1" w:unhideWhenUsed="1"/>
-    <w:lsdException w:name="Table Web 3" w:semiHidden="1" w:unhideWhenUsed="1"/>
-    <w:lsdException w:name="Table Grid" w:qFormat="1"/>
-    <w:lsdException w:name="Table Theme" w:semiHidden="1" w:unhideWhenUsed="1"/>
-    <w:lsdException w:name="Placeholder Text" w:semiHidden="1" w:uiPriority="99"/>
-    <w:lsdException w:name="No Spacing" w:uiPriority="99"/>
-    <w:lsdException w:name="Light Shading" w:uiPriority="60"/>
-    <w:lsdException w:name="Light List" w:uiPriority="61"/>
-    <w:lsdException w:name="Light Grid" w:uiPriority="62"/>
-    <w:lsdException w:name="Medium Shading 1" w:uiPriority="63"/>
-    <w:lsdException w:name="Medium Shading 2" w:uiPriority="64"/>
-    <w:lsdException w:name="Medium List 1" w:uiPriority="65"/>
-    <w:lsdException w:name="Medium List 2" w:uiPriority="66"/>
-    <w:lsdException w:name="Medium Grid 1" w:uiPriority="67"/>
-    <w:lsdException w:name="Medium Grid 2" w:uiPriority="68"/>
-    <w:lsdException w:name="Medium Grid 3" w:uiPriority="69"/>
-    <w:lsdException w:name="Dark List" w:uiPriority="70"/>
-    <w:lsdException w:name="Colorful Shading" w:uiPriority="71"/>
-    <w:lsdException w:name="Colorful List" w:uiPriority="72"/>
-    <w:lsdException w:name="Colorful Grid" w:uiPriority="73"/>
-    <w:lsdException w:name="Light Shading Accent 1" w:uiPriority="60"/>
-    <w:lsdException w:name="Light List Accent 1" w:uiPriority="61"/>
-    <w:lsdException w:name="Light Grid Accent 1" w:uiPriority="62"/>
-    <w:lsdException w:name="Medium Shading 1 Accent 1" w:uiPriority="63"/>
-    <w:lsdException w:name="Medium Shading 2 Accent 1" w:uiPriority="64"/>
-    <w:lsdException w:name="Medium List 1 Accent 1" w:uiPriority="65"/>
-    <w:lsdException w:name="Revision" w:semiHidden="1" w:uiPriority="99"/>
-    <w:lsdException w:name="List Paragraph" w:uiPriority="99"/>
-    <w:lsdException w:name="Quote" w:uiPriority="99"/>
-    <w:lsdException w:name="Intense Quote" w:uiPriority="99"/>
-    <w:lsdException w:name="Medium List 2 Accent 1" w:uiPriority="66"/>
-    <w:lsdException w:name="Medium Grid 1 Accent 1" w:uiPriority="67"/>
-    <w:lsdException w:name="Medium Grid 2 Accent 1" w:uiPriority="68"/>
-    <w:lsdException w:name="Medium Grid 3 Accent 1" w:uiPriority="69"/>
-    <w:lsdException w:name="Dark List Accent 1" w:uiPriority="70"/>
-    <w:lsdException w:name="Colorful Shading Accent 1" w:uiPriority="71"/>
-    <w:lsdException w:name="Colorful List Accent 1" w:uiPriority="72"/>
-    <w:lsdException w:name="Colorful Grid Accent 1" w:uiPriority="73"/>
-    <w:lsdException w:name="Light Shading Accent 2" w:uiPriority="60"/>
-    <w:lsdException w:name="Light List Accent 2" w:uiPriority="61"/>
-    <w:lsdException w:name="Light Grid Accent 2" w:uiPriority="62"/>
-    <w:lsdException w:name="Medium Shading 1 Accent 2" w:uiPriority="63"/>
-    <w:lsdException w:name="Medium Shading 2 Accent 2" w:uiPriority="64"/>
-    <w:lsdException w:name="Medium List 1 Accent 2" w:uiPriority="65"/>
-    <w:lsdException w:name="Medium List 2 Accent 2" w:uiPriority="66"/>
-    <w:lsdException w:name="Medium Grid 1 Accent 2" w:uiPriority="67"/>
-    <w:lsdException w:name="Medium Grid 2 Accent 2" w:uiPriority="68"/>
-    <w:lsdException w:name="Medium Grid 3 Accent 2" w:uiPriority="69"/>
-    <w:lsdException w:name="Dark List Accent 2" w:uiPriority="70"/>
-    <w:lsdException w:name="Colorful Shading Accent 2" w:uiPriority="71"/>
-    <w:lsdException w:name="Colorful List Accent 2" w:uiPriority="72"/>
-    <w:lsdException w:name="Colorful Grid Accent 2" w:uiPriority="73"/>
-    <w:lsdException w:name="Light Shading Accent 3" w:uiPriority="60"/>
-    <w:lsdException w:name="Light List Accent 3" w:uiPriority="61"/>
-    <w:lsdException w:name="Light Grid Accent 3" w:uiPriority="62"/>
-    <w:lsdException w:name="Medium Shading 1 Accent 3" w:uiPriority="63"/>
-    <w:lsdException w:name="Medium Shading 2 Accent 3" w:uiPriority="64"/>
-    <w:lsdException w:name="Medium List 1 Accent 3" w:uiPriority="65"/>
-    <w:lsdException w:name="Medium List 2 Accent 3" w:uiPriority="66"/>
-    <w:lsdException w:name="Medium Grid 1 Accent 3" w:uiPriority="67"/>
-    <w:lsdException w:name="Medium Grid 2 Accent 3" w:uiPriority="68"/>
-    <w:lsdException w:name="Medium Grid 3 Accent 3" w:uiPriority="69"/>
-    <w:lsdException w:name="Dark List Accent 3" w:uiPriority="70"/>
-    <w:lsdException w:name="Colorful Shading Accent 3" w:uiPriority="71"/>
-    <w:lsdException w:name="Colorful List Accent 3" w:uiPriority="72"/>
-    <w:lsdException w:name="Colorful Grid Accent 3" w:uiPriority="73"/>
-    <w:lsdException w:name="Light Shading Accent 4" w:uiPriority="60"/>
-    <w:lsdException w:name="Light List Accent 4" w:uiPriority="61"/>
-    <w:lsdException w:name="Light Grid Accent 4" w:uiPriority="62"/>
-    <w:lsdException w:name="Medium Shading 1 Accent 4" w:uiPriority="63"/>
-    <w:lsdException w:name="Medium Shading 2 Accent 4" w:uiPriority="64"/>
-    <w:lsdException w:name="Medium List 1 Accent 4" w:uiPriority="65"/>
-    <w:lsdException w:name="Medium List 2 Accent 4" w:uiPriority="66"/>
-    <w:lsdException w:name="Medium Grid 1 Accent 4" w:uiPriority="67"/>
-    <w:lsdException w:name="Medium Grid 2 Accent 4" w:uiPriority="68"/>
-    <w:lsdException w:name="Medium Grid 3 Accent 4" w:uiPriority="69"/>
-    <w:lsdException w:name="Dark List Accent 4" w:uiPriority="70"/>
-    <w:lsdException w:name="Colorful Shading Accent 4" w:uiPriority="71"/>
-    <w:lsdException w:name="Colorful List Accent 4" w:uiPriority="72"/>
-    <w:lsdException w:name="Colorful Grid Accent 4" w:uiPriority="73"/>
-    <w:lsdException w:name="Light Shading Accent 5" w:uiPriority="60"/>
-    <w:lsdException w:name="Light List Accent 5" w:uiPriority="61"/>
-    <w:lsdException w:name="Light Grid Accent 5" w:uiPriority="62"/>
-    <w:lsdException w:name="Medium Shading 1 Accent 5" w:uiPriority="63"/>
-    <w:lsdException w:name="Medium Shading 2 Accent 5" w:uiPriority="64"/>
-    <w:lsdException w:name="Medium List 1 Accent 5" w:uiPriority="65"/>
-    <w:lsdException w:name="Medium List 2 Accent 5" w:uiPriority="66"/>
-    <w:lsdException w:name="Medium Grid 1 Accent 5" w:uiPriority="67"/>
-    <w:lsdException w:name="Medium Grid 2 Accent 5" w:uiPriority="68"/>
-    <w:lsdException w:name="Medium Grid 3 Accent 5" w:uiPriority="69"/>
-    <w:lsdException w:name="Dark List Accent 5" w:uiPriority="70"/>
-    <w:lsdException w:name="Colorful Shading Accent 5" w:uiPriority="71"/>
-    <w:lsdException w:name="Colorful List Accent 5" w:uiPriority="72"/>
-    <w:lsdException w:name="Colorful Grid Accent 5" w:uiPriority="73"/>
-    <w:lsdException w:name="Light Shading Accent 6" w:uiPriority="60"/>
-    <w:lsdException w:name="Light List Accent 6" w:uiPriority="61"/>
-    <w:lsdException w:name="Light Grid Accent 6" w:uiPriority="62"/>
-    <w:lsdException w:name="Medium Shading 1 Accent 6" w:uiPriority="63"/>
-    <w:lsdException w:name="Medium Shading 2 Accent 6" w:uiPriority="64"/>
-    <w:lsdException w:name="Medium List 1 Accent 6" w:uiPriority="65"/>
-    <w:lsdException w:name="Medium List 2 Accent 6" w:uiPriority="66"/>
-    <w:lsdException w:name="Medium Grid 1 Accent 6" w:uiPriority="67"/>
-    <w:lsdException w:name="Medium Grid 2 Accent 6" w:uiPriority="68"/>
-    <w:lsdException w:name="Medium Grid 3 Accent 6" w:uiPriority="69"/>
-    <w:lsdException w:name="Dark List Accent 6" w:uiPriority="70"/>
-    <w:lsdException w:name="Colorful Shading Accent 6" w:uiPriority="71"/>
-    <w:lsdException w:name="Colorful List Accent 6" w:uiPriority="72"/>
-    <w:lsdException w:name="Colorful Grid Accent 6" w:uiPriority="73"/>
-    <w:lsdException w:name="Subtle Emphasis" w:uiPriority="19" w:qFormat="1"/>
-    <w:lsdException w:name="Intense Emphasis" w:uiPriority="21" w:qFormat="1"/>
-    <w:lsdException w:name="Subtle Reference" w:uiPriority="31" w:qFormat="1"/>
-    <w:lsdException w:name="Intense Reference" w:uiPriority="32" w:qFormat="1"/>
-    <w:lsdException w:name="Book Title" w:uiPriority="33" w:qFormat="1"/>
-    <w:lsdException w:name="Bibliography" w:semiHidden="1" w:uiPriority="37" w:unhideWhenUsed="1"/>
-    <w:lsdException w:name="TOC Heading" w:semiHidden="1" w:uiPriority="39" w:unhideWhenUsed="1" w:qFormat="1"/>
-    <w:lsdException w:name="Plain Table 1" w:uiPriority="41"/>
-    <w:lsdException w:name="Plain Table 2" w:uiPriority="42"/>
-    <w:lsdException w:name="Plain Table 3" w:uiPriority="43"/>
-    <w:lsdException w:name="Plain Table 4" w:uiPriority="44"/>
-    <w:lsdException w:name="Plain Table 5" w:uiPriority="45"/>
-    <w:lsdException w:name="Grid Table Light" w:uiPriority="40"/>
-    <w:lsdException w:name="Grid Table 1 Light" w:uiPriority="46"/>
-    <w:lsdException w:name="Grid Table 2" w:uiPriority="47"/>
-    <w:lsdException w:name="Grid Table 3" w:uiPriority="48"/>
-    <w:lsdException w:name="Grid Table 4" w:uiPriority="49"/>
-    <w:lsdException w:name="Grid Table 5 Dark" w:uiPriority="50"/>
-    <w:lsdException w:name="Grid Table 6 Colorful" w:uiPriority="51"/>
-    <w:lsdException w:name="Grid Table 7 Colorful" w:uiPriority="52"/>
-    <w:lsdException w:name="Grid Table 1 Light Accent 1" w:uiPriority="46"/>
-    <w:lsdException w:name="Grid Table 2 Accent 1" w:uiPriority="47"/>
-    <w:lsdException w:name="Grid Table 3 Accent 1" w:uiPriority="48"/>
-    <w:lsdException w:name="Grid Table 4 Accent 1" w:uiPriority="49"/>
-    <w:lsdException w:name="Grid Table 5 Dark Accent 1" w:uiPriority="50"/>
-    <w:lsdException w:name="Grid Table 6 Colorful Accent 1" w:uiPriority="51"/>
-    <w:lsdException w:name="Grid Table 7 Colorful Accent 1" w:uiPriority="52"/>
-    <w:lsdException w:name="Grid Table 1 Light Accent 2" w:uiPriority="46"/>
-    <w:lsdException w:name="Grid Table 2 Accent 2" w:uiPriority="47"/>
-    <w:lsdException w:name="Grid Table 3 Accent 2" w:uiPriority="48"/>
-    <w:lsdException w:name="Grid Table 4 Accent 2" w:uiPriority="49"/>
-    <w:lsdException w:name="Grid Table 5 Dark Accent 2" w:uiPriority="50"/>
-    <w:lsdException w:name="Grid Table 6 Colorful Accent 2" w:uiPriority="51"/>
-    <w:lsdException w:name="Grid Table 7 Colorful Accent 2" w:uiPriority="52"/>
-    <w:lsdException w:name="Grid Table 1 Light Accent 3" w:uiPriority="46"/>
-    <w:lsdException w:name="Grid Table 2 Accent 3" w:uiPriority="47"/>
-    <w:lsdException w:name="Grid Table 3 Accent 3" w:uiPriority="48"/>
-    <w:lsdException w:name="Grid Table 4 Accent 3" w:uiPriority="49"/>
-    <w:lsdException w:name="Grid Table 5 Dark Accent 3" w:uiPriority="50"/>
-    <w:lsdException w:name="Grid Table 6 Colorful Accent 3" w:uiPriority="51"/>
-    <w:lsdException w:name="Grid Table 7 Colorful Accent 3" w:uiPriority="52"/>
-    <w:lsdException w:name="Grid Table 1 Light Accent 4" w:uiPriority="46"/>
-    <w:lsdException w:name="Grid Table 2 Accent 4" w:uiPriority="47"/>
-    <w:lsdException w:name="Grid Table 3 Accent 4" w:uiPriority="48"/>
-    <w:lsdException w:name="Grid Table 4 Accent 4" w:uiPriority="49"/>
-    <w:lsdException w:name="Grid Table 5 Dark Accent 4" w:uiPriority="50"/>
-    <w:lsdException w:name="Grid Table 6 Colorful Accent 4" w:uiPriority="51"/>
-    <w:lsdException w:name="Grid Table 7 Colorful Accent 4" w:uiPriority="52"/>
-    <w:lsdException w:name="Grid Table 1 Light Accent 5" w:uiPriority="46"/>
-    <w:lsdException w:name="Grid Table 2 Accent 5" w:uiPriority="47"/>
-    <w:lsdException w:name="Grid Table 3 Accent 5" w:uiPriority="48"/>
-    <w:lsdException w:name="Grid Table 4 Accent 5" w:uiPriority="49"/>
-    <w:lsdException w:name="Grid Table 5 Dark Accent 5" w:uiPriority="50"/>
-    <w:lsdException w:name="Grid Table 6 Colorful Accent 5" w:uiPriority="51"/>
-    <w:lsdException w:name="Grid Table 7 Colorful Accent 5" w:uiPriority="52"/>
-    <w:lsdException w:name="Grid Table 1 Light Accent 6" w:uiPriority="46"/>
-    <w:lsdException w:name="Grid Table 2 Accent 6" w:uiPriority="47"/>
-    <w:lsdException w:name="Grid Table 3 Accent 6" w:uiPriority="48"/>
-    <w:lsdException w:name="Grid Table 4 Accent 6" w:uiPriority="49"/>
-    <w:lsdException w:name="Grid Table 5 Dark Accent 6" w:uiPriority="50"/>
-    <w:lsdException w:name="Grid Table 6 Colorful Accent 6" w:uiPriority="51"/>
-    <w:lsdException w:name="Grid Table 7 Colorful Accent 6" w:uiPriority="52"/>
-    <w:lsdException w:name="List Table 1 Light" w:uiPriority="46"/>
-    <w:lsdException w:name="List Table 2" w:uiPriority="47"/>
-    <w:lsdException w:name="List Table 3" w:uiPriority="48"/>
-    <w:lsdException w:name="List Table 4" w:uiPriority="49"/>
-    <w:lsdException w:name="List Table 5 Dark" w:uiPriority="50"/>
-    <w:lsdException w:name="List Table 6 Colorful" w:uiPriority="51"/>
-    <w:lsdException w:name="List Table 7 Colorful" w:uiPriority="52"/>
-    <w:lsdException w:name="List Table 1 Light Accent 1" w:uiPriority="46"/>
-    <w:lsdException w:name="List Table 2 Accent 1" w:uiPriority="47"/>
-    <w:lsdException w:name="List Table 3 Accent 1" w:uiPriority="48"/>
-    <w:lsdException w:name="List Table 4 Accent 1" w:uiPriority="49"/>
-    <w:lsdException w:name="List Table 5 Dark Accent 1" w:uiPriority="50"/>
-    <w:lsdException w:name="List Table 6 Colorful Accent 1" w:uiPriority="51"/>
-    <w:lsdException w:name="List Table 7 Colorful Accent 1" w:uiPriority="52"/>
-    <w:lsdException w:name="List Table 1 Light Accent 2" w:uiPriority="46"/>
-    <w:lsdException w:name="List Table 2 Accent 2" w:uiPriority="47"/>
-    <w:lsdException w:name="List Table 3 Accent 2" w:uiPriority="48"/>
-    <w:lsdException w:name="List Table 4 Accent 2" w:uiPriority="49"/>
-    <w:lsdException w:name="List Table 5 Dark Accent 2" w:uiPriority="50"/>
-    <w:lsdException w:name="List Table 6 Colorful Accent 2" w:uiPriority="51"/>
-    <w:lsdException w:name="List Table 7 Colorful Accent 2" w:uiPriority="52"/>
-    <w:lsdException w:name="List Table 1 Light Accent 3" w:uiPriority="46"/>
-    <w:lsdException w:name="List Table 2 Accent 3" w:uiPriority="47"/>
-    <w:lsdException w:name="List Table 3 Accent 3" w:uiPriority="48"/>
-    <w:lsdException w:name="List Table 4 Accent 3" w:uiPriority="49"/>
-    <w:lsdException w:name="List Table 5 Dark Accent 3" w:uiPriority="50"/>
-    <w:lsdException w:name="List Table 6 Colorful Accent 3" w:uiPriority="51"/>
-    <w:lsdException w:name="List Table 7 Colorful Accent 3" w:uiPriority="52"/>
-    <w:lsdException w:name="List Table 1 Light Accent 4" w:uiPriority="46"/>
-    <w:lsdException w:name="List Table 2 Accent 4" w:uiPriority="47"/>
-    <w:lsdException w:name="List Table 3 Accent 4" w:uiPriority="48"/>
-    <w:lsdException w:name="List Table 4 Accent 4" w:uiPriority="49"/>
-    <w:lsdException w:name="List Table 5 Dark Accent 4" w:uiPriority="50"/>
-    <w:lsdException w:name="List Table 6 Colorful Accent 4" w:uiPriority="51"/>
-    <w:lsdException w:name="List Table 7 Colorful Accent 4" w:uiPriority="52"/>
-    <w:lsdException w:name="List Table 1 Light Accent 5" w:uiPriority="46"/>
-    <w:lsdException w:name="List Table 2 Accent 5" w:uiPriority="47"/>
-    <w:lsdException w:name="List Table 3 Accent 5" w:uiPriority="48"/>
-    <w:lsdException w:name="List Table 4 Accent 5" w:uiPriority="49"/>
-    <w:lsdException w:name="List Table 5 Dark Accent 5" w:uiPriority="50"/>
-    <w:lsdException w:name="List Table 6 Colorful Accent 5" w:uiPriority="51"/>
-    <w:lsdException w:name="List Table 7 Colorful Accent 5" w:uiPriority="52"/>
-    <w:lsdException w:name="List Table 1 Light Accent 6" w:uiPriority="46"/>
-    <w:lsdException w:name="List Table 2 Accent 6" w:uiPriority="47"/>
-    <w:lsdException w:name="List Table 3 Accent 6" w:uiPriority="48"/>
-    <w:lsdException w:name="List Table 4 Accent 6" w:uiPriority="49"/>
-    <w:lsdException w:name="List Table 5 Dark Accent 6" w:uiPriority="50"/>
-    <w:lsdException w:name="List Table 6 Colorful Accent 6" w:uiPriority="51"/>
-    <w:lsdException w:name="List Table 7 Colorful Accent 6" w:uiPriority="52"/>
-    <w:lsdException w:name="Mention" w:semiHidden="1" w:uiPriority="99" w:unhideWhenUsed="1"/>
-    <w:lsdException w:name="Smart Hyperlink" w:semiHidden="1" w:uiPriority="99" w:unhideWhenUsed="1"/>
-    <w:lsdException w:name="Hashtag" w:semiHidden="1" w:uiPriority="99" w:unhideWhenUsed="1"/>
-    <w:lsdException w:name="Unresolved Mention" w:semiHidden="1" w:uiPriority="99" w:unhideWhenUsed="1"/>
-    <w:lsdException w:name="Smart Link" w:semiHidden="1" w:uiPriority="99" w:unhideWhenUsed="1"/>
+  <w:latentStyles w:count="260" w:defQFormat="0" w:defUnhideWhenUsed="1" w:defSemiHidden="1" w:defUIPriority="99" w:defLockedState="0">
+    <w:lsdException w:qFormat="1" w:unhideWhenUsed="0" w:uiPriority="0" w:semiHidden="0" w:name="Normal"/>
+    <w:lsdException w:qFormat="1" w:unhideWhenUsed="0" w:uiPriority="0" w:semiHidden="0" w:name="heading 1"/>
+    <w:lsdException w:qFormat="1" w:unhideWhenUsed="0" w:uiPriority="0" w:semiHidden="0" w:name="heading 2"/>
+    <w:lsdException w:qFormat="1" w:unhideWhenUsed="0" w:uiPriority="0" w:semiHidden="0" w:name="heading 3"/>
+    <w:lsdException w:qFormat="1" w:unhideWhenUsed="0" w:uiPriority="0" w:semiHidden="0" w:name="heading 4"/>
+    <w:lsdException w:qFormat="1" w:unhideWhenUsed="0" w:uiPriority="0" w:semiHidden="0" w:name="heading 5"/>
+    <w:lsdException w:qFormat="1" w:unhideWhenUsed="0" w:uiPriority="0" w:semiHidden="0" w:name="heading 6"/>
+    <w:lsdException w:qFormat="1" w:unhideWhenUsed="0" w:uiPriority="0" w:semiHidden="0" w:name="heading 7"/>
+    <w:lsdException w:qFormat="1" w:unhideWhenUsed="0" w:uiPriority="0" w:semiHidden="0" w:name="heading 8"/>
+    <w:lsdException w:qFormat="1" w:unhideWhenUsed="0" w:uiPriority="0" w:semiHidden="0" w:name="heading 9"/>
+    <w:lsdException w:unhideWhenUsed="0" w:uiPriority="0" w:semiHidden="0" w:name="index 1"/>
+    <w:lsdException w:unhideWhenUsed="0" w:uiPriority="0" w:semiHidden="0" w:name="index 2"/>
+    <w:lsdException w:unhideWhenUsed="0" w:uiPriority="0" w:semiHidden="0" w:name="index 3"/>
+    <w:lsdException w:unhideWhenUsed="0" w:uiPriority="0" w:semiHidden="0" w:name="index 4"/>
+    <w:lsdException w:unhideWhenUsed="0" w:uiPriority="0" w:semiHidden="0" w:name="index 5"/>
+    <w:lsdException w:unhideWhenUsed="0" w:uiPriority="0" w:semiHidden="0" w:name="index 6"/>
+    <w:lsdException w:unhideWhenUsed="0" w:uiPriority="0" w:semiHidden="0" w:name="index 7"/>
+    <w:lsdException w:unhideWhenUsed="0" w:uiPriority="0" w:semiHidden="0" w:name="index 8"/>
+    <w:lsdException w:unhideWhenUsed="0" w:uiPriority="0" w:semiHidden="0" w:name="index 9"/>
+    <w:lsdException w:qFormat="1" w:unhideWhenUsed="0" w:uiPriority="39" w:semiHidden="0" w:name="toc 1"/>
+    <w:lsdException w:qFormat="1" w:unhideWhenUsed="0" w:uiPriority="39" w:semiHidden="0" w:name="toc 2"/>
+    <w:lsdException w:qFormat="1" w:unhideWhenUsed="0" w:uiPriority="0" w:name="toc 3"/>
+    <w:lsdException w:unhideWhenUsed="0" w:uiPriority="0" w:name="toc 4"/>
+    <w:lsdException w:qFormat="1" w:unhideWhenUsed="0" w:uiPriority="0" w:name="toc 5"/>
+    <w:lsdException w:unhideWhenUsed="0" w:uiPriority="0" w:name="toc 6"/>
+    <w:lsdException w:unhideWhenUsed="0" w:uiPriority="0" w:name="toc 7"/>
+    <w:lsdException w:unhideWhenUsed="0" w:uiPriority="0" w:name="toc 8"/>
+    <w:lsdException w:unhideWhenUsed="0" w:uiPriority="0" w:name="toc 9"/>
+    <w:lsdException w:qFormat="1" w:unhideWhenUsed="0" w:uiPriority="0" w:semiHidden="0" w:name="Normal Indent"/>
+    <w:lsdException w:unhideWhenUsed="0" w:uiPriority="0" w:name="footnote text"/>
+    <w:lsdException w:unhideWhenUsed="0" w:uiPriority="0" w:semiHidden="0" w:name="annotation text"/>
+    <w:lsdException w:qFormat="1" w:unhideWhenUsed="0" w:uiPriority="0" w:semiHidden="0" w:name="header"/>
+    <w:lsdException w:qFormat="1" w:unhideWhenUsed="0" w:uiPriority="0" w:semiHidden="0" w:name="footer"/>
+    <w:lsdException w:unhideWhenUsed="0" w:uiPriority="0" w:semiHidden="0" w:name="index heading"/>
+    <w:lsdException w:qFormat="1" w:uiPriority="0" w:name="caption"/>
+    <w:lsdException w:unhideWhenUsed="0" w:uiPriority="0" w:semiHidden="0" w:name="table of figures"/>
+    <w:lsdException w:unhideWhenUsed="0" w:uiPriority="0" w:semiHidden="0" w:name="envelope address"/>
+    <w:lsdException w:unhideWhenUsed="0" w:uiPriority="0" w:semiHidden="0" w:name="envelope return"/>
+    <w:lsdException w:unhideWhenUsed="0" w:uiPriority="0" w:name="footnote reference"/>
+    <w:lsdException w:unhideWhenUsed="0" w:uiPriority="0" w:semiHidden="0" w:name="annotation reference"/>
+    <w:lsdException w:unhideWhenUsed="0" w:uiPriority="0" w:semiHidden="0" w:name="line number"/>
+    <w:lsdException w:qFormat="1" w:unhideWhenUsed="0" w:uiPriority="0" w:semiHidden="0" w:name="page number"/>
+    <w:lsdException w:unhideWhenUsed="0" w:uiPriority="0" w:semiHidden="0" w:name="endnote reference"/>
+    <w:lsdException w:unhideWhenUsed="0" w:uiPriority="0" w:semiHidden="0" w:name="endnote text"/>
+    <w:lsdException w:unhideWhenUsed="0" w:uiPriority="0" w:semiHidden="0" w:name="table of authorities"/>
+    <w:lsdException w:unhideWhenUsed="0" w:uiPriority="0" w:semiHidden="0" w:name="macro"/>
+    <w:lsdException w:unhideWhenUsed="0" w:uiPriority="0" w:semiHidden="0" w:name="toa heading"/>
+    <w:lsdException w:unhideWhenUsed="0" w:uiPriority="0" w:semiHidden="0" w:name="List"/>
+    <w:lsdException w:unhideWhenUsed="0" w:uiPriority="0" w:semiHidden="0" w:name="List Bullet"/>
+    <w:lsdException w:unhideWhenUsed="0" w:uiPriority="0" w:semiHidden="0" w:name="List Number"/>
+    <w:lsdException w:unhideWhenUsed="0" w:uiPriority="0" w:semiHidden="0" w:name="List 2"/>
+    <w:lsdException w:unhideWhenUsed="0" w:uiPriority="0" w:semiHidden="0" w:name="List 3"/>
+    <w:lsdException w:unhideWhenUsed="0" w:uiPriority="0" w:semiHidden="0" w:name="List 4"/>
+    <w:lsdException w:unhideWhenUsed="0" w:uiPriority="0" w:semiHidden="0" w:name="List 5"/>
+    <w:lsdException w:unhideWhenUsed="0" w:uiPriority="0" w:semiHidden="0" w:name="List Bullet 2"/>
+    <w:lsdException w:unhideWhenUsed="0" w:uiPriority="0" w:semiHidden="0" w:name="List Bullet 3"/>
+    <w:lsdException w:unhideWhenUsed="0" w:uiPriority="0" w:semiHidden="0" w:name="List Bullet 4"/>
+    <w:lsdException w:unhideWhenUsed="0" w:uiPriority="0" w:semiHidden="0" w:name="List Bullet 5"/>
+    <w:lsdException w:unhideWhenUsed="0" w:uiPriority="0" w:semiHidden="0" w:name="List Number 2"/>
+    <w:lsdException w:unhideWhenUsed="0" w:uiPriority="0" w:semiHidden="0" w:name="List Number 3"/>
+    <w:lsdException w:unhideWhenUsed="0" w:uiPriority="0" w:semiHidden="0" w:name="List Number 4"/>
+    <w:lsdException w:unhideWhenUsed="0" w:uiPriority="0" w:semiHidden="0" w:name="List Number 5"/>
+    <w:lsdException w:qFormat="1" w:unhideWhenUsed="0" w:uiPriority="0" w:semiHidden="0" w:name="Title"/>
+    <w:lsdException w:unhideWhenUsed="0" w:uiPriority="0" w:semiHidden="0" w:name="Closing"/>
+    <w:lsdException w:unhideWhenUsed="0" w:uiPriority="0" w:semiHidden="0" w:name="Signature"/>
+    <w:lsdException w:uiPriority="1" w:name="Default Paragraph Font"/>
+    <w:lsdException w:unhideWhenUsed="0" w:uiPriority="0" w:semiHidden="0" w:name="Body Text"/>
+    <w:lsdException w:unhideWhenUsed="0" w:uiPriority="0" w:semiHidden="0" w:name="Body Text Indent"/>
+    <w:lsdException w:unhideWhenUsed="0" w:uiPriority="0" w:semiHidden="0" w:name="List Continue"/>
+    <w:lsdException w:unhideWhenUsed="0" w:uiPriority="0" w:semiHidden="0" w:name="List Continue 2"/>
+    <w:lsdException w:unhideWhenUsed="0" w:uiPriority="0" w:semiHidden="0" w:name="List Continue 3"/>
+    <w:lsdException w:unhideWhenUsed="0" w:uiPriority="0" w:semiHidden="0" w:name="List Continue 4"/>
+    <w:lsdException w:unhideWhenUsed="0" w:uiPriority="0" w:semiHidden="0" w:name="List Continue 5"/>
+    <w:lsdException w:unhideWhenUsed="0" w:uiPriority="0" w:semiHidden="0" w:name="Message Header"/>
+    <w:lsdException w:qFormat="1" w:unhideWhenUsed="0" w:uiPriority="0" w:semiHidden="0" w:name="Subtitle"/>
+    <w:lsdException w:unhideWhenUsed="0" w:uiPriority="0" w:semiHidden="0" w:name="Salutation"/>
+    <w:lsdException w:unhideWhenUsed="0" w:uiPriority="0" w:semiHidden="0" w:name="Date"/>
+    <w:lsdException w:unhideWhenUsed="0" w:uiPriority="0" w:semiHidden="0" w:name="Body Text First Indent"/>
+    <w:lsdException w:unhideWhenUsed="0" w:uiPriority="0" w:semiHidden="0" w:name="Body Text First Indent 2"/>
+    <w:lsdException w:unhideWhenUsed="0" w:uiPriority="0" w:semiHidden="0" w:name="Note Heading"/>
+    <w:lsdException w:unhideWhenUsed="0" w:uiPriority="0" w:semiHidden="0" w:name="Body Text 2"/>
+    <w:lsdException w:unhideWhenUsed="0" w:uiPriority="0" w:semiHidden="0" w:name="Body Text 3"/>
+    <w:lsdException w:unhideWhenUsed="0" w:uiPriority="0" w:semiHidden="0" w:name="Body Text Indent 2"/>
+    <w:lsdException w:unhideWhenUsed="0" w:uiPriority="0" w:semiHidden="0" w:name="Body Text Indent 3"/>
+    <w:lsdException w:unhideWhenUsed="0" w:uiPriority="0" w:semiHidden="0" w:name="Block Text"/>
+    <w:lsdException w:unhideWhenUsed="0" w:uiPriority="0" w:semiHidden="0" w:name="Hyperlink"/>
+    <w:lsdException w:unhideWhenUsed="0" w:uiPriority="0" w:semiHidden="0" w:name="FollowedHyperlink"/>
+    <w:lsdException w:qFormat="1" w:unhideWhenUsed="0" w:uiPriority="0" w:semiHidden="0" w:name="Strong"/>
+    <w:lsdException w:qFormat="1" w:unhideWhenUsed="0" w:uiPriority="0" w:semiHidden="0" w:name="Emphasis"/>
+    <w:lsdException w:unhideWhenUsed="0" w:uiPriority="0" w:name="Document Map"/>
+    <w:lsdException w:unhideWhenUsed="0" w:uiPriority="0" w:semiHidden="0" w:name="Plain Text"/>
+    <w:lsdException w:unhideWhenUsed="0" w:uiPriority="0" w:semiHidden="0" w:name="E-mail Signature"/>
+    <w:lsdException w:unhideWhenUsed="0" w:uiPriority="0" w:semiHidden="0" w:name="Normal (Web)"/>
+    <w:lsdException w:unhideWhenUsed="0" w:uiPriority="0" w:semiHidden="0" w:name="HTML Acronym"/>
+    <w:lsdException w:unhideWhenUsed="0" w:uiPriority="0" w:semiHidden="0" w:name="HTML Address"/>
+    <w:lsdException w:unhideWhenUsed="0" w:uiPriority="0" w:semiHidden="0" w:name="HTML Cite"/>
+    <w:lsdException w:unhideWhenUsed="0" w:uiPriority="0" w:semiHidden="0" w:name="HTML Code"/>
+    <w:lsdException w:unhideWhenUsed="0" w:uiPriority="0" w:semiHidden="0" w:name="HTML Definition"/>
+    <w:lsdException w:unhideWhenUsed="0" w:uiPriority="0" w:semiHidden="0" w:name="HTML Keyboard"/>
+    <w:lsdException w:unhideWhenUsed="0" w:uiPriority="0" w:semiHidden="0" w:name="HTML Preformatted"/>
+    <w:lsdException w:unhideWhenUsed="0" w:uiPriority="0" w:semiHidden="0" w:name="HTML Sample"/>
+    <w:lsdException w:unhideWhenUsed="0" w:uiPriority="0" w:semiHidden="0" w:name="HTML Typewriter"/>
+    <w:lsdException w:unhideWhenUsed="0" w:uiPriority="0" w:semiHidden="0" w:name="HTML Variable"/>
+    <w:lsdException w:uiPriority="99" w:name="Normal Table"/>
+    <w:lsdException w:unhideWhenUsed="0" w:uiPriority="0" w:semiHidden="0" w:name="annotation subject"/>
+    <w:lsdException w:uiPriority="0" w:name="Table Simple 1"/>
+    <w:lsdException w:uiPriority="0" w:name="Table Simple 2"/>
+    <w:lsdException w:uiPriority="0" w:name="Table Simple 3"/>
+    <w:lsdException w:uiPriority="0" w:name="Table Classic 1"/>
+    <w:lsdException w:uiPriority="0" w:name="Table Classic 2"/>
+    <w:lsdException w:uiPriority="0" w:name="Table Classic 3"/>
+    <w:lsdException w:uiPriority="0" w:name="Table Classic 4"/>
+    <w:lsdException w:uiPriority="0" w:name="Table Colorful 1"/>
+    <w:lsdException w:uiPriority="0" w:name="Table Colorful 2"/>
+    <w:lsdException w:uiPriority="0" w:name="Table Colorful 3"/>
+    <w:lsdException w:uiPriority="0" w:name="Table Columns 1"/>
+    <w:lsdException w:uiPriority="0" w:name="Table Columns 2"/>
+    <w:lsdException w:uiPriority="0" w:name="Table Columns 3"/>
+    <w:lsdException w:uiPriority="0" w:name="Table Columns 4"/>
+    <w:lsdException w:uiPriority="0" w:name="Table Columns 5"/>
+    <w:lsdException w:uiPriority="0" w:name="Table Grid 1"/>
+    <w:lsdException w:uiPriority="0" w:name="Table Grid 2"/>
+    <w:lsdException w:uiPriority="0" w:name="Table Grid 3"/>
+    <w:lsdException w:uiPriority="0" w:name="Table Grid 4"/>
+    <w:lsdException w:uiPriority="0" w:name="Table Grid 5"/>
+    <w:lsdException w:uiPriority="0" w:name="Table Grid 6"/>
+    <w:lsdException w:uiPriority="0" w:name="Table Grid 7"/>
+    <w:lsdException w:uiPriority="0" w:name="Table Grid 8"/>
+    <w:lsdException w:uiPriority="0" w:name="Table List 1"/>
+    <w:lsdException w:uiPriority="0" w:name="Table List 2"/>
+    <w:lsdException w:uiPriority="0" w:name="Table List 3"/>
+    <w:lsdException w:uiPriority="0" w:name="Table List 4"/>
+    <w:lsdException w:uiPriority="0" w:name="Table List 5"/>
+    <w:lsdException w:uiPriority="0" w:name="Table List 6"/>
+    <w:lsdException w:uiPriority="0" w:name="Table List 7"/>
+    <w:lsdException w:uiPriority="0" w:name="Table List 8"/>
+    <w:lsdException w:uiPriority="0" w:name="Table 3D effects 1"/>
+    <w:lsdException w:uiPriority="0" w:name="Table 3D effects 2"/>
+    <w:lsdException w:uiPriority="0" w:name="Table 3D effects 3"/>
+    <w:lsdException w:uiPriority="0" w:name="Table Contemporary"/>
+    <w:lsdException w:uiPriority="0" w:name="Table Elegant"/>
+    <w:lsdException w:uiPriority="0" w:name="Table Professional"/>
+    <w:lsdException w:uiPriority="0" w:name="Table Subtle 1"/>
+    <w:lsdException w:uiPriority="0" w:name="Table Subtle 2"/>
+    <w:lsdException w:uiPriority="0" w:name="Table Web 1"/>
+    <w:lsdException w:uiPriority="0" w:name="Table Web 2"/>
+    <w:lsdException w:uiPriority="0" w:name="Table Web 3"/>
+    <w:lsdException w:unhideWhenUsed="0" w:uiPriority="0" w:semiHidden="0" w:name="Balloon Text"/>
+    <w:lsdException w:qFormat="1" w:unhideWhenUsed="0" w:uiPriority="0" w:semiHidden="0" w:name="Table Grid"/>
+    <w:lsdException w:uiPriority="0" w:name="Table Theme"/>
+    <w:lsdException w:unhideWhenUsed="0" w:uiPriority="60" w:semiHidden="0" w:name="Light Shading"/>
+    <w:lsdException w:unhideWhenUsed="0" w:uiPriority="61" w:semiHidden="0" w:name="Light List"/>
+    <w:lsdException w:unhideWhenUsed="0" w:uiPriority="62" w:semiHidden="0" w:name="Light Grid"/>
+    <w:lsdException w:unhideWhenUsed="0" w:uiPriority="63" w:semiHidden="0" w:name="Medium Shading 1"/>
+    <w:lsdException w:unhideWhenUsed="0" w:uiPriority="64" w:semiHidden="0" w:name="Medium Shading 2"/>
+    <w:lsdException w:unhideWhenUsed="0" w:uiPriority="65" w:semiHidden="0" w:name="Medium List 1"/>
+    <w:lsdException w:unhideWhenUsed="0" w:uiPriority="66" w:semiHidden="0" w:name="Medium List 2"/>
+    <w:lsdException w:unhideWhenUsed="0" w:uiPriority="67" w:semiHidden="0" w:name="Medium Grid 1"/>
+    <w:lsdException w:unhideWhenUsed="0" w:uiPriority="68" w:semiHidden="0" w:name="Medium Grid 2"/>
+    <w:lsdException w:unhideWhenUsed="0" w:uiPriority="69" w:semiHidden="0" w:name="Medium Grid 3"/>
+    <w:lsdException w:unhideWhenUsed="0" w:uiPriority="70" w:semiHidden="0" w:name="Dark List"/>
+    <w:lsdException w:unhideWhenUsed="0" w:uiPriority="71" w:semiHidden="0" w:name="Colorful Shading"/>
+    <w:lsdException w:unhideWhenUsed="0" w:uiPriority="72" w:semiHidden="0" w:name="Colorful List"/>
+    <w:lsdException w:unhideWhenUsed="0" w:uiPriority="73" w:semiHidden="0" w:name="Colorful Grid"/>
+    <w:lsdException w:unhideWhenUsed="0" w:uiPriority="60" w:semiHidden="0" w:name="Light Shading Accent 1"/>
+    <w:lsdException w:unhideWhenUsed="0" w:uiPriority="61" w:semiHidden="0" w:name="Light List Accent 1"/>
+    <w:lsdException w:unhideWhenUsed="0" w:uiPriority="62" w:semiHidden="0" w:name="Light Grid Accent 1"/>
+    <w:lsdException w:unhideWhenUsed="0" w:uiPriority="63" w:semiHidden="0" w:name="Medium Shading 1 Accent 1"/>
+    <w:lsdException w:unhideWhenUsed="0" w:uiPriority="64" w:semiHidden="0" w:name="Medium Shading 2 Accent 1"/>
+    <w:lsdException w:unhideWhenUsed="0" w:uiPriority="65" w:semiHidden="0" w:name="Medium List 1 Accent 1"/>
+    <w:lsdException w:unhideWhenUsed="0" w:uiPriority="66" w:semiHidden="0" w:name="Medium List 2 Accent 1"/>
+    <w:lsdException w:unhideWhenUsed="0" w:uiPriority="67" w:semiHidden="0" w:name="Medium Grid 1 Accent 1"/>
+    <w:lsdException w:unhideWhenUsed="0" w:uiPriority="68" w:semiHidden="0" w:name="Medium Grid 2 Accent 1"/>
+    <w:lsdException w:unhideWhenUsed="0" w:uiPriority="69" w:semiHidden="0" w:name="Medium Grid 3 Accent 1"/>
+    <w:lsdException w:unhideWhenUsed="0" w:uiPriority="70" w:semiHidden="0" w:name="Dark List Accent 1"/>
+    <w:lsdException w:unhideWhenUsed="0" w:uiPriority="71" w:semiHidden="0" w:name="Colorful Shading Accent 1"/>
+    <w:lsdException w:unhideWhenUsed="0" w:uiPriority="72" w:semiHidden="0" w:name="Colorful List Accent 1"/>
+    <w:lsdException w:unhideWhenUsed="0" w:uiPriority="73" w:semiHidden="0" w:name="Colorful Grid Accent 1"/>
+    <w:lsdException w:unhideWhenUsed="0" w:uiPriority="60" w:semiHidden="0" w:name="Light Shading Accent 2"/>
+    <w:lsdException w:unhideWhenUsed="0" w:uiPriority="61" w:semiHidden="0" w:name="Light List Accent 2"/>
+    <w:lsdException w:unhideWhenUsed="0" w:uiPriority="62" w:semiHidden="0" w:name="Light Grid Accent 2"/>
+    <w:lsdException w:unhideWhenUsed="0" w:uiPriority="63" w:semiHidden="0" w:name="Medium Shading 1 Accent 2"/>
+    <w:lsdException w:unhideWhenUsed="0" w:uiPriority="64" w:semiHidden="0" w:name="Medium Shading 2 Accent 2"/>
+    <w:lsdException w:unhideWhenUsed="0" w:uiPriority="65" w:semiHidden="0" w:name="Medium List 1 Accent 2"/>
+    <w:lsdException w:unhideWhenUsed="0" w:uiPriority="66" w:semiHidden="0" w:name="Medium List 2 Accent 2"/>
+    <w:lsdException w:unhideWhenUsed="0" w:uiPriority="67" w:semiHidden="0" w:name="Medium Grid 1 Accent 2"/>
+    <w:lsdException w:unhideWhenUsed="0" w:uiPriority="68" w:semiHidden="0" w:name="Medium Grid 2 Accent 2"/>
+    <w:lsdException w:unhideWhenUsed="0" w:uiPriority="69" w:semiHidden="0" w:name="Medium Grid 3 Accent 2"/>
+    <w:lsdException w:unhideWhenUsed="0" w:uiPriority="70" w:semiHidden="0" w:name="Dark List Accent 2"/>
+    <w:lsdException w:unhideWhenUsed="0" w:uiPriority="71" w:semiHidden="0" w:name="Colorful Shading Accent 2"/>
+    <w:lsdException w:unhideWhenUsed="0" w:uiPriority="72" w:semiHidden="0" w:name="Colorful List Accent 2"/>
+    <w:lsdException w:unhideWhenUsed="0" w:uiPriority="73" w:semiHidden="0" w:name="Colorful Grid Accent 2"/>
+    <w:lsdException w:unhideWhenUsed="0" w:uiPriority="60" w:semiHidden="0" w:name="Light Shading Accent 3"/>
+    <w:lsdException w:unhideWhenUsed="0" w:uiPriority="61" w:semiHidden="0" w:name="Light List Accent 3"/>
+    <w:lsdException w:unhideWhenUsed="0" w:uiPriority="62" w:semiHidden="0" w:name="Light Grid Accent 3"/>
+    <w:lsdException w:unhideWhenUsed="0" w:uiPriority="63" w:semiHidden="0" w:name="Medium Shading 1 Accent 3"/>
+    <w:lsdException w:unhideWhenUsed="0" w:uiPriority="64" w:semiHidden="0" w:name="Medium Shading 2 Accent 3"/>
+    <w:lsdException w:unhideWhenUsed="0" w:uiPriority="65" w:semiHidden="0" w:name="Medium List 1 Accent 3"/>
+    <w:lsdException w:unhideWhenUsed="0" w:uiPriority="66" w:semiHidden="0" w:name="Medium List 2 Accent 3"/>
+    <w:lsdException w:unhideWhenUsed="0" w:uiPriority="67" w:semiHidden="0" w:name="Medium Grid 1 Accent 3"/>
+    <w:lsdException w:unhideWhenUsed="0" w:uiPriority="68" w:semiHidden="0" w:name="Medium Grid 2 Accent 3"/>
+    <w:lsdException w:unhideWhenUsed="0" w:uiPriority="69" w:semiHidden="0" w:name="Medium Grid 3 Accent 3"/>
+    <w:lsdException w:unhideWhenUsed="0" w:uiPriority="70" w:semiHidden="0" w:name="Dark List Accent 3"/>
+    <w:lsdException w:unhideWhenUsed="0" w:uiPriority="71" w:semiHidden="0" w:name="Colorful Shading Accent 3"/>
+    <w:lsdException w:unhideWhenUsed="0" w:uiPriority="72" w:semiHidden="0" w:name="Colorful List Accent 3"/>
+    <w:lsdException w:unhideWhenUsed="0" w:uiPriority="73" w:semiHidden="0" w:name="Colorful Grid Accent 3"/>
+    <w:lsdException w:unhideWhenUsed="0" w:uiPriority="60" w:semiHidden="0" w:name="Light Shading Accent 4"/>
+    <w:lsdException w:unhideWhenUsed="0" w:uiPriority="61" w:semiHidden="0" w:name="Light List Accent 4"/>
+    <w:lsdException w:unhideWhenUsed="0" w:uiPriority="62" w:semiHidden="0" w:name="Light Grid Accent 4"/>
+    <w:lsdException w:unhideWhenUsed="0" w:uiPriority="63" w:semiHidden="0" w:name="Medium Shading 1 Accent 4"/>
+    <w:lsdException w:unhideWhenUsed="0" w:uiPriority="64" w:semiHidden="0" w:name="Medium Shading 2 Accent 4"/>
+    <w:lsdException w:unhideWhenUsed="0" w:uiPriority="65" w:semiHidden="0" w:name="Medium List 1 Accent 4"/>
+    <w:lsdException w:unhideWhenUsed="0" w:uiPriority="66" w:semiHidden="0" w:name="Medium List 2 Accent 4"/>
+    <w:lsdException w:unhideWhenUsed="0" w:uiPriority="67" w:semiHidden="0" w:name="Medium Grid 1 Accent 4"/>
+    <w:lsdException w:unhideWhenUsed="0" w:uiPriority="68" w:semiHidden="0" w:name="Medium Grid 2 Accent 4"/>
+    <w:lsdException w:unhideWhenUsed="0" w:uiPriority="69" w:semiHidden="0" w:name="Medium Grid 3 Accent 4"/>
+    <w:lsdException w:unhideWhenUsed="0" w:uiPriority="70" w:semiHidden="0" w:name="Dark List Accent 4"/>
+    <w:lsdException w:unhideWhenUsed="0" w:uiPriority="71" w:semiHidden="0" w:name="Colorful Shading Accent 4"/>
+    <w:lsdException w:unhideWhenUsed="0" w:uiPriority="72" w:semiHidden="0" w:name="Colorful List Accent 4"/>
+    <w:lsdException w:unhideWhenUsed="0" w:uiPriority="73" w:semiHidden="0" w:name="Colorful Grid Accent 4"/>
+    <w:lsdException w:unhideWhenUsed="0" w:uiPriority="60" w:semiHidden="0" w:name="Light Shading Accent 5"/>
+    <w:lsdException w:unhideWhenUsed="0" w:uiPriority="61" w:semiHidden="0" w:name="Light List Accent 5"/>
+    <w:lsdException w:unhideWhenUsed="0" w:uiPriority="62" w:semiHidden="0" w:name="Light Grid Accent 5"/>
+    <w:lsdException w:unhideWhenUsed="0" w:uiPriority="63" w:semiHidden="0" w:name="Medium Shading 1 Accent 5"/>
+    <w:lsdException w:unhideWhenUsed="0" w:uiPriority="64" w:semiHidden="0" w:name="Medium Shading 2 Accent 5"/>
+    <w:lsdException w:unhideWhenUsed="0" w:uiPriority="65" w:semiHidden="0" w:name="Medium List 1 Accent 5"/>
+    <w:lsdException w:unhideWhenUsed="0" w:uiPriority="66" w:semiHidden="0" w:name="Medium List 2 Accent 5"/>
+    <w:lsdException w:unhideWhenUsed="0" w:uiPriority="67" w:semiHidden="0" w:name="Medium Grid 1 Accent 5"/>
+    <w:lsdException w:unhideWhenUsed="0" w:uiPriority="68" w:semiHidden="0" w:name="Medium Grid 2 Accent 5"/>
+    <w:lsdException w:unhideWhenUsed="0" w:uiPriority="69" w:semiHidden="0" w:name="Medium Grid 3 Accent 5"/>
+    <w:lsdException w:unhideWhenUsed="0" w:uiPriority="70" w:semiHidden="0" w:name="Dark List Accent 5"/>
+    <w:lsdException w:unhideWhenUsed="0" w:uiPriority="71" w:semiHidden="0" w:name="Colorful Shading Accent 5"/>
+    <w:lsdException w:unhideWhenUsed="0" w:uiPriority="72" w:semiHidden="0" w:name="Colorful List Accent 5"/>
+    <w:lsdException w:unhideWhenUsed="0" w:uiPriority="73" w:semiHidden="0" w:name="Colorful Grid Accent 5"/>
+    <w:lsdException w:unhideWhenUsed="0" w:uiPriority="60" w:semiHidden="0" w:name="Light Shading Accent 6"/>
+    <w:lsdException w:unhideWhenUsed="0" w:uiPriority="61" w:semiHidden="0" w:name="Light List Accent 6"/>
+    <w:lsdException w:unhideWhenUsed="0" w:uiPriority="62" w:semiHidden="0" w:name="Light Grid Accent 6"/>
+    <w:lsdException w:unhideWhenUsed="0" w:uiPriority="63" w:semiHidden="0" w:name="Medium Shading 1 Accent 6"/>
+    <w:lsdException w:unhideWhenUsed="0" w:uiPriority="64" w:semiHidden="0" w:name="Medium Shading 2 Accent 6"/>
+    <w:lsdException w:unhideWhenUsed="0" w:uiPriority="65" w:semiHidden="0" w:name="Medium List 1 Accent 6"/>
+    <w:lsdException w:unhideWhenUsed="0" w:uiPriority="66" w:semiHidden="0" w:name="Medium List 2 Accent 6"/>
+    <w:lsdException w:unhideWhenUsed="0" w:uiPriority="67" w:semiHidden="0" w:name="Medium Grid 1 Accent 6"/>
+    <w:lsdException w:unhideWhenUsed="0" w:uiPriority="68" w:semiHidden="0" w:name="Medium Grid 2 Accent 6"/>
+    <w:lsdException w:unhideWhenUsed="0" w:uiPriority="69" w:semiHidden="0" w:name="Medium Grid 3 Accent 6"/>
+    <w:lsdException w:unhideWhenUsed="0" w:uiPriority="70" w:semiHidden="0" w:name="Dark List Accent 6"/>
+    <w:lsdException w:unhideWhenUsed="0" w:uiPriority="71" w:semiHidden="0" w:name="Colorful Shading Accent 6"/>
+    <w:lsdException w:unhideWhenUsed="0" w:uiPriority="72" w:semiHidden="0" w:name="Colorful List Accent 6"/>
+    <w:lsdException w:unhideWhenUsed="0" w:uiPriority="73" w:semiHidden="0" w:name="Colorful Grid Accent 6"/>
   </w:latentStyles>
-  <w:style w:type="paragraph" w:default="1" w:styleId="a">
+  <w:style w:type="paragraph" w:default="1" w:styleId="1">
     <w:name w:val="Normal"/>
     <w:qFormat/>
+    <w:uiPriority w:val="0"/>
     <w:pPr>
       <w:widowControl w:val="0"/>
       <w:spacing w:line="240" w:lineRule="atLeast"/>
     </w:pPr>
     <w:rPr>
-      <w:rFonts w:ascii="宋体"/>
+      <w:rFonts w:ascii="宋体" w:hAnsi="Times New Roman" w:eastAsia="宋体" w:cs="Times New Roman"/>
       <w:snapToGrid w:val="0"/>
+      <w:lang w:val="en-US" w:eastAsia="zh-CN" w:bidi="ar-SA"/>
     </w:rPr>
   </w:style>
-  <w:style w:type="paragraph" w:styleId="1">
+  <w:style w:type="paragraph" w:styleId="2">
     <w:name w:val="heading 1"/>
-    <w:basedOn w:val="a"/>
-    <w:next w:val="a"/>
+    <w:basedOn w:val="1"/>
+    <w:next w:val="1"/>
     <w:qFormat/>
+    <w:uiPriority w:val="0"/>
     <w:pPr>
       <w:keepNext/>
       <w:numPr>
+        <w:ilvl w:val="0"/>
         <w:numId w:val="1"/>
       </w:numPr>
       <w:spacing w:before="120" w:after="60"/>
@@ -4622,11 +4193,12 @@
       <w:sz w:val="24"/>
     </w:rPr>
   </w:style>
-  <w:style w:type="paragraph" w:styleId="2">
+  <w:style w:type="paragraph" w:styleId="3">
     <w:name w:val="heading 2"/>
-    <w:basedOn w:val="1"/>
-    <w:next w:val="a"/>
+    <w:basedOn w:val="2"/>
+    <w:next w:val="1"/>
     <w:qFormat/>
+    <w:uiPriority w:val="0"/>
     <w:pPr>
       <w:numPr>
         <w:ilvl w:val="1"/>
@@ -4637,11 +4209,12 @@
       <w:sz w:val="20"/>
     </w:rPr>
   </w:style>
-  <w:style w:type="paragraph" w:styleId="3">
+  <w:style w:type="paragraph" w:styleId="4">
     <w:name w:val="heading 3"/>
-    <w:basedOn w:val="1"/>
-    <w:next w:val="a"/>
+    <w:basedOn w:val="2"/>
+    <w:next w:val="1"/>
     <w:qFormat/>
+    <w:uiPriority w:val="0"/>
     <w:pPr>
       <w:numPr>
         <w:ilvl w:val="2"/>
@@ -4654,11 +4227,12 @@
       <w:sz w:val="20"/>
     </w:rPr>
   </w:style>
-  <w:style w:type="paragraph" w:styleId="4">
+  <w:style w:type="paragraph" w:styleId="5">
     <w:name w:val="heading 4"/>
-    <w:basedOn w:val="1"/>
-    <w:next w:val="a"/>
+    <w:basedOn w:val="2"/>
+    <w:next w:val="1"/>
     <w:qFormat/>
+    <w:uiPriority w:val="0"/>
     <w:pPr>
       <w:numPr>
         <w:ilvl w:val="3"/>
@@ -4670,11 +4244,12 @@
       <w:sz w:val="20"/>
     </w:rPr>
   </w:style>
-  <w:style w:type="paragraph" w:styleId="5">
+  <w:style w:type="paragraph" w:styleId="6">
     <w:name w:val="heading 5"/>
-    <w:basedOn w:val="a"/>
-    <w:next w:val="a"/>
+    <w:basedOn w:val="1"/>
+    <w:next w:val="1"/>
     <w:qFormat/>
+    <w:uiPriority w:val="0"/>
     <w:pPr>
       <w:numPr>
         <w:ilvl w:val="4"/>
@@ -4688,11 +4263,12 @@
       <w:sz w:val="22"/>
     </w:rPr>
   </w:style>
-  <w:style w:type="paragraph" w:styleId="6">
+  <w:style w:type="paragraph" w:styleId="7">
     <w:name w:val="heading 6"/>
-    <w:basedOn w:val="a"/>
-    <w:next w:val="a"/>
+    <w:basedOn w:val="1"/>
+    <w:next w:val="1"/>
     <w:qFormat/>
+    <w:uiPriority w:val="0"/>
     <w:pPr>
       <w:numPr>
         <w:ilvl w:val="5"/>
@@ -4707,11 +4283,12 @@
       <w:sz w:val="22"/>
     </w:rPr>
   </w:style>
-  <w:style w:type="paragraph" w:styleId="7">
+  <w:style w:type="paragraph" w:styleId="8">
     <w:name w:val="heading 7"/>
-    <w:basedOn w:val="a"/>
-    <w:next w:val="a"/>
+    <w:basedOn w:val="1"/>
+    <w:next w:val="1"/>
     <w:qFormat/>
+    <w:uiPriority w:val="0"/>
     <w:pPr>
       <w:numPr>
         <w:ilvl w:val="6"/>
@@ -4722,11 +4299,12 @@
       <w:outlineLvl w:val="6"/>
     </w:pPr>
   </w:style>
-  <w:style w:type="paragraph" w:styleId="8">
+  <w:style w:type="paragraph" w:styleId="9">
     <w:name w:val="heading 8"/>
-    <w:basedOn w:val="a"/>
-    <w:next w:val="a"/>
+    <w:basedOn w:val="1"/>
+    <w:next w:val="1"/>
     <w:qFormat/>
+    <w:uiPriority w:val="0"/>
     <w:pPr>
       <w:numPr>
         <w:ilvl w:val="7"/>
@@ -4740,11 +4318,12 @@
       <w:i/>
     </w:rPr>
   </w:style>
-  <w:style w:type="paragraph" w:styleId="9">
+  <w:style w:type="paragraph" w:styleId="10">
     <w:name w:val="heading 9"/>
-    <w:basedOn w:val="a"/>
-    <w:next w:val="a"/>
+    <w:basedOn w:val="1"/>
+    <w:next w:val="1"/>
     <w:qFormat/>
+    <w:uiPriority w:val="0"/>
     <w:pPr>
       <w:numPr>
         <w:ilvl w:val="8"/>
@@ -4760,19 +4339,18 @@
       <w:sz w:val="18"/>
     </w:rPr>
   </w:style>
-  <w:style w:type="character" w:default="1" w:styleId="a0">
+  <w:style w:type="character" w:default="1" w:styleId="32">
     <w:name w:val="Default Paragraph Font"/>
-    <w:uiPriority w:val="1"/>
     <w:semiHidden/>
     <w:unhideWhenUsed/>
-  </w:style>
-  <w:style w:type="table" w:default="1" w:styleId="a1">
+    <w:uiPriority w:val="1"/>
+  </w:style>
+  <w:style w:type="table" w:default="1" w:styleId="30">
     <w:name w:val="Normal Table"/>
-    <w:uiPriority w:val="99"/>
     <w:semiHidden/>
     <w:unhideWhenUsed/>
+    <w:uiPriority w:val="99"/>
     <w:tblPr>
-      <w:tblInd w:w="0" w:type="dxa"/>
       <w:tblCellMar>
         <w:top w:w="0" w:type="dxa"/>
         <w:left w:w="108" w:type="dxa"/>
@@ -4781,49 +4359,48 @@
       </w:tblCellMar>
     </w:tblPr>
   </w:style>
-  <w:style w:type="numbering" w:default="1" w:styleId="a2">
-    <w:name w:val="No List"/>
-    <w:uiPriority w:val="99"/>
+  <w:style w:type="paragraph" w:styleId="11">
+    <w:name w:val="toc 7"/>
+    <w:basedOn w:val="1"/>
+    <w:next w:val="1"/>
     <w:semiHidden/>
-    <w:unhideWhenUsed/>
-  </w:style>
-  <w:style w:type="paragraph" w:styleId="TOC7">
-    <w:name w:val="toc 7"/>
-    <w:basedOn w:val="a"/>
-    <w:next w:val="a"/>
-    <w:semiHidden/>
+    <w:uiPriority w:val="0"/>
     <w:pPr>
       <w:ind w:left="1200"/>
     </w:pPr>
   </w:style>
-  <w:style w:type="paragraph" w:styleId="a3">
+  <w:style w:type="paragraph" w:styleId="12">
     <w:name w:val="Normal Indent"/>
-    <w:basedOn w:val="a"/>
+    <w:basedOn w:val="1"/>
     <w:qFormat/>
+    <w:uiPriority w:val="0"/>
     <w:pPr>
       <w:ind w:left="900" w:hanging="900"/>
     </w:pPr>
   </w:style>
-  <w:style w:type="paragraph" w:styleId="a4">
+  <w:style w:type="paragraph" w:styleId="13">
     <w:name w:val="Document Map"/>
-    <w:basedOn w:val="a"/>
+    <w:basedOn w:val="1"/>
     <w:semiHidden/>
+    <w:uiPriority w:val="0"/>
     <w:pPr>
       <w:shd w:val="clear" w:color="auto" w:fill="000080"/>
     </w:pPr>
   </w:style>
-  <w:style w:type="paragraph" w:styleId="a5">
+  <w:style w:type="paragraph" w:styleId="14">
     <w:name w:val="Body Text"/>
-    <w:basedOn w:val="a"/>
+    <w:basedOn w:val="1"/>
+    <w:uiPriority w:val="0"/>
     <w:pPr>
       <w:keepLines/>
       <w:spacing w:after="120"/>
       <w:ind w:left="720"/>
     </w:pPr>
   </w:style>
-  <w:style w:type="paragraph" w:styleId="a6">
+  <w:style w:type="paragraph" w:styleId="15">
     <w:name w:val="Body Text Indent"/>
-    <w:basedOn w:val="a"/>
+    <w:basedOn w:val="1"/>
+    <w:uiPriority w:val="0"/>
     <w:pPr>
       <w:ind w:left="720"/>
     </w:pPr>
@@ -4833,22 +4410,24 @@
       <w:u w:val="single"/>
     </w:rPr>
   </w:style>
-  <w:style w:type="paragraph" w:styleId="TOC5">
+  <w:style w:type="paragraph" w:styleId="16">
     <w:name w:val="toc 5"/>
-    <w:basedOn w:val="a"/>
-    <w:next w:val="a"/>
+    <w:basedOn w:val="1"/>
+    <w:next w:val="1"/>
     <w:semiHidden/>
     <w:qFormat/>
+    <w:uiPriority w:val="0"/>
     <w:pPr>
       <w:ind w:left="800"/>
     </w:pPr>
   </w:style>
-  <w:style w:type="paragraph" w:styleId="TOC3">
+  <w:style w:type="paragraph" w:styleId="17">
     <w:name w:val="toc 3"/>
-    <w:basedOn w:val="a"/>
-    <w:next w:val="a"/>
+    <w:basedOn w:val="1"/>
+    <w:next w:val="1"/>
     <w:semiHidden/>
     <w:qFormat/>
+    <w:uiPriority w:val="0"/>
     <w:pPr>
       <w:tabs>
         <w:tab w:val="left" w:pos="1440"/>
@@ -4857,35 +4436,38 @@
       <w:ind w:left="864"/>
     </w:pPr>
   </w:style>
-  <w:style w:type="paragraph" w:styleId="TOC8">
+  <w:style w:type="paragraph" w:styleId="18">
     <w:name w:val="toc 8"/>
-    <w:basedOn w:val="a"/>
-    <w:next w:val="a"/>
+    <w:basedOn w:val="1"/>
+    <w:next w:val="1"/>
     <w:semiHidden/>
+    <w:uiPriority w:val="0"/>
     <w:pPr>
       <w:ind w:left="1400"/>
     </w:pPr>
   </w:style>
-  <w:style w:type="paragraph" w:styleId="20">
+  <w:style w:type="paragraph" w:styleId="19">
     <w:name w:val="Body Text Indent 2"/>
-    <w:basedOn w:val="a"/>
+    <w:basedOn w:val="1"/>
+    <w:uiPriority w:val="0"/>
     <w:pPr>
       <w:pBdr>
-        <w:top w:val="single" w:sz="6" w:space="1" w:color="C0C0C0"/>
-        <w:left w:val="single" w:sz="6" w:space="1" w:color="C0C0C0"/>
-        <w:bottom w:val="single" w:sz="6" w:space="1" w:color="C0C0C0"/>
-        <w:right w:val="single" w:sz="6" w:space="1" w:color="C0C0C0"/>
-        <w:between w:val="single" w:sz="6" w:space="1" w:color="C0C0C0"/>
+        <w:top w:val="single" w:color="C0C0C0" w:sz="6" w:space="1"/>
+        <w:left w:val="single" w:color="C0C0C0" w:sz="6" w:space="1"/>
+        <w:bottom w:val="single" w:color="C0C0C0" w:sz="6" w:space="1"/>
+        <w:right w:val="single" w:color="C0C0C0" w:sz="6" w:space="1"/>
+        <w:between w:val="single" w:color="C0C0C0" w:sz="6" w:space="1"/>
       </w:pBdr>
       <w:shd w:val="pct25" w:color="FFFF00" w:fill="FFFFFF"/>
       <w:spacing w:line="1" w:lineRule="atLeast"/>
       <w:ind w:left="720"/>
     </w:pPr>
   </w:style>
-  <w:style w:type="paragraph" w:styleId="a7">
+  <w:style w:type="paragraph" w:styleId="20">
     <w:name w:val="footer"/>
-    <w:basedOn w:val="a"/>
+    <w:basedOn w:val="1"/>
     <w:qFormat/>
+    <w:uiPriority w:val="0"/>
     <w:pPr>
       <w:tabs>
         <w:tab w:val="center" w:pos="4320"/>
@@ -4893,10 +4475,11 @@
       </w:tabs>
     </w:pPr>
   </w:style>
-  <w:style w:type="paragraph" w:styleId="a8">
+  <w:style w:type="paragraph" w:styleId="21">
     <w:name w:val="header"/>
-    <w:basedOn w:val="a"/>
+    <w:basedOn w:val="1"/>
     <w:qFormat/>
+    <w:uiPriority w:val="0"/>
     <w:pPr>
       <w:tabs>
         <w:tab w:val="center" w:pos="4320"/>
@@ -4904,12 +4487,12 @@
       </w:tabs>
     </w:pPr>
   </w:style>
-  <w:style w:type="paragraph" w:styleId="TOC1">
+  <w:style w:type="paragraph" w:styleId="22">
     <w:name w:val="toc 1"/>
-    <w:basedOn w:val="a"/>
-    <w:next w:val="a"/>
+    <w:basedOn w:val="1"/>
+    <w:next w:val="1"/>
+    <w:qFormat/>
     <w:uiPriority w:val="39"/>
-    <w:qFormat/>
     <w:pPr>
       <w:tabs>
         <w:tab w:val="right" w:pos="9360"/>
@@ -4918,19 +4501,21 @@
       <w:ind w:right="720"/>
     </w:pPr>
   </w:style>
-  <w:style w:type="paragraph" w:styleId="TOC4">
+  <w:style w:type="paragraph" w:styleId="23">
     <w:name w:val="toc 4"/>
-    <w:basedOn w:val="a"/>
-    <w:next w:val="a"/>
+    <w:basedOn w:val="1"/>
+    <w:next w:val="1"/>
     <w:semiHidden/>
+    <w:uiPriority w:val="0"/>
     <w:pPr>
       <w:ind w:left="600"/>
     </w:pPr>
   </w:style>
-  <w:style w:type="paragraph" w:styleId="a9">
+  <w:style w:type="paragraph" w:styleId="24">
     <w:name w:val="Subtitle"/>
-    <w:basedOn w:val="a"/>
+    <w:basedOn w:val="1"/>
     <w:qFormat/>
+    <w:uiPriority w:val="0"/>
     <w:pPr>
       <w:spacing w:after="60"/>
       <w:jc w:val="center"/>
@@ -4941,15 +4526,16 @@
       <w:lang w:val="en-AU"/>
     </w:rPr>
   </w:style>
-  <w:style w:type="paragraph" w:styleId="aa">
+  <w:style w:type="paragraph" w:styleId="25">
     <w:name w:val="footnote text"/>
-    <w:basedOn w:val="a"/>
+    <w:basedOn w:val="1"/>
     <w:semiHidden/>
+    <w:uiPriority w:val="0"/>
     <w:pPr>
       <w:keepNext/>
       <w:keepLines/>
       <w:pBdr>
-        <w:bottom w:val="single" w:sz="6" w:space="0" w:color="000000"/>
+        <w:bottom w:val="single" w:color="000000" w:sz="6" w:space="0"/>
       </w:pBdr>
       <w:spacing w:before="40" w:after="40"/>
       <w:ind w:left="360" w:hanging="360"/>
@@ -4958,21 +4544,22 @@
       <w:sz w:val="16"/>
     </w:rPr>
   </w:style>
-  <w:style w:type="paragraph" w:styleId="TOC6">
+  <w:style w:type="paragraph" w:styleId="26">
     <w:name w:val="toc 6"/>
-    <w:basedOn w:val="a"/>
-    <w:next w:val="a"/>
+    <w:basedOn w:val="1"/>
+    <w:next w:val="1"/>
     <w:semiHidden/>
+    <w:uiPriority w:val="0"/>
     <w:pPr>
       <w:ind w:left="1000"/>
     </w:pPr>
   </w:style>
-  <w:style w:type="paragraph" w:styleId="TOC2">
+  <w:style w:type="paragraph" w:styleId="27">
     <w:name w:val="toc 2"/>
-    <w:basedOn w:val="a"/>
-    <w:next w:val="a"/>
+    <w:basedOn w:val="1"/>
+    <w:next w:val="1"/>
+    <w:qFormat/>
     <w:uiPriority w:val="39"/>
-    <w:qFormat/>
     <w:pPr>
       <w:tabs>
         <w:tab w:val="right" w:pos="9360"/>
@@ -4980,20 +4567,22 @@
       <w:ind w:left="432" w:right="720"/>
     </w:pPr>
   </w:style>
-  <w:style w:type="paragraph" w:styleId="TOC9">
+  <w:style w:type="paragraph" w:styleId="28">
     <w:name w:val="toc 9"/>
-    <w:basedOn w:val="a"/>
-    <w:next w:val="a"/>
+    <w:basedOn w:val="1"/>
+    <w:next w:val="1"/>
     <w:semiHidden/>
+    <w:uiPriority w:val="0"/>
     <w:pPr>
       <w:ind w:left="1600"/>
     </w:pPr>
   </w:style>
-  <w:style w:type="paragraph" w:styleId="ab">
+  <w:style w:type="paragraph" w:styleId="29">
     <w:name w:val="Title"/>
-    <w:basedOn w:val="a"/>
-    <w:next w:val="a"/>
+    <w:basedOn w:val="1"/>
+    <w:next w:val="1"/>
     <w:qFormat/>
+    <w:uiPriority w:val="0"/>
     <w:pPr>
       <w:spacing w:line="240" w:lineRule="auto"/>
       <w:jc w:val="center"/>
@@ -5003,58 +4592,65 @@
       <w:sz w:val="36"/>
     </w:rPr>
   </w:style>
-  <w:style w:type="table" w:styleId="ac">
+  <w:style w:type="table" w:styleId="31">
     <w:name w:val="Table Grid"/>
-    <w:basedOn w:val="a1"/>
+    <w:basedOn w:val="30"/>
     <w:qFormat/>
+    <w:uiPriority w:val="0"/>
     <w:tblPr>
       <w:tblBorders>
-        <w:top w:val="single" w:sz="4" w:space="0" w:color="auto"/>
-        <w:left w:val="single" w:sz="4" w:space="0" w:color="auto"/>
-        <w:bottom w:val="single" w:sz="4" w:space="0" w:color="auto"/>
-        <w:right w:val="single" w:sz="4" w:space="0" w:color="auto"/>
-        <w:insideH w:val="single" w:sz="4" w:space="0" w:color="auto"/>
-        <w:insideV w:val="single" w:sz="4" w:space="0" w:color="auto"/>
+        <w:top w:val="single" w:color="auto" w:sz="4" w:space="0"/>
+        <w:left w:val="single" w:color="auto" w:sz="4" w:space="0"/>
+        <w:bottom w:val="single" w:color="auto" w:sz="4" w:space="0"/>
+        <w:right w:val="single" w:color="auto" w:sz="4" w:space="0"/>
+        <w:insideH w:val="single" w:color="auto" w:sz="4" w:space="0"/>
+        <w:insideV w:val="single" w:color="auto" w:sz="4" w:space="0"/>
       </w:tblBorders>
     </w:tblPr>
   </w:style>
-  <w:style w:type="character" w:styleId="ad">
+  <w:style w:type="character" w:styleId="33">
     <w:name w:val="Strong"/>
     <w:qFormat/>
+    <w:uiPriority w:val="0"/>
     <w:rPr>
       <w:b/>
     </w:rPr>
   </w:style>
-  <w:style w:type="character" w:styleId="ae">
+  <w:style w:type="character" w:styleId="34">
     <w:name w:val="page number"/>
-    <w:basedOn w:val="a0"/>
+    <w:basedOn w:val="32"/>
     <w:qFormat/>
-  </w:style>
-  <w:style w:type="character" w:styleId="af">
+    <w:uiPriority w:val="0"/>
+  </w:style>
+  <w:style w:type="character" w:styleId="35">
     <w:name w:val="FollowedHyperlink"/>
+    <w:uiPriority w:val="0"/>
     <w:rPr>
       <w:color w:val="800080"/>
       <w:u w:val="single"/>
     </w:rPr>
   </w:style>
-  <w:style w:type="character" w:styleId="af0">
+  <w:style w:type="character" w:styleId="36">
     <w:name w:val="Hyperlink"/>
+    <w:uiPriority w:val="0"/>
     <w:rPr>
       <w:color w:val="0000FF"/>
       <w:u w:val="single"/>
     </w:rPr>
   </w:style>
-  <w:style w:type="character" w:styleId="af1">
+  <w:style w:type="character" w:styleId="37">
     <w:name w:val="footnote reference"/>
     <w:semiHidden/>
+    <w:uiPriority w:val="0"/>
     <w:rPr>
       <w:sz w:val="20"/>
       <w:vertAlign w:val="superscript"/>
     </w:rPr>
   </w:style>
-  <w:style w:type="paragraph" w:customStyle="1" w:styleId="Paragraph2">
+  <w:style w:type="paragraph" w:customStyle="1" w:styleId="38">
     <w:name w:val="Paragraph2"/>
-    <w:basedOn w:val="a"/>
+    <w:basedOn w:val="1"/>
+    <w:uiPriority w:val="0"/>
     <w:pPr>
       <w:spacing w:before="80"/>
       <w:ind w:left="720"/>
@@ -5065,18 +4661,20 @@
       <w:lang w:val="en-AU"/>
     </w:rPr>
   </w:style>
-  <w:style w:type="paragraph" w:customStyle="1" w:styleId="Bullet1">
+  <w:style w:type="paragraph" w:customStyle="1" w:styleId="39">
     <w:name w:val="Bullet1"/>
-    <w:basedOn w:val="a"/>
+    <w:basedOn w:val="1"/>
     <w:qFormat/>
+    <w:uiPriority w:val="0"/>
     <w:pPr>
       <w:ind w:left="720" w:hanging="432"/>
     </w:pPr>
   </w:style>
-  <w:style w:type="paragraph" w:customStyle="1" w:styleId="Bullet2">
+  <w:style w:type="paragraph" w:customStyle="1" w:styleId="40">
     <w:name w:val="Bullet2"/>
-    <w:basedOn w:val="a"/>
+    <w:basedOn w:val="1"/>
     <w:qFormat/>
+    <w:uiPriority w:val="0"/>
     <w:pPr>
       <w:ind w:left="1440" w:hanging="360"/>
     </w:pPr>
@@ -5084,18 +4682,20 @@
       <w:color w:val="000080"/>
     </w:rPr>
   </w:style>
-  <w:style w:type="paragraph" w:customStyle="1" w:styleId="Tabletext">
+  <w:style w:type="paragraph" w:customStyle="1" w:styleId="41">
     <w:name w:val="Tabletext"/>
-    <w:basedOn w:val="a"/>
+    <w:basedOn w:val="1"/>
     <w:qFormat/>
+    <w:uiPriority w:val="0"/>
     <w:pPr>
       <w:keepLines/>
       <w:spacing w:after="120"/>
     </w:pPr>
   </w:style>
-  <w:style w:type="paragraph" w:customStyle="1" w:styleId="MainTitle">
+  <w:style w:type="paragraph" w:customStyle="1" w:styleId="42">
     <w:name w:val="Main Title"/>
-    <w:basedOn w:val="a"/>
+    <w:basedOn w:val="1"/>
+    <w:uiPriority w:val="0"/>
     <w:pPr>
       <w:spacing w:before="480" w:after="60" w:line="240" w:lineRule="auto"/>
       <w:jc w:val="center"/>
@@ -5106,44 +4706,49 @@
       <w:sz w:val="32"/>
     </w:rPr>
   </w:style>
-  <w:style w:type="paragraph" w:customStyle="1" w:styleId="Paragraph1">
+  <w:style w:type="paragraph" w:customStyle="1" w:styleId="43">
     <w:name w:val="Paragraph1"/>
-    <w:basedOn w:val="a"/>
+    <w:basedOn w:val="1"/>
+    <w:uiPriority w:val="0"/>
     <w:pPr>
       <w:spacing w:before="80" w:line="240" w:lineRule="auto"/>
       <w:jc w:val="both"/>
     </w:pPr>
   </w:style>
-  <w:style w:type="paragraph" w:customStyle="1" w:styleId="Paragraph3">
+  <w:style w:type="paragraph" w:customStyle="1" w:styleId="44">
     <w:name w:val="Paragraph3"/>
-    <w:basedOn w:val="a"/>
+    <w:basedOn w:val="1"/>
+    <w:uiPriority w:val="0"/>
     <w:pPr>
       <w:spacing w:before="80" w:line="240" w:lineRule="auto"/>
       <w:ind w:left="1530"/>
       <w:jc w:val="both"/>
     </w:pPr>
   </w:style>
-  <w:style w:type="paragraph" w:customStyle="1" w:styleId="Paragraph4">
+  <w:style w:type="paragraph" w:customStyle="1" w:styleId="45">
     <w:name w:val="Paragraph4"/>
-    <w:basedOn w:val="a"/>
+    <w:basedOn w:val="1"/>
+    <w:uiPriority w:val="0"/>
     <w:pPr>
       <w:spacing w:before="80" w:line="240" w:lineRule="auto"/>
       <w:ind w:left="2250"/>
       <w:jc w:val="both"/>
     </w:pPr>
   </w:style>
-  <w:style w:type="paragraph" w:customStyle="1" w:styleId="Body">
+  <w:style w:type="paragraph" w:customStyle="1" w:styleId="46">
     <w:name w:val="Body"/>
-    <w:basedOn w:val="a"/>
+    <w:basedOn w:val="1"/>
+    <w:uiPriority w:val="0"/>
     <w:pPr>
       <w:widowControl/>
       <w:spacing w:before="120" w:line="240" w:lineRule="auto"/>
       <w:jc w:val="both"/>
     </w:pPr>
   </w:style>
-  <w:style w:type="paragraph" w:customStyle="1" w:styleId="Bullet">
+  <w:style w:type="paragraph" w:customStyle="1" w:styleId="47">
     <w:name w:val="Bullet"/>
-    <w:basedOn w:val="a"/>
+    <w:basedOn w:val="1"/>
+    <w:uiPriority w:val="0"/>
     <w:pPr>
       <w:widowControl/>
       <w:tabs>
@@ -5154,10 +4759,11 @@
       <w:jc w:val="both"/>
     </w:pPr>
   </w:style>
-  <w:style w:type="paragraph" w:customStyle="1" w:styleId="InfoBlue">
+  <w:style w:type="paragraph" w:customStyle="1" w:styleId="48">
     <w:name w:val="InfoBlue"/>
-    <w:basedOn w:val="a"/>
-    <w:next w:val="a5"/>
+    <w:basedOn w:val="1"/>
+    <w:next w:val="14"/>
+    <w:uiPriority w:val="0"/>
     <w:pPr>
       <w:spacing w:after="120"/>
       <w:ind w:left="720"/>
@@ -5167,8 +4773,9 @@
       <w:color w:val="0000FF"/>
     </w:rPr>
   </w:style>
-  <w:style w:type="character" w:customStyle="1" w:styleId="tw4winMark">
+  <w:style w:type="character" w:customStyle="1" w:styleId="49">
     <w:name w:val="tw4winMark"/>
+    <w:uiPriority w:val="0"/>
     <w:rPr>
       <w:rFonts w:ascii="Courier New" w:hAnsi="Courier New"/>
       <w:vanish/>
@@ -5176,47 +4783,53 @@
       <w:vertAlign w:val="subscript"/>
     </w:rPr>
   </w:style>
-  <w:style w:type="character" w:customStyle="1" w:styleId="tw4winInternal">
+  <w:style w:type="character" w:customStyle="1" w:styleId="50">
     <w:name w:val="tw4winInternal"/>
+    <w:uiPriority w:val="0"/>
     <w:rPr>
       <w:rFonts w:ascii="Courier New" w:hAnsi="Courier New"/>
       <w:color w:val="FF0000"/>
     </w:rPr>
   </w:style>
-  <w:style w:type="character" w:customStyle="1" w:styleId="tw4winError">
+  <w:style w:type="character" w:customStyle="1" w:styleId="51">
     <w:name w:val="tw4winError"/>
+    <w:uiPriority w:val="0"/>
     <w:rPr>
       <w:rFonts w:ascii="Courier New" w:hAnsi="Courier New"/>
       <w:color w:val="00FF00"/>
       <w:sz w:val="40"/>
     </w:rPr>
   </w:style>
-  <w:style w:type="character" w:customStyle="1" w:styleId="tw4winTerm">
+  <w:style w:type="character" w:customStyle="1" w:styleId="52">
     <w:name w:val="tw4winTerm"/>
     <w:qFormat/>
+    <w:uiPriority w:val="0"/>
     <w:rPr>
       <w:color w:val="0000FF"/>
     </w:rPr>
   </w:style>
-  <w:style w:type="character" w:customStyle="1" w:styleId="tw4winPopup">
+  <w:style w:type="character" w:customStyle="1" w:styleId="53">
     <w:name w:val="tw4winPopup"/>
     <w:qFormat/>
+    <w:uiPriority w:val="0"/>
     <w:rPr>
       <w:rFonts w:ascii="Courier New" w:hAnsi="Courier New"/>
       <w:color w:val="008000"/>
     </w:rPr>
   </w:style>
-  <w:style w:type="character" w:customStyle="1" w:styleId="tw4winJump">
+  <w:style w:type="character" w:customStyle="1" w:styleId="54">
     <w:name w:val="tw4winJump"/>
     <w:qFormat/>
+    <w:uiPriority w:val="0"/>
     <w:rPr>
       <w:rFonts w:ascii="Courier New" w:hAnsi="Courier New"/>
       <w:color w:val="008080"/>
     </w:rPr>
   </w:style>
-  <w:style w:type="character" w:customStyle="1" w:styleId="tw4winExternal">
+  <w:style w:type="character" w:customStyle="1" w:styleId="55">
     <w:name w:val="tw4winExternal"/>
     <w:qFormat/>
+    <w:uiPriority w:val="0"/>
     <w:rPr>
       <w:rFonts w:ascii="Courier New" w:hAnsi="Courier New"/>
       <w:color w:val="808080"/>
@@ -5477,7 +5090,6 @@
     </a:fmtScheme>
   </a:themeElements>
   <a:objectDefaults/>
-  <a:extraClrSchemeLst/>
 </a:theme>
 </file>
 

--- a/TechPrototype/软件架构文档.docx
+++ b/TechPrototype/软件架构文档.docx
@@ -3049,20 +3049,10 @@
     </w:p>
     <w:p>
       <w:pPr>
-        <w:pStyle w:val="48"/>
-      </w:pPr>
-      <w:r>
-        <w:t>[</w:t>
-      </w:r>
-      <w:r>
-        <w:rPr>
-          <w:rFonts w:hint="eastAsia"/>
-        </w:rPr>
-        <w:t>对系统中的核心算法进行设计。如果没有什么重要的算法，那么本节就为可选。</w:t>
-      </w:r>
-      <w:r>
-        <w:t>]</w:t>
-      </w:r>
+        <w:ind w:firstLine="720" w:firstLineChars="0"/>
+      </w:pPr>
+      <w:bookmarkStart w:id="29" w:name="_GoBack"/>
+      <w:bookmarkEnd w:id="29"/>
     </w:p>
     <w:p>
       <w:pPr>
@@ -3157,8 +3147,6 @@
         </w:rPr>
         <w:t>可靠性</w:t>
       </w:r>
-      <w:bookmarkStart w:id="29" w:name="_GoBack"/>
-      <w:bookmarkEnd w:id="29"/>
     </w:p>
     <w:p>
       <w:pPr>
@@ -4079,6 +4067,7 @@
     <w:lsdException w:unhideWhenUsed="0" w:uiPriority="63" w:semiHidden="0" w:name="Medium Shading 1 Accent 1"/>
     <w:lsdException w:unhideWhenUsed="0" w:uiPriority="64" w:semiHidden="0" w:name="Medium Shading 2 Accent 1"/>
     <w:lsdException w:unhideWhenUsed="0" w:uiPriority="65" w:semiHidden="0" w:name="Medium List 1 Accent 1"/>
+    <w:lsdException w:qFormat="1" w:unhideWhenUsed="0" w:uiPriority="34" w:semiHidden="0" w:name="List Paragraph"/>
     <w:lsdException w:unhideWhenUsed="0" w:uiPriority="66" w:semiHidden="0" w:name="Medium List 2 Accent 1"/>
     <w:lsdException w:unhideWhenUsed="0" w:uiPriority="67" w:semiHidden="0" w:name="Medium Grid 1 Accent 1"/>
     <w:lsdException w:unhideWhenUsed="0" w:uiPriority="68" w:semiHidden="0" w:name="Medium Grid 2 Accent 1"/>
@@ -4834,6 +4823,15 @@
       <w:rFonts w:ascii="Courier New" w:hAnsi="Courier New"/>
       <w:color w:val="808080"/>
     </w:rPr>
+  </w:style>
+  <w:style w:type="paragraph" w:styleId="56">
+    <w:name w:val="List Paragraph"/>
+    <w:basedOn w:val="1"/>
+    <w:qFormat/>
+    <w:uiPriority w:val="34"/>
+    <w:pPr>
+      <w:ind w:firstLine="420" w:firstLineChars="200"/>
+    </w:pPr>
   </w:style>
 </w:styles>
 </file>

--- a/TechPrototype/软件架构文档.docx
+++ b/TechPrototype/软件架构文档.docx
@@ -2180,9 +2180,9 @@
           <w:noProof/>
         </w:rPr>
         <w:drawing>
-          <wp:inline distT="0" distB="0" distL="114300" distR="114300" wp14:anchorId="0F2EDC43" wp14:editId="13C4A7F2">
-            <wp:extent cx="5942965" cy="3230880"/>
-            <wp:effectExtent l="0" t="0" r="635" b="0"/>
+          <wp:inline distT="0" distB="0" distL="114300" distR="114300" wp14:anchorId="0F2EDC43" wp14:editId="7AFE62BF">
+            <wp:extent cx="5942431" cy="2725838"/>
+            <wp:effectExtent l="0" t="0" r="1270" b="0"/>
             <wp:docPr id="3" name="图片 3"/>
             <wp:cNvGraphicFramePr>
               <a:graphicFrameLocks xmlns:a="http://schemas.openxmlformats.org/drawingml/2006/main" noChangeAspect="1"/>
@@ -2196,16 +2196,15 @@
                       <a:picLocks noChangeAspect="1"/>
                     </pic:cNvPicPr>
                   </pic:nvPicPr>
-                  <pic:blipFill>
+                  <pic:blipFill rotWithShape="1">
                     <a:blip r:embed="rId10"/>
-                    <a:stretch>
-                      <a:fillRect/>
-                    </a:stretch>
+                    <a:srcRect t="8777" b="6847"/>
+                    <a:stretch/>
                   </pic:blipFill>
-                  <pic:spPr>
+                  <pic:spPr bwMode="auto">
                     <a:xfrm>
                       <a:off x="0" y="0"/>
-                      <a:ext cx="5942965" cy="3230880"/>
+                      <a:ext cx="5942965" cy="2726083"/>
                     </a:xfrm>
                     <a:prstGeom prst="rect">
                       <a:avLst/>
@@ -2214,6 +2213,11 @@
                     <a:ln>
                       <a:noFill/>
                     </a:ln>
+                    <a:extLst>
+                      <a:ext uri="{53640926-AAD7-44D8-BBD7-CCE9431645EC}">
+                        <a14:shadowObscured xmlns:a14="http://schemas.microsoft.com/office/drawing/2010/main"/>
+                      </a:ext>
+                    </a:extLst>
                   </pic:spPr>
                 </pic:pic>
               </a:graphicData>
@@ -2369,7 +2373,6 @@
         <w:rPr>
           <w:rFonts w:hint="eastAsia"/>
         </w:rPr>
-        <w:lastRenderedPageBreak/>
         <w:t>在构架方面具有重要意义的设计包</w:t>
       </w:r>
       <w:bookmarkEnd w:id="6"/>
@@ -2444,6 +2447,7 @@
         <w:rPr>
           <w:rFonts w:hint="eastAsia"/>
         </w:rPr>
+        <w:lastRenderedPageBreak/>
         <w:t>后端model负责保存用户信息，如账号密码</w:t>
       </w:r>
       <w:r>
@@ -2531,7 +2535,6 @@
           <w:rFonts w:hint="eastAsia"/>
           <w:szCs w:val="22"/>
         </w:rPr>
-        <w:lastRenderedPageBreak/>
         <w:t>View(Frontend)</w:t>
       </w:r>
       <w:bookmarkEnd w:id="9"/>
@@ -2730,6 +2733,7 @@
           <w:rFonts w:hint="eastAsia"/>
           <w:szCs w:val="22"/>
         </w:rPr>
+        <w:lastRenderedPageBreak/>
         <w:t>Controller(Frontend)</w:t>
       </w:r>
       <w:bookmarkEnd w:id="11"/>
@@ -2878,7 +2882,6 @@
         <w:rPr>
           <w:rFonts w:hint="eastAsia"/>
         </w:rPr>
-        <w:lastRenderedPageBreak/>
         <w:t>部署视图</w:t>
       </w:r>
       <w:bookmarkEnd w:id="13"/>
@@ -2886,13 +2889,8 @@
     <w:p>
       <w:pPr>
         <w:pStyle w:val="a5"/>
-      </w:pPr>
-      <w:r>
-        <w:rPr>
-          <w:rFonts w:hint="eastAsia"/>
-        </w:rPr>
-        <w:t xml:space="preserve">      </w:t>
-      </w:r>
+        <w:jc w:val="center"/>
+      </w:pPr>
       <w:r>
         <w:rPr>
           <w:noProof/>
@@ -2948,7 +2946,19 @@
         <w:rPr>
           <w:rFonts w:hint="eastAsia"/>
         </w:rPr>
-        <w:t>部署视图主要采用C/S架构设计。</w:t>
+        <w:t>部署视图主要采用</w:t>
+      </w:r>
+      <w:r>
+        <w:rPr>
+          <w:rFonts w:hint="eastAsia"/>
+        </w:rPr>
+        <w:t>B</w:t>
+      </w:r>
+      <w:r>
+        <w:rPr>
+          <w:rFonts w:hint="eastAsia"/>
+        </w:rPr>
+        <w:t>/S架构设计。</w:t>
       </w:r>
     </w:p>
     <w:p>
@@ -3025,7 +3035,15 @@
           <w:rFonts w:hint="eastAsia"/>
           <w:szCs w:val="22"/>
         </w:rPr>
-        <w:t>负责调度RegistrationServer、UserInfoServer、FileManagerServer及实现该系统的部分其他功能</w:t>
+        <w:t>负责调度RegistrationServer、UserInfoServer、FileManagerServer及实现该系统的部分其他功</w:t>
+      </w:r>
+      <w:r>
+        <w:rPr>
+          <w:rFonts w:hint="eastAsia"/>
+          <w:szCs w:val="22"/>
+        </w:rPr>
+        <w:lastRenderedPageBreak/>
+        <w:t>能</w:t>
       </w:r>
     </w:p>
     <w:p>
@@ -3142,7 +3160,6 @@
           <w:rFonts w:hint="eastAsia"/>
           <w:szCs w:val="22"/>
         </w:rPr>
-        <w:lastRenderedPageBreak/>
         <w:t>Database_userInfo</w:t>
       </w:r>
       <w:bookmarkEnd w:id="19"/>
@@ -3401,6 +3418,7 @@
         <w:rPr>
           <w:rFonts w:hint="eastAsia"/>
         </w:rPr>
+        <w:lastRenderedPageBreak/>
         <w:t>数据视图（可选）</w:t>
       </w:r>
       <w:bookmarkEnd w:id="26"/>
@@ -3471,7 +3489,6 @@
           <w:rFonts w:hint="eastAsia"/>
           <w:szCs w:val="22"/>
         </w:rPr>
-        <w:lastRenderedPageBreak/>
         <w:t>设计战术</w:t>
       </w:r>
       <w:bookmarkEnd w:id="28"/>
